--- a/C_relational/LWBadventure-query.docx
+++ b/C_relational/LWBadventure-query.docx
@@ -710,8 +710,6 @@
         </w:rPr>
         <w:t>onstige</w:t>
       </w:r>
-      <w:bookmarkStart w:id="0" w:name="_GoBack"/>
-      <w:bookmarkEnd w:id="0"/>
       <w:r>
         <w:rPr>
           <w:rFonts w:ascii="Consolas" w:hAnsi="Consolas"/>
@@ -748,7 +746,20 @@
         <w:rPr>
           <w:color w:val="00B050"/>
         </w:rPr>
-        <w:t>snpcs</w:t>
+        <w:t>s</w:t>
+      </w:r>
+      <w:r>
+        <w:rPr>
+          <w:color w:val="00B050"/>
+          <w:lang w:val="de-DE"/>
+        </w:rPr>
+        <w:t>onstige</w:t>
+      </w:r>
+      <w:r>
+        <w:rPr>
+          <w:color w:val="00B050"/>
+        </w:rPr>
+        <w:t>npcs</w:t>
       </w:r>
       <w:r>
         <w:rPr>
@@ -1633,7 +1644,21 @@
           <w:rFonts w:ascii="Consolas" w:hAnsi="Consolas"/>
           <w:lang w:val="de-DE"/>
         </w:rPr>
-        <w:t>sNPCs</w:t>
+        <w:t>s</w:t>
+      </w:r>
+      <w:r>
+        <w:rPr>
+          <w:rFonts w:ascii="Consolas" w:hAnsi="Consolas"/>
+          <w:lang w:val="de-DE"/>
+        </w:rPr>
+        <w:t>onstige</w:t>
+      </w:r>
+      <w:r>
+        <w:rPr>
+          <w:rFonts w:ascii="Consolas" w:hAnsi="Consolas"/>
+          <w:lang w:val="de-DE"/>
+        </w:rPr>
+        <w:t>NPCs</w:t>
       </w:r>
       <w:r>
         <w:rPr>
@@ -1685,7 +1710,22 @@
         <w:rPr>
           <w:color w:val="00B050"/>
         </w:rPr>
-        <w:t>snpcs</w:t>
+        <w:t>s</w:t>
+      </w:r>
+      <w:r>
+        <w:rPr>
+          <w:color w:val="00B050"/>
+          <w:lang w:val="de-DE"/>
+        </w:rPr>
+        <w:t>onstige</w:t>
+      </w:r>
+      <w:bookmarkStart w:id="0" w:name="_GoBack"/>
+      <w:bookmarkEnd w:id="0"/>
+      <w:r>
+        <w:rPr>
+          <w:color w:val="00B050"/>
+        </w:rPr>
+        <w:t>npcs</w:t>
       </w:r>
       <w:r>
         <w:rPr>
@@ -1697,25 +1737,7 @@
         <w:rPr>
           <w:color w:val="00B050"/>
         </w:rPr>
-        <w:t xml:space="preserve"> WHERE npcname = </w:t>
-      </w:r>
-      <w:r>
-        <w:rPr>
-          <w:color w:val="00B050"/>
-        </w:rPr>
-        <w:t>'</w:t>
-      </w:r>
-      <w:r>
-        <w:rPr>
-          <w:color w:val="00B050"/>
-        </w:rPr>
-        <w:t>Heidi</w:t>
-      </w:r>
-      <w:r>
-        <w:rPr>
-          <w:color w:val="00B050"/>
-        </w:rPr>
-        <w:t>'</w:t>
+        <w:t xml:space="preserve"> WHERE npcname = 'Heidi'</w:t>
       </w:r>
       <w:r>
         <w:rPr>
@@ -3406,20 +3428,7 @@
           <w:lang w:val="de-DE"/>
         </w:rPr>
         <w:br/>
-      </w:r>
-      <w:r>
-        <w:rPr>
-          <w:b/>
-          <w:lang w:val="de-DE"/>
-        </w:rPr>
-        <w:t xml:space="preserve">(Ausgaben-Titel: </w:t>
-      </w:r>
-      <w:r>
-        <w:rPr>
-          <w:b/>
-          <w:lang w:val="de-DE"/>
-        </w:rPr>
-        <w:t>GesamtanzahlSWS)</w:t>
+        <w:t>(Ausgaben-Titel: GesamtanzahlSWS)</w:t>
       </w:r>
     </w:p>
     <w:p>
@@ -5843,15 +5852,6 @@
 </file>
 
 <file path=customXml/item1.xml><?xml version="1.0" encoding="utf-8"?>
-<?mso-contentType ?>
-<FormTemplates xmlns="http://schemas.microsoft.com/sharepoint/v3/contenttype/forms">
-  <Display>DocumentLibraryForm</Display>
-  <Edit>DocumentLibraryForm</Edit>
-  <New>DocumentLibraryForm</New>
-</FormTemplates>
-</file>
-
-<file path=customXml/item2.xml><?xml version="1.0" encoding="utf-8"?>
 <ct:contentTypeSchema xmlns:ct="http://schemas.microsoft.com/office/2006/metadata/contentType" xmlns:ma="http://schemas.microsoft.com/office/2006/metadata/properties/metaAttributes" ct:_="" ma:_="" ma:contentTypeName="Dokument" ma:contentTypeID="0x010100DF3CA3C1F7FFDE4A8861D8B472B34CF8" ma:contentTypeVersion="12" ma:contentTypeDescription="Ein neues Dokument erstellen." ma:contentTypeScope="" ma:versionID="6e2d307085c42abeb00f192b30f35f26">
   <xsd:schema xmlns:xsd="http://www.w3.org/2001/XMLSchema" xmlns:xs="http://www.w3.org/2001/XMLSchema" xmlns:p="http://schemas.microsoft.com/office/2006/metadata/properties" xmlns:ns3="65947403-1c5a-47e2-a0c7-19e3b30b348e" targetNamespace="http://schemas.microsoft.com/office/2006/metadata/properties" ma:root="true" ma:fieldsID="1627534b91c5e32ad395bd738b50e553" ns3:_="">
     <xsd:import namespace="65947403-1c5a-47e2-a0c7-19e3b30b348e"/>
@@ -6047,6 +6047,15 @@
 </ct:contentTypeSchema>
 </file>
 
+<file path=customXml/item2.xml><?xml version="1.0" encoding="utf-8"?>
+<?mso-contentType ?>
+<FormTemplates xmlns="http://schemas.microsoft.com/sharepoint/v3/contenttype/forms">
+  <Display>DocumentLibraryForm</Display>
+  <Edit>DocumentLibraryForm</Edit>
+  <New>DocumentLibraryForm</New>
+</FormTemplates>
+</file>
+
 <file path=customXml/item3.xml><?xml version="1.0" encoding="utf-8"?>
 <p:properties xmlns:p="http://schemas.microsoft.com/office/2006/metadata/properties" xmlns:xsi="http://www.w3.org/2001/XMLSchema-instance" xmlns:pc="http://schemas.microsoft.com/office/infopath/2007/PartnerControls">
   <documentManagement>
@@ -6056,14 +6065,6 @@
 </file>
 
 <file path=customXml/itemProps1.xml><?xml version="1.0" encoding="utf-8"?>
-<ds:datastoreItem xmlns:ds="http://schemas.openxmlformats.org/officeDocument/2006/customXml" ds:itemID="{20BDE71F-D7B2-418B-94D7-A64655A29D8C}">
-  <ds:schemaRefs>
-    <ds:schemaRef ds:uri="http://schemas.microsoft.com/sharepoint/v3/contenttype/forms"/>
-  </ds:schemaRefs>
-</ds:datastoreItem>
-</file>
-
-<file path=customXml/itemProps2.xml><?xml version="1.0" encoding="utf-8"?>
 <ds:datastoreItem xmlns:ds="http://schemas.openxmlformats.org/officeDocument/2006/customXml" ds:itemID="{56DDD399-9F50-4BCF-97D5-59AF18E7D799}">
   <ds:schemaRefs>
     <ds:schemaRef ds:uri="http://schemas.microsoft.com/office/2006/metadata/contentType"/>
@@ -6081,18 +6082,26 @@
 </ds:datastoreItem>
 </file>
 
+<file path=customXml/itemProps2.xml><?xml version="1.0" encoding="utf-8"?>
+<ds:datastoreItem xmlns:ds="http://schemas.openxmlformats.org/officeDocument/2006/customXml" ds:itemID="{20BDE71F-D7B2-418B-94D7-A64655A29D8C}">
+  <ds:schemaRefs>
+    <ds:schemaRef ds:uri="http://schemas.microsoft.com/sharepoint/v3/contenttype/forms"/>
+  </ds:schemaRefs>
+</ds:datastoreItem>
+</file>
+
 <file path=customXml/itemProps3.xml><?xml version="1.0" encoding="utf-8"?>
 <ds:datastoreItem xmlns:ds="http://schemas.openxmlformats.org/officeDocument/2006/customXml" ds:itemID="{17076B59-C7D1-4238-ABB5-4CA037085255}">
   <ds:schemaRefs>
-    <ds:schemaRef ds:uri="http://purl.org/dc/terms/"/>
+    <ds:schemaRef ds:uri="http://schemas.microsoft.com/office/infopath/2007/PartnerControls"/>
+    <ds:schemaRef ds:uri="http://purl.org/dc/dcmitype/"/>
     <ds:schemaRef ds:uri="http://schemas.microsoft.com/office/2006/documentManagement/types"/>
-    <ds:schemaRef ds:uri="http://www.w3.org/XML/1998/namespace"/>
-    <ds:schemaRef ds:uri="http://schemas.microsoft.com/office/infopath/2007/PartnerControls"/>
     <ds:schemaRef ds:uri="http://purl.org/dc/elements/1.1/"/>
     <ds:schemaRef ds:uri="http://schemas.microsoft.com/office/2006/metadata/properties"/>
+    <ds:schemaRef ds:uri="65947403-1c5a-47e2-a0c7-19e3b30b348e"/>
     <ds:schemaRef ds:uri="http://schemas.openxmlformats.org/package/2006/metadata/core-properties"/>
-    <ds:schemaRef ds:uri="65947403-1c5a-47e2-a0c7-19e3b30b348e"/>
-    <ds:schemaRef ds:uri="http://purl.org/dc/dcmitype/"/>
+    <ds:schemaRef ds:uri="http://www.w3.org/XML/1998/namespace"/>
+    <ds:schemaRef ds:uri="http://purl.org/dc/terms/"/>
   </ds:schemaRefs>
 </ds:datastoreItem>
 </file>
--- a/C_relational/LWBadventure-query.docx
+++ b/C_relational/LWBadventure-query.docx
@@ -155,7 +155,19 @@
         <w:rPr>
           <w:lang w:val="de-DE"/>
         </w:rPr>
-        <w:t>, Funktion)</w:t>
+        <w:t xml:space="preserve">, </w:t>
+      </w:r>
+      <w:r>
+        <w:rPr>
+          <w:lang w:val="de-DE"/>
+        </w:rPr>
+        <w:t>Aufgabe</w:t>
+      </w:r>
+      <w:r>
+        <w:rPr>
+          <w:lang w:val="de-DE"/>
+        </w:rPr>
+        <w:t>)</w:t>
       </w:r>
     </w:p>
     <w:p>
@@ -665,7 +677,21 @@
           <w:b/>
           <w:lang w:val="de-DE"/>
         </w:rPr>
-        <w:t>elche Funktionen haben die sonstigen NPCs im LWB-Adventure</w:t>
+        <w:t xml:space="preserve">elche </w:t>
+      </w:r>
+      <w:r>
+        <w:rPr>
+          <w:b/>
+          <w:lang w:val="de-DE"/>
+        </w:rPr>
+        <w:t>Aufgaben</w:t>
+      </w:r>
+      <w:r>
+        <w:rPr>
+          <w:b/>
+          <w:lang w:val="de-DE"/>
+        </w:rPr>
+        <w:t xml:space="preserve"> haben die sonstigen NPCs im LWB-Adventure</w:t>
       </w:r>
       <w:r>
         <w:rPr>
@@ -694,7 +720,7 @@
           <w:vertAlign w:val="subscript"/>
           <w:lang w:val="de-DE"/>
         </w:rPr>
-        <w:t>Funktion</w:t>
+        <w:t>Aufgabe</w:t>
       </w:r>
       <w:r>
         <w:rPr>
@@ -733,8 +759,9 @@
       <w:r>
         <w:rPr>
           <w:color w:val="00B050"/>
-        </w:rPr>
-        <w:t>funktion</w:t>
+          <w:lang w:val="de-DE"/>
+        </w:rPr>
+        <w:t>aufgabe</w:t>
       </w:r>
       <w:r>
         <w:rPr>
@@ -1588,7 +1615,21 @@
           <w:b/>
           <w:lang w:val="de-DE"/>
         </w:rPr>
-        <w:t xml:space="preserve">elche Funktion hat </w:t>
+        <w:t xml:space="preserve">elche </w:t>
+      </w:r>
+      <w:r>
+        <w:rPr>
+          <w:b/>
+          <w:lang w:val="de-DE"/>
+        </w:rPr>
+        <w:t>Aufgabe</w:t>
+      </w:r>
+      <w:r>
+        <w:rPr>
+          <w:b/>
+          <w:lang w:val="de-DE"/>
+        </w:rPr>
+        <w:t xml:space="preserve"> hat </w:t>
       </w:r>
       <w:r>
         <w:rPr>
@@ -1630,7 +1671,7 @@
           <w:vertAlign w:val="subscript"/>
           <w:lang w:val="de-DE"/>
         </w:rPr>
-        <w:t>Funktion</w:t>
+        <w:t>Aufgabe</w:t>
       </w:r>
       <w:r>
         <w:rPr>
@@ -1697,30 +1738,31 @@
       <w:r>
         <w:rPr>
           <w:color w:val="00B050"/>
-        </w:rPr>
-        <w:t>funktion</w:t>
-      </w:r>
-      <w:r>
-        <w:rPr>
-          <w:color w:val="00B050"/>
-        </w:rPr>
-        <w:t xml:space="preserve"> FROM </w:t>
-      </w:r>
-      <w:r>
-        <w:rPr>
-          <w:color w:val="00B050"/>
-        </w:rPr>
-        <w:t>s</w:t>
-      </w:r>
-      <w:r>
-        <w:rPr>
-          <w:color w:val="00B050"/>
-          <w:lang w:val="de-DE"/>
-        </w:rPr>
-        <w:t>onstige</w:t>
+          <w:lang w:val="de-DE"/>
+        </w:rPr>
+        <w:t>aufgabe</w:t>
       </w:r>
       <w:bookmarkStart w:id="0" w:name="_GoBack"/>
       <w:bookmarkEnd w:id="0"/>
+      <w:r>
+        <w:rPr>
+          <w:color w:val="00B050"/>
+        </w:rPr>
+        <w:t xml:space="preserve"> FROM </w:t>
+      </w:r>
+      <w:r>
+        <w:rPr>
+          <w:color w:val="00B050"/>
+        </w:rPr>
+        <w:t>s</w:t>
+      </w:r>
+      <w:r>
+        <w:rPr>
+          <w:color w:val="00B050"/>
+          <w:lang w:val="de-DE"/>
+        </w:rPr>
+        <w:t>onstige</w:t>
+      </w:r>
       <w:r>
         <w:rPr>
           <w:color w:val="00B050"/>
@@ -5852,6 +5894,15 @@
 </file>
 
 <file path=customXml/item1.xml><?xml version="1.0" encoding="utf-8"?>
+<?mso-contentType ?>
+<FormTemplates xmlns="http://schemas.microsoft.com/sharepoint/v3/contenttype/forms">
+  <Display>DocumentLibraryForm</Display>
+  <Edit>DocumentLibraryForm</Edit>
+  <New>DocumentLibraryForm</New>
+</FormTemplates>
+</file>
+
+<file path=customXml/item2.xml><?xml version="1.0" encoding="utf-8"?>
 <ct:contentTypeSchema xmlns:ct="http://schemas.microsoft.com/office/2006/metadata/contentType" xmlns:ma="http://schemas.microsoft.com/office/2006/metadata/properties/metaAttributes" ct:_="" ma:_="" ma:contentTypeName="Dokument" ma:contentTypeID="0x010100DF3CA3C1F7FFDE4A8861D8B472B34CF8" ma:contentTypeVersion="12" ma:contentTypeDescription="Ein neues Dokument erstellen." ma:contentTypeScope="" ma:versionID="6e2d307085c42abeb00f192b30f35f26">
   <xsd:schema xmlns:xsd="http://www.w3.org/2001/XMLSchema" xmlns:xs="http://www.w3.org/2001/XMLSchema" xmlns:p="http://schemas.microsoft.com/office/2006/metadata/properties" xmlns:ns3="65947403-1c5a-47e2-a0c7-19e3b30b348e" targetNamespace="http://schemas.microsoft.com/office/2006/metadata/properties" ma:root="true" ma:fieldsID="1627534b91c5e32ad395bd738b50e553" ns3:_="">
     <xsd:import namespace="65947403-1c5a-47e2-a0c7-19e3b30b348e"/>
@@ -6047,15 +6098,6 @@
 </ct:contentTypeSchema>
 </file>
 
-<file path=customXml/item2.xml><?xml version="1.0" encoding="utf-8"?>
-<?mso-contentType ?>
-<FormTemplates xmlns="http://schemas.microsoft.com/sharepoint/v3/contenttype/forms">
-  <Display>DocumentLibraryForm</Display>
-  <Edit>DocumentLibraryForm</Edit>
-  <New>DocumentLibraryForm</New>
-</FormTemplates>
-</file>
-
 <file path=customXml/item3.xml><?xml version="1.0" encoding="utf-8"?>
 <p:properties xmlns:p="http://schemas.microsoft.com/office/2006/metadata/properties" xmlns:xsi="http://www.w3.org/2001/XMLSchema-instance" xmlns:pc="http://schemas.microsoft.com/office/infopath/2007/PartnerControls">
   <documentManagement>
@@ -6065,6 +6107,14 @@
 </file>
 
 <file path=customXml/itemProps1.xml><?xml version="1.0" encoding="utf-8"?>
+<ds:datastoreItem xmlns:ds="http://schemas.openxmlformats.org/officeDocument/2006/customXml" ds:itemID="{20BDE71F-D7B2-418B-94D7-A64655A29D8C}">
+  <ds:schemaRefs>
+    <ds:schemaRef ds:uri="http://schemas.microsoft.com/sharepoint/v3/contenttype/forms"/>
+  </ds:schemaRefs>
+</ds:datastoreItem>
+</file>
+
+<file path=customXml/itemProps2.xml><?xml version="1.0" encoding="utf-8"?>
 <ds:datastoreItem xmlns:ds="http://schemas.openxmlformats.org/officeDocument/2006/customXml" ds:itemID="{56DDD399-9F50-4BCF-97D5-59AF18E7D799}">
   <ds:schemaRefs>
     <ds:schemaRef ds:uri="http://schemas.microsoft.com/office/2006/metadata/contentType"/>
@@ -6082,26 +6132,18 @@
 </ds:datastoreItem>
 </file>
 
-<file path=customXml/itemProps2.xml><?xml version="1.0" encoding="utf-8"?>
-<ds:datastoreItem xmlns:ds="http://schemas.openxmlformats.org/officeDocument/2006/customXml" ds:itemID="{20BDE71F-D7B2-418B-94D7-A64655A29D8C}">
-  <ds:schemaRefs>
-    <ds:schemaRef ds:uri="http://schemas.microsoft.com/sharepoint/v3/contenttype/forms"/>
-  </ds:schemaRefs>
-</ds:datastoreItem>
-</file>
-
 <file path=customXml/itemProps3.xml><?xml version="1.0" encoding="utf-8"?>
 <ds:datastoreItem xmlns:ds="http://schemas.openxmlformats.org/officeDocument/2006/customXml" ds:itemID="{17076B59-C7D1-4238-ABB5-4CA037085255}">
   <ds:schemaRefs>
+    <ds:schemaRef ds:uri="http://purl.org/dc/elements/1.1/"/>
+    <ds:schemaRef ds:uri="http://purl.org/dc/dcmitype/"/>
+    <ds:schemaRef ds:uri="http://schemas.microsoft.com/office/2006/metadata/properties"/>
+    <ds:schemaRef ds:uri="http://www.w3.org/XML/1998/namespace"/>
+    <ds:schemaRef ds:uri="http://schemas.microsoft.com/office/2006/documentManagement/types"/>
+    <ds:schemaRef ds:uri="http://purl.org/dc/terms/"/>
+    <ds:schemaRef ds:uri="65947403-1c5a-47e2-a0c7-19e3b30b348e"/>
     <ds:schemaRef ds:uri="http://schemas.microsoft.com/office/infopath/2007/PartnerControls"/>
-    <ds:schemaRef ds:uri="http://purl.org/dc/dcmitype/"/>
-    <ds:schemaRef ds:uri="http://schemas.microsoft.com/office/2006/documentManagement/types"/>
-    <ds:schemaRef ds:uri="http://purl.org/dc/elements/1.1/"/>
-    <ds:schemaRef ds:uri="http://schemas.microsoft.com/office/2006/metadata/properties"/>
-    <ds:schemaRef ds:uri="65947403-1c5a-47e2-a0c7-19e3b30b348e"/>
     <ds:schemaRef ds:uri="http://schemas.openxmlformats.org/package/2006/metadata/core-properties"/>
-    <ds:schemaRef ds:uri="http://www.w3.org/XML/1998/namespace"/>
-    <ds:schemaRef ds:uri="http://purl.org/dc/terms/"/>
   </ds:schemaRefs>
 </ds:datastoreItem>
 </file>
--- a/C_relational/LWBadventure-query.docx
+++ b/C_relational/LWBadventure-query.docx
@@ -201,27 +201,27 @@
         <w:rPr>
           <w:lang w:val="de-DE"/>
         </w:rPr>
-        <w:t xml:space="preserve">, VName, Kürzel, SWS, GebietNr, </w:t>
-      </w:r>
-      <w:r>
-        <w:rPr>
-          <w:b/>
-          <w:lang w:val="de-DE"/>
-        </w:rPr>
-        <w:t>! NPCNr</w:t>
-      </w:r>
-      <w:r>
-        <w:rPr>
-          <w:lang w:val="de-DE"/>
-        </w:rPr>
-        <w:t xml:space="preserve">, </w:t>
-      </w:r>
-      <w:r>
-        <w:rPr>
-          <w:b/>
-          <w:lang w:val="de-DE"/>
-        </w:rPr>
-        <w:t>! RaumNr</w:t>
+        <w:t>, VName, Kürzel, SWS,</w:t>
+      </w:r>
+      <w:r>
+        <w:rPr>
+          <w:lang w:val="de-DE"/>
+        </w:rPr>
+        <w:t xml:space="preserve"> </w:t>
+      </w:r>
+      <w:r>
+        <w:rPr>
+          <w:b/>
+          <w:lang w:val="de-DE"/>
+        </w:rPr>
+        <w:t>!</w:t>
+      </w:r>
+      <w:r>
+        <w:rPr>
+          <w:b/>
+          <w:lang w:val="de-DE"/>
+        </w:rPr>
+        <w:t xml:space="preserve"> GebietNr</w:t>
       </w:r>
       <w:r>
         <w:rPr>
@@ -988,7 +988,35 @@
           <w:rFonts w:ascii="Consolas" w:hAnsi="Consolas"/>
           <w:lang w:val="de-DE"/>
         </w:rPr>
-        <w:t>eranstaltungen)</w:t>
+        <w:t>eranstaltungen</w:t>
+      </w:r>
+      <w:r>
+        <w:rPr>
+          <w:rFonts w:ascii="Consolas" w:hAnsi="Consolas"/>
+          <w:lang w:val="de-DE"/>
+        </w:rPr>
+        <w:t xml:space="preserve"> </w:t>
+      </w:r>
+      <w:r>
+        <w:rPr>
+          <w:rFonts w:ascii="Cambria Math" w:hAnsi="Cambria Math" w:cs="Cambria Math"/>
+          <w:lang w:val="de-DE"/>
+        </w:rPr>
+        <w:t>⋈</w:t>
+      </w:r>
+      <w:r>
+        <w:rPr>
+          <w:rFonts w:ascii="Consolas" w:hAnsi="Consolas"/>
+          <w:lang w:val="de-DE"/>
+        </w:rPr>
+        <w:t xml:space="preserve"> Unterricht</w:t>
+      </w:r>
+      <w:r>
+        <w:rPr>
+          <w:rFonts w:ascii="Consolas" w:hAnsi="Consolas"/>
+          <w:lang w:val="de-DE"/>
+        </w:rPr>
+        <w:t>)</w:t>
       </w:r>
     </w:p>
     <w:p>
@@ -1004,7 +1032,22 @@
         <w:rPr>
           <w:color w:val="00B050"/>
         </w:rPr>
-        <w:t xml:space="preserve">SELECT * FROM veranstaltungen WHERE </w:t>
+        <w:t>SELECT * FROM veranstaltungen</w:t>
+      </w:r>
+      <w:r>
+        <w:rPr>
+          <w:color w:val="00B050"/>
+          <w:lang w:val="de-DE"/>
+        </w:rPr>
+        <w:t xml:space="preserve"> NATURAL JOIN unterricht</w:t>
+      </w:r>
+      <w:bookmarkStart w:id="0" w:name="_GoBack"/>
+      <w:bookmarkEnd w:id="0"/>
+      <w:r>
+        <w:rPr>
+          <w:color w:val="00B050"/>
+        </w:rPr>
+        <w:t xml:space="preserve"> WHERE </w:t>
       </w:r>
       <w:r>
         <w:rPr>
@@ -1742,8 +1785,6 @@
         </w:rPr>
         <w:t>aufgabe</w:t>
       </w:r>
-      <w:bookmarkStart w:id="0" w:name="_GoBack"/>
-      <w:bookmarkEnd w:id="0"/>
       <w:r>
         <w:rPr>
           <w:color w:val="00B050"/>
@@ -5894,15 +5935,6 @@
 </file>
 
 <file path=customXml/item1.xml><?xml version="1.0" encoding="utf-8"?>
-<?mso-contentType ?>
-<FormTemplates xmlns="http://schemas.microsoft.com/sharepoint/v3/contenttype/forms">
-  <Display>DocumentLibraryForm</Display>
-  <Edit>DocumentLibraryForm</Edit>
-  <New>DocumentLibraryForm</New>
-</FormTemplates>
-</file>
-
-<file path=customXml/item2.xml><?xml version="1.0" encoding="utf-8"?>
 <ct:contentTypeSchema xmlns:ct="http://schemas.microsoft.com/office/2006/metadata/contentType" xmlns:ma="http://schemas.microsoft.com/office/2006/metadata/properties/metaAttributes" ct:_="" ma:_="" ma:contentTypeName="Dokument" ma:contentTypeID="0x010100DF3CA3C1F7FFDE4A8861D8B472B34CF8" ma:contentTypeVersion="12" ma:contentTypeDescription="Ein neues Dokument erstellen." ma:contentTypeScope="" ma:versionID="6e2d307085c42abeb00f192b30f35f26">
   <xsd:schema xmlns:xsd="http://www.w3.org/2001/XMLSchema" xmlns:xs="http://www.w3.org/2001/XMLSchema" xmlns:p="http://schemas.microsoft.com/office/2006/metadata/properties" xmlns:ns3="65947403-1c5a-47e2-a0c7-19e3b30b348e" targetNamespace="http://schemas.microsoft.com/office/2006/metadata/properties" ma:root="true" ma:fieldsID="1627534b91c5e32ad395bd738b50e553" ns3:_="">
     <xsd:import namespace="65947403-1c5a-47e2-a0c7-19e3b30b348e"/>
@@ -6098,6 +6130,15 @@
 </ct:contentTypeSchema>
 </file>
 
+<file path=customXml/item2.xml><?xml version="1.0" encoding="utf-8"?>
+<?mso-contentType ?>
+<FormTemplates xmlns="http://schemas.microsoft.com/sharepoint/v3/contenttype/forms">
+  <Display>DocumentLibraryForm</Display>
+  <Edit>DocumentLibraryForm</Edit>
+  <New>DocumentLibraryForm</New>
+</FormTemplates>
+</file>
+
 <file path=customXml/item3.xml><?xml version="1.0" encoding="utf-8"?>
 <p:properties xmlns:p="http://schemas.microsoft.com/office/2006/metadata/properties" xmlns:xsi="http://www.w3.org/2001/XMLSchema-instance" xmlns:pc="http://schemas.microsoft.com/office/infopath/2007/PartnerControls">
   <documentManagement>
@@ -6107,14 +6148,6 @@
 </file>
 
 <file path=customXml/itemProps1.xml><?xml version="1.0" encoding="utf-8"?>
-<ds:datastoreItem xmlns:ds="http://schemas.openxmlformats.org/officeDocument/2006/customXml" ds:itemID="{20BDE71F-D7B2-418B-94D7-A64655A29D8C}">
-  <ds:schemaRefs>
-    <ds:schemaRef ds:uri="http://schemas.microsoft.com/sharepoint/v3/contenttype/forms"/>
-  </ds:schemaRefs>
-</ds:datastoreItem>
-</file>
-
-<file path=customXml/itemProps2.xml><?xml version="1.0" encoding="utf-8"?>
 <ds:datastoreItem xmlns:ds="http://schemas.openxmlformats.org/officeDocument/2006/customXml" ds:itemID="{56DDD399-9F50-4BCF-97D5-59AF18E7D799}">
   <ds:schemaRefs>
     <ds:schemaRef ds:uri="http://schemas.microsoft.com/office/2006/metadata/contentType"/>
@@ -6132,18 +6165,26 @@
 </ds:datastoreItem>
 </file>
 
+<file path=customXml/itemProps2.xml><?xml version="1.0" encoding="utf-8"?>
+<ds:datastoreItem xmlns:ds="http://schemas.openxmlformats.org/officeDocument/2006/customXml" ds:itemID="{20BDE71F-D7B2-418B-94D7-A64655A29D8C}">
+  <ds:schemaRefs>
+    <ds:schemaRef ds:uri="http://schemas.microsoft.com/sharepoint/v3/contenttype/forms"/>
+  </ds:schemaRefs>
+</ds:datastoreItem>
+</file>
+
 <file path=customXml/itemProps3.xml><?xml version="1.0" encoding="utf-8"?>
 <ds:datastoreItem xmlns:ds="http://schemas.openxmlformats.org/officeDocument/2006/customXml" ds:itemID="{17076B59-C7D1-4238-ABB5-4CA037085255}">
   <ds:schemaRefs>
+    <ds:schemaRef ds:uri="http://schemas.microsoft.com/office/infopath/2007/PartnerControls"/>
     <ds:schemaRef ds:uri="http://purl.org/dc/elements/1.1/"/>
+    <ds:schemaRef ds:uri="http://schemas.microsoft.com/office/2006/metadata/properties"/>
+    <ds:schemaRef ds:uri="http://schemas.openxmlformats.org/package/2006/metadata/core-properties"/>
+    <ds:schemaRef ds:uri="http://schemas.microsoft.com/office/2006/documentManagement/types"/>
     <ds:schemaRef ds:uri="http://purl.org/dc/dcmitype/"/>
-    <ds:schemaRef ds:uri="http://schemas.microsoft.com/office/2006/metadata/properties"/>
+    <ds:schemaRef ds:uri="65947403-1c5a-47e2-a0c7-19e3b30b348e"/>
     <ds:schemaRef ds:uri="http://www.w3.org/XML/1998/namespace"/>
-    <ds:schemaRef ds:uri="http://schemas.microsoft.com/office/2006/documentManagement/types"/>
     <ds:schemaRef ds:uri="http://purl.org/dc/terms/"/>
-    <ds:schemaRef ds:uri="65947403-1c5a-47e2-a0c7-19e3b30b348e"/>
-    <ds:schemaRef ds:uri="http://schemas.microsoft.com/office/infopath/2007/PartnerControls"/>
-    <ds:schemaRef ds:uri="http://schemas.openxmlformats.org/package/2006/metadata/core-properties"/>
   </ds:schemaRefs>
 </ds:datastoreItem>
 </file>
--- a/C_relational/LWBadventure-query.docx
+++ b/C_relational/LWBadventure-query.docx
@@ -601,7 +601,27 @@
         <w:rPr>
           <w:lang w:val="de-DE"/>
         </w:rPr>
-        <w:t>, Punkte, Note)</w:t>
+        <w:t xml:space="preserve">, </w:t>
+      </w:r>
+      <w:r>
+        <w:rPr>
+          <w:lang w:val="de-DE"/>
+        </w:rPr>
+        <w:t xml:space="preserve">Note, </w:t>
+      </w:r>
+      <w:r>
+        <w:rPr>
+          <w:lang w:val="de-DE"/>
+        </w:rPr>
+        <w:t>Punkte</w:t>
+      </w:r>
+      <w:bookmarkStart w:id="0" w:name="_GoBack"/>
+      <w:bookmarkEnd w:id="0"/>
+      <w:r>
+        <w:rPr>
+          <w:lang w:val="de-DE"/>
+        </w:rPr>
+        <w:t>)</w:t>
       </w:r>
     </w:p>
     <w:p>
@@ -1381,8 +1401,6 @@
         </w:rPr>
         <w:t>select Semester = 4 (Veranstaltungen);</w:t>
       </w:r>
-      <w:bookmarkStart w:id="0" w:name="_GoBack"/>
-      <w:bookmarkEnd w:id="0"/>
     </w:p>
     <w:p>
       <w:pPr>
@@ -8246,6 +8264,23 @@
 </file>
 
 <file path=customXml/item1.xml><?xml version="1.0" encoding="utf-8"?>
+<p:properties xmlns:p="http://schemas.microsoft.com/office/2006/metadata/properties" xmlns:xsi="http://www.w3.org/2001/XMLSchema-instance" xmlns:pc="http://schemas.microsoft.com/office/infopath/2007/PartnerControls">
+  <documentManagement>
+    <_activity xmlns="65947403-1c5a-47e2-a0c7-19e3b30b348e" xsi:nil="true"/>
+  </documentManagement>
+</p:properties>
+</file>
+
+<file path=customXml/item2.xml><?xml version="1.0" encoding="utf-8"?>
+<?mso-contentType ?>
+<FormTemplates xmlns="http://schemas.microsoft.com/sharepoint/v3/contenttype/forms">
+  <Display>DocumentLibraryForm</Display>
+  <Edit>DocumentLibraryForm</Edit>
+  <New>DocumentLibraryForm</New>
+</FormTemplates>
+</file>
+
+<file path=customXml/item3.xml><?xml version="1.0" encoding="utf-8"?>
 <ct:contentTypeSchema xmlns:ct="http://schemas.microsoft.com/office/2006/metadata/contentType" xmlns:ma="http://schemas.microsoft.com/office/2006/metadata/properties/metaAttributes" ct:_="" ma:_="" ma:contentTypeName="Dokument" ma:contentTypeID="0x010100DF3CA3C1F7FFDE4A8861D8B472B34CF8" ma:contentTypeVersion="12" ma:contentTypeDescription="Ein neues Dokument erstellen." ma:contentTypeScope="" ma:versionID="6e2d307085c42abeb00f192b30f35f26">
   <xsd:schema xmlns:xsd="http://www.w3.org/2001/XMLSchema" xmlns:xs="http://www.w3.org/2001/XMLSchema" xmlns:p="http://schemas.microsoft.com/office/2006/metadata/properties" xmlns:ns3="65947403-1c5a-47e2-a0c7-19e3b30b348e" targetNamespace="http://schemas.microsoft.com/office/2006/metadata/properties" ma:root="true" ma:fieldsID="1627534b91c5e32ad395bd738b50e553" ns3:_="">
     <xsd:import namespace="65947403-1c5a-47e2-a0c7-19e3b30b348e"/>
@@ -8441,24 +8476,31 @@
 </ct:contentTypeSchema>
 </file>
 
-<file path=customXml/item2.xml><?xml version="1.0" encoding="utf-8"?>
-<?mso-contentType ?>
-<FormTemplates xmlns="http://schemas.microsoft.com/sharepoint/v3/contenttype/forms">
-  <Display>DocumentLibraryForm</Display>
-  <Edit>DocumentLibraryForm</Edit>
-  <New>DocumentLibraryForm</New>
-</FormTemplates>
+<file path=customXml/itemProps1.xml><?xml version="1.0" encoding="utf-8"?>
+<ds:datastoreItem xmlns:ds="http://schemas.openxmlformats.org/officeDocument/2006/customXml" ds:itemID="{17076B59-C7D1-4238-ABB5-4CA037085255}">
+  <ds:schemaRefs>
+    <ds:schemaRef ds:uri="http://purl.org/dc/terms/"/>
+    <ds:schemaRef ds:uri="http://purl.org/dc/dcmitype/"/>
+    <ds:schemaRef ds:uri="http://schemas.microsoft.com/office/2006/documentManagement/types"/>
+    <ds:schemaRef ds:uri="http://www.w3.org/XML/1998/namespace"/>
+    <ds:schemaRef ds:uri="http://schemas.microsoft.com/office/infopath/2007/PartnerControls"/>
+    <ds:schemaRef ds:uri="http://schemas.openxmlformats.org/package/2006/metadata/core-properties"/>
+    <ds:schemaRef ds:uri="65947403-1c5a-47e2-a0c7-19e3b30b348e"/>
+    <ds:schemaRef ds:uri="http://schemas.microsoft.com/office/2006/metadata/properties"/>
+    <ds:schemaRef ds:uri="http://purl.org/dc/elements/1.1/"/>
+  </ds:schemaRefs>
+</ds:datastoreItem>
 </file>
 
-<file path=customXml/item3.xml><?xml version="1.0" encoding="utf-8"?>
-<p:properties xmlns:p="http://schemas.microsoft.com/office/2006/metadata/properties" xmlns:xsi="http://www.w3.org/2001/XMLSchema-instance" xmlns:pc="http://schemas.microsoft.com/office/infopath/2007/PartnerControls">
-  <documentManagement>
-    <_activity xmlns="65947403-1c5a-47e2-a0c7-19e3b30b348e" xsi:nil="true"/>
-  </documentManagement>
-</p:properties>
+<file path=customXml/itemProps2.xml><?xml version="1.0" encoding="utf-8"?>
+<ds:datastoreItem xmlns:ds="http://schemas.openxmlformats.org/officeDocument/2006/customXml" ds:itemID="{20BDE71F-D7B2-418B-94D7-A64655A29D8C}">
+  <ds:schemaRefs>
+    <ds:schemaRef ds:uri="http://schemas.microsoft.com/sharepoint/v3/contenttype/forms"/>
+  </ds:schemaRefs>
+</ds:datastoreItem>
 </file>
 
-<file path=customXml/itemProps1.xml><?xml version="1.0" encoding="utf-8"?>
+<file path=customXml/itemProps3.xml><?xml version="1.0" encoding="utf-8"?>
 <ds:datastoreItem xmlns:ds="http://schemas.openxmlformats.org/officeDocument/2006/customXml" ds:itemID="{56DDD399-9F50-4BCF-97D5-59AF18E7D799}">
   <ds:schemaRefs>
     <ds:schemaRef ds:uri="http://schemas.microsoft.com/office/2006/metadata/contentType"/>
@@ -8474,28 +8516,4 @@
     <ds:schemaRef ds:uri="http://schemas.microsoft.com/internal/obd"/>
   </ds:schemaRefs>
 </ds:datastoreItem>
-</file>
-
-<file path=customXml/itemProps2.xml><?xml version="1.0" encoding="utf-8"?>
-<ds:datastoreItem xmlns:ds="http://schemas.openxmlformats.org/officeDocument/2006/customXml" ds:itemID="{20BDE71F-D7B2-418B-94D7-A64655A29D8C}">
-  <ds:schemaRefs>
-    <ds:schemaRef ds:uri="http://schemas.microsoft.com/sharepoint/v3/contenttype/forms"/>
-  </ds:schemaRefs>
-</ds:datastoreItem>
-</file>
-
-<file path=customXml/itemProps3.xml><?xml version="1.0" encoding="utf-8"?>
-<ds:datastoreItem xmlns:ds="http://schemas.openxmlformats.org/officeDocument/2006/customXml" ds:itemID="{17076B59-C7D1-4238-ABB5-4CA037085255}">
-  <ds:schemaRefs>
-    <ds:schemaRef ds:uri="http://purl.org/dc/dcmitype/"/>
-    <ds:schemaRef ds:uri="http://schemas.microsoft.com/office/infopath/2007/PartnerControls"/>
-    <ds:schemaRef ds:uri="http://schemas.microsoft.com/office/2006/documentManagement/types"/>
-    <ds:schemaRef ds:uri="http://purl.org/dc/elements/1.1/"/>
-    <ds:schemaRef ds:uri="65947403-1c5a-47e2-a0c7-19e3b30b348e"/>
-    <ds:schemaRef ds:uri="http://schemas.microsoft.com/office/2006/metadata/properties"/>
-    <ds:schemaRef ds:uri="http://schemas.openxmlformats.org/package/2006/metadata/core-properties"/>
-    <ds:schemaRef ds:uri="http://www.w3.org/XML/1998/namespace"/>
-    <ds:schemaRef ds:uri="http://purl.org/dc/terms/"/>
-  </ds:schemaRefs>
-</ds:datastoreItem>
 </file>
--- a/C_relational/LWBadventure-query.docx
+++ b/C_relational/LWBadventure-query.docx
@@ -428,7 +428,19 @@
         <w:rPr>
           <w:lang w:val="de-DE"/>
         </w:rPr>
-        <w:t>, Raumname, Ort, Funktion)</w:t>
+        <w:t>, Raum</w:t>
+      </w:r>
+      <w:r>
+        <w:rPr>
+          <w:lang w:val="de-DE"/>
+        </w:rPr>
+        <w:t>N</w:t>
+      </w:r>
+      <w:r>
+        <w:rPr>
+          <w:lang w:val="de-DE"/>
+        </w:rPr>
+        <w:t>ame, Ort, Funktion)</w:t>
       </w:r>
     </w:p>
     <w:p>
@@ -613,15 +625,7 @@
         <w:rPr>
           <w:lang w:val="de-DE"/>
         </w:rPr>
-        <w:t>Punkte</w:t>
-      </w:r>
-      <w:bookmarkStart w:id="0" w:name="_GoBack"/>
-      <w:bookmarkEnd w:id="0"/>
-      <w:r>
-        <w:rPr>
-          <w:lang w:val="de-DE"/>
-        </w:rPr>
-        <w:t>)</w:t>
+        <w:t>Punkte)</w:t>
       </w:r>
     </w:p>
     <w:p>
@@ -1450,25 +1454,19 @@
         </w:rPr>
         <w:br w:type="page"/>
       </w:r>
+    </w:p>
+    <w:p>
+      <w:pPr>
+        <w:spacing w:before="120" w:after="120" w:line="264" w:lineRule="auto"/>
+        <w:rPr>
+          <w:b/>
+        </w:rPr>
+      </w:pPr>
       <w:r>
         <w:rPr>
           <w:b/>
         </w:rPr>
         <w:lastRenderedPageBreak/>
-        <w:tab/>
-      </w:r>
-    </w:p>
-    <w:p>
-      <w:pPr>
-        <w:spacing w:before="120" w:after="120" w:line="264" w:lineRule="auto"/>
-        <w:rPr>
-          <w:b/>
-        </w:rPr>
-      </w:pPr>
-      <w:r>
-        <w:rPr>
-          <w:b/>
-        </w:rPr>
         <w:t>2</w:t>
       </w:r>
       <w:r>
@@ -1675,9 +1673,9 @@
     </w:p>
     <w:p>
       <w:pPr>
-        <w:spacing w:before="120" w:after="120" w:line="264" w:lineRule="auto"/>
-        <w:rPr>
-          <w:b/>
+        <w:spacing w:after="0" w:line="264" w:lineRule="auto"/>
+        <w:rPr>
+          <w:color w:val="00B050"/>
         </w:rPr>
       </w:pPr>
     </w:p>
@@ -1847,1349 +1845,1375 @@
     </w:p>
     <w:p>
       <w:pPr>
+        <w:spacing w:after="0" w:line="264" w:lineRule="auto"/>
+        <w:rPr>
+          <w:color w:val="00B050"/>
+        </w:rPr>
+      </w:pPr>
+      <w:r>
+        <w:rPr>
+          <w:color w:val="00B050"/>
+        </w:rPr>
+        <w:t xml:space="preserve">SELECT </w:t>
+      </w:r>
+      <w:r>
+        <w:rPr>
+          <w:color w:val="00B050"/>
+          <w:lang w:val="de-DE"/>
+        </w:rPr>
+        <w:t>sp</w:t>
+      </w:r>
+      <w:r>
+        <w:rPr>
+          <w:color w:val="00B050"/>
+        </w:rPr>
+        <w:t xml:space="preserve">name FROM </w:t>
+      </w:r>
+      <w:r>
+        <w:rPr>
+          <w:color w:val="00B050"/>
+          <w:lang w:val="de-DE"/>
+        </w:rPr>
+        <w:t>spieler</w:t>
+      </w:r>
+      <w:r>
+        <w:rPr>
+          <w:color w:val="00B050"/>
+          <w:lang w:val="de-DE"/>
+        </w:rPr>
+        <w:t>_inn</w:t>
+      </w:r>
+      <w:r>
+        <w:rPr>
+          <w:color w:val="00B050"/>
+        </w:rPr>
+        <w:t>en;</w:t>
+      </w:r>
+      <w:r>
+        <w:rPr>
+          <w:color w:val="00B050"/>
+        </w:rPr>
+        <w:br/>
+      </w:r>
+    </w:p>
+    <w:p>
+      <w:pPr>
+        <w:spacing w:after="120" w:line="264" w:lineRule="auto"/>
+        <w:rPr>
+          <w:b/>
+        </w:rPr>
+      </w:pPr>
+      <w:r>
+        <w:rPr>
+          <w:b/>
+        </w:rPr>
+        <w:t>3</w:t>
+      </w:r>
+      <w:r>
+        <w:rPr>
+          <w:b/>
+          <w:lang w:val="de-DE"/>
+        </w:rPr>
+        <w:t>b</w:t>
+      </w:r>
+      <w:r>
+        <w:rPr>
+          <w:b/>
+        </w:rPr>
+        <w:t>. Wie heißen die D</w:t>
+      </w:r>
+      <w:r>
+        <w:rPr>
+          <w:b/>
+          <w:lang w:val="de-DE"/>
+        </w:rPr>
+        <w:t>o</w:t>
+      </w:r>
+      <w:r>
+        <w:rPr>
+          <w:b/>
+        </w:rPr>
+        <w:t>zenten im LWB-Adventure?</w:t>
+      </w:r>
+    </w:p>
+    <w:p>
+      <w:pPr>
+        <w:spacing w:before="120" w:after="120" w:line="264" w:lineRule="auto"/>
+        <w:rPr>
+          <w:vertAlign w:val="subscript"/>
+        </w:rPr>
+      </w:pPr>
+      <w:r>
+        <w:rPr>
+          <w:rFonts w:ascii="Consolas" w:hAnsi="Consolas"/>
+          <w:i/>
+          <w:lang w:val="de-DE"/>
+        </w:rPr>
+        <w:t>π</w:t>
+      </w:r>
+      <w:r>
+        <w:rPr>
+          <w:rFonts w:ascii="Consolas" w:hAnsi="Consolas"/>
+          <w:vertAlign w:val="subscript"/>
+          <w:lang w:val="de-DE"/>
+        </w:rPr>
+        <w:t>NPC</w:t>
+      </w:r>
+      <w:r>
+        <w:rPr>
+          <w:rFonts w:ascii="Consolas" w:hAnsi="Consolas"/>
+          <w:vertAlign w:val="subscript"/>
+          <w:lang w:val="de-DE"/>
+        </w:rPr>
+        <w:t>N</w:t>
+      </w:r>
+      <w:r>
+        <w:rPr>
+          <w:rFonts w:ascii="Consolas" w:hAnsi="Consolas"/>
+          <w:vertAlign w:val="subscript"/>
+          <w:lang w:val="de-DE"/>
+        </w:rPr>
+        <w:t>ame</w:t>
+      </w:r>
+      <w:r>
+        <w:rPr>
+          <w:rFonts w:ascii="Consolas" w:hAnsi="Consolas"/>
+          <w:lang w:val="de-DE"/>
+        </w:rPr>
+        <w:t>(</w:t>
+      </w:r>
+      <w:r>
+        <w:rPr>
+          <w:rFonts w:ascii="Consolas" w:hAnsi="Consolas"/>
+          <w:lang w:val="de-DE"/>
+        </w:rPr>
+        <w:t>D</w:t>
+      </w:r>
+      <w:r>
+        <w:rPr>
+          <w:rFonts w:ascii="Consolas" w:hAnsi="Consolas"/>
+          <w:lang w:val="de-DE"/>
+        </w:rPr>
+        <w:t>ozent</w:t>
+      </w:r>
+      <w:r>
+        <w:rPr>
+          <w:rFonts w:ascii="Consolas" w:hAnsi="Consolas"/>
+          <w:lang w:val="de-DE"/>
+        </w:rPr>
+        <w:t>_i</w:t>
+      </w:r>
+      <w:r>
+        <w:rPr>
+          <w:rFonts w:ascii="Consolas" w:hAnsi="Consolas"/>
+          <w:lang w:val="de-DE"/>
+        </w:rPr>
+        <w:t xml:space="preserve">nnen </w:t>
+      </w:r>
+      <w:r>
+        <w:rPr>
+          <w:rFonts w:ascii="Cambria Math" w:hAnsi="Cambria Math" w:cs="Cambria Math"/>
+          <w:lang w:val="de-DE"/>
+        </w:rPr>
+        <w:t>⋈</w:t>
+      </w:r>
+      <w:r>
+        <w:rPr>
+          <w:rFonts w:ascii="Consolas" w:hAnsi="Consolas"/>
+          <w:lang w:val="de-DE"/>
+        </w:rPr>
+        <w:t xml:space="preserve"> NPCs) </w:t>
+      </w:r>
+    </w:p>
+    <w:p>
+      <w:pPr>
+        <w:spacing w:before="120" w:after="120" w:line="264" w:lineRule="auto"/>
+        <w:rPr>
+          <w:color w:val="00B050"/>
+          <w:sz w:val="20"/>
+        </w:rPr>
+      </w:pPr>
+      <w:r>
+        <w:rPr>
+          <w:rFonts w:ascii="Consolas" w:hAnsi="Consolas"/>
+          <w:color w:val="0000FF"/>
+          <w:sz w:val="20"/>
+          <w:lang w:val="de-DE"/>
+        </w:rPr>
+        <w:t>project NPCName (Dozent_innen njoin NPCs);</w:t>
+      </w:r>
+    </w:p>
+    <w:p>
+      <w:pPr>
+        <w:spacing w:after="0" w:line="264" w:lineRule="auto"/>
+        <w:rPr>
+          <w:color w:val="00B050"/>
+        </w:rPr>
+      </w:pPr>
+      <w:r>
+        <w:rPr>
+          <w:color w:val="00B050"/>
+        </w:rPr>
+        <w:t xml:space="preserve">SELECT </w:t>
+      </w:r>
+      <w:r>
+        <w:rPr>
+          <w:color w:val="00B050"/>
+          <w:lang w:val="de-DE"/>
+        </w:rPr>
+        <w:t>npc</w:t>
+      </w:r>
+      <w:r>
+        <w:rPr>
+          <w:color w:val="00B050"/>
+        </w:rPr>
+        <w:t>name FROM dozent</w:t>
+      </w:r>
+      <w:r>
+        <w:rPr>
+          <w:color w:val="00B050"/>
+          <w:lang w:val="de-DE"/>
+        </w:rPr>
+        <w:t>_inn</w:t>
+      </w:r>
+      <w:r>
+        <w:rPr>
+          <w:color w:val="00B050"/>
+        </w:rPr>
+        <w:t>en</w:t>
+      </w:r>
+      <w:r>
+        <w:rPr>
+          <w:color w:val="00B050"/>
+          <w:lang w:val="de-DE"/>
+        </w:rPr>
+        <w:t xml:space="preserve"> NATURAL JOIN npcs</w:t>
+      </w:r>
+      <w:r>
+        <w:rPr>
+          <w:color w:val="00B050"/>
+        </w:rPr>
+        <w:t>;</w:t>
+      </w:r>
+      <w:r>
+        <w:rPr>
+          <w:color w:val="00B050"/>
+        </w:rPr>
+        <w:br/>
+      </w:r>
+    </w:p>
+    <w:p>
+      <w:pPr>
+        <w:spacing w:after="120" w:line="264" w:lineRule="auto"/>
+        <w:rPr>
+          <w:b/>
+        </w:rPr>
+      </w:pPr>
+      <w:r>
+        <w:rPr>
+          <w:b/>
+        </w:rPr>
+        <w:t>3</w:t>
+      </w:r>
+      <w:r>
+        <w:rPr>
+          <w:b/>
+        </w:rPr>
+        <w:t>c</w:t>
+      </w:r>
+      <w:r>
+        <w:rPr>
+          <w:b/>
+        </w:rPr>
+        <w:t>. W</w:t>
+      </w:r>
+      <w:r>
+        <w:rPr>
+          <w:b/>
+        </w:rPr>
+        <w:t xml:space="preserve">elche </w:t>
+      </w:r>
+      <w:r>
+        <w:rPr>
+          <w:b/>
+        </w:rPr>
+        <w:t>Aufgabe</w:t>
+      </w:r>
+      <w:r>
+        <w:rPr>
+          <w:b/>
+        </w:rPr>
+        <w:t xml:space="preserve"> hat </w:t>
+      </w:r>
+      <w:r>
+        <w:rPr>
+          <w:b/>
+        </w:rPr>
+        <w:t xml:space="preserve">NPC </w:t>
+      </w:r>
+      <w:r>
+        <w:rPr>
+          <w:b/>
+        </w:rPr>
+        <w:t>'</w:t>
+      </w:r>
+      <w:r>
+        <w:rPr>
+          <w:b/>
+        </w:rPr>
+        <w:t>Heidi</w:t>
+      </w:r>
+      <w:r>
+        <w:rPr>
+          <w:b/>
+        </w:rPr>
+        <w:t>'?</w:t>
+      </w:r>
+    </w:p>
+    <w:p>
+      <w:pPr>
+        <w:spacing w:before="120" w:after="120" w:line="264" w:lineRule="auto"/>
+        <w:rPr>
+          <w:rFonts w:ascii="Consolas" w:hAnsi="Consolas"/>
+          <w:lang w:val="de-DE"/>
+        </w:rPr>
+      </w:pPr>
+      <w:r>
+        <w:rPr>
+          <w:rFonts w:ascii="Consolas" w:hAnsi="Consolas"/>
+          <w:i/>
+          <w:lang w:val="de-DE"/>
+        </w:rPr>
+        <w:t>π</w:t>
+      </w:r>
+      <w:r>
+        <w:rPr>
+          <w:rFonts w:ascii="Consolas" w:hAnsi="Consolas"/>
+          <w:vertAlign w:val="subscript"/>
+          <w:lang w:val="de-DE"/>
+        </w:rPr>
+        <w:t>Aufgabe</w:t>
+      </w:r>
+      <w:r>
+        <w:rPr>
+          <w:rFonts w:ascii="Consolas" w:hAnsi="Consolas"/>
+          <w:lang w:val="de-DE"/>
+        </w:rPr>
+        <w:t>(</w:t>
+      </w:r>
+      <w:r>
+        <w:rPr>
+          <w:rFonts w:ascii="Consolas" w:hAnsi="Consolas"/>
+          <w:i/>
+          <w:lang w:val="de-DE"/>
+        </w:rPr>
+        <w:t>σ</w:t>
+      </w:r>
+      <w:r>
+        <w:rPr>
+          <w:rFonts w:ascii="Consolas" w:hAnsi="Consolas"/>
+          <w:vertAlign w:val="subscript"/>
+          <w:lang w:val="de-DE"/>
+        </w:rPr>
+        <w:t>NPCName = 'Heidi'</w:t>
+      </w:r>
+      <w:r>
+        <w:rPr>
+          <w:rFonts w:ascii="Consolas" w:hAnsi="Consolas"/>
+          <w:lang w:val="de-DE"/>
+        </w:rPr>
+        <w:t>(s</w:t>
+      </w:r>
+      <w:r>
+        <w:rPr>
+          <w:rFonts w:ascii="Consolas" w:hAnsi="Consolas"/>
+          <w:lang w:val="de-DE"/>
+        </w:rPr>
+        <w:t>onstige</w:t>
+      </w:r>
+      <w:r>
+        <w:rPr>
+          <w:rFonts w:ascii="Consolas" w:hAnsi="Consolas"/>
+          <w:lang w:val="de-DE"/>
+        </w:rPr>
+        <w:t>NPCs</w:t>
+      </w:r>
+      <w:r>
+        <w:rPr>
+          <w:rFonts w:ascii="Consolas" w:hAnsi="Consolas"/>
+          <w:lang w:val="de-DE"/>
+        </w:rPr>
+        <w:t xml:space="preserve"> </w:t>
+      </w:r>
+      <w:r>
+        <w:rPr>
+          <w:rFonts w:ascii="Cambria Math" w:hAnsi="Cambria Math" w:cs="Cambria Math"/>
+          <w:lang w:val="de-DE"/>
+        </w:rPr>
+        <w:t>⋈</w:t>
+      </w:r>
+      <w:r>
+        <w:rPr>
+          <w:rFonts w:ascii="Consolas" w:hAnsi="Consolas"/>
+          <w:lang w:val="de-DE"/>
+        </w:rPr>
+        <w:t xml:space="preserve"> NPCs)</w:t>
+      </w:r>
+      <w:r>
+        <w:rPr>
+          <w:rFonts w:ascii="Consolas" w:hAnsi="Consolas"/>
+          <w:lang w:val="de-DE"/>
+        </w:rPr>
+        <w:t>)</w:t>
+      </w:r>
+      <w:r>
+        <w:rPr>
+          <w:rFonts w:ascii="Consolas" w:hAnsi="Consolas"/>
+          <w:lang w:val="de-DE"/>
+        </w:rPr>
+        <w:t xml:space="preserve"> </w:t>
+      </w:r>
+    </w:p>
+    <w:p>
+      <w:pPr>
+        <w:spacing w:before="120" w:after="120" w:line="264" w:lineRule="auto"/>
+        <w:rPr>
+          <w:rFonts w:ascii="Consolas" w:hAnsi="Consolas"/>
+          <w:color w:val="0000FF"/>
+          <w:sz w:val="20"/>
+          <w:lang w:val="de-DE"/>
+        </w:rPr>
+      </w:pPr>
+      <w:r>
+        <w:rPr>
+          <w:rFonts w:ascii="Consolas" w:hAnsi="Consolas"/>
+          <w:color w:val="0000FF"/>
+          <w:sz w:val="20"/>
+          <w:lang w:val="de-DE"/>
+        </w:rPr>
+        <w:t xml:space="preserve">project Aufgabe (select NPCName = </w:t>
+      </w:r>
+      <w:r>
+        <w:rPr>
+          <w:rFonts w:ascii="Consolas" w:hAnsi="Consolas"/>
+          <w:color w:val="0000FF"/>
+          <w:sz w:val="20"/>
+          <w:lang w:val="de-DE"/>
+        </w:rPr>
+        <w:t>'Heidi' (sonstigeNPCs njoin NPCs</w:t>
+      </w:r>
+      <w:r>
+        <w:rPr>
+          <w:rFonts w:ascii="Consolas" w:hAnsi="Consolas"/>
+          <w:color w:val="0000FF"/>
+          <w:sz w:val="20"/>
+          <w:lang w:val="de-DE"/>
+        </w:rPr>
+        <w:t>)</w:t>
+      </w:r>
+      <w:r>
+        <w:rPr>
+          <w:rFonts w:ascii="Consolas" w:hAnsi="Consolas"/>
+          <w:color w:val="0000FF"/>
+          <w:sz w:val="20"/>
+          <w:lang w:val="de-DE"/>
+        </w:rPr>
+        <w:t>)</w:t>
+      </w:r>
+      <w:r>
+        <w:rPr>
+          <w:rFonts w:ascii="Consolas" w:hAnsi="Consolas"/>
+          <w:color w:val="0000FF"/>
+          <w:sz w:val="20"/>
+          <w:lang w:val="de-DE"/>
+        </w:rPr>
+        <w:t>;</w:t>
+      </w:r>
+    </w:p>
+    <w:p>
+      <w:pPr>
+        <w:spacing w:before="120" w:after="120" w:line="264" w:lineRule="auto"/>
+        <w:rPr>
+          <w:color w:val="00B050"/>
+        </w:rPr>
+      </w:pPr>
+      <w:r>
+        <w:rPr>
+          <w:color w:val="00B050"/>
+        </w:rPr>
+        <w:t xml:space="preserve">SELECT </w:t>
+      </w:r>
+      <w:r>
+        <w:rPr>
+          <w:color w:val="00B050"/>
+          <w:lang w:val="de-DE"/>
+        </w:rPr>
+        <w:t>aufgabe</w:t>
+      </w:r>
+      <w:r>
+        <w:rPr>
+          <w:color w:val="00B050"/>
+        </w:rPr>
+        <w:t xml:space="preserve"> FROM </w:t>
+      </w:r>
+      <w:r>
+        <w:rPr>
+          <w:color w:val="00B050"/>
+        </w:rPr>
+        <w:t>s</w:t>
+      </w:r>
+      <w:r>
+        <w:rPr>
+          <w:color w:val="00B050"/>
+          <w:lang w:val="de-DE"/>
+        </w:rPr>
+        <w:t>onstige</w:t>
+      </w:r>
+      <w:r>
+        <w:rPr>
+          <w:color w:val="00B050"/>
+        </w:rPr>
+        <w:t>npcs</w:t>
+      </w:r>
+      <w:r>
+        <w:rPr>
+          <w:color w:val="00B050"/>
+        </w:rPr>
+        <w:t xml:space="preserve"> NATURAL JOIN npcs</w:t>
+      </w:r>
+      <w:r>
+        <w:rPr>
+          <w:color w:val="00B050"/>
+        </w:rPr>
+        <w:t xml:space="preserve"> WHERE npcname = 'Heidi'</w:t>
+      </w:r>
+      <w:r>
+        <w:rPr>
+          <w:color w:val="00B050"/>
+        </w:rPr>
+        <w:t>;</w:t>
+      </w:r>
+    </w:p>
+    <w:p>
+      <w:pPr>
+        <w:spacing w:after="0" w:line="264" w:lineRule="auto"/>
+        <w:rPr>
+          <w:color w:val="00B050"/>
+        </w:rPr>
+      </w:pPr>
+    </w:p>
+    <w:p>
+      <w:pPr>
+        <w:spacing w:before="120" w:after="120" w:line="264" w:lineRule="auto"/>
+        <w:rPr>
+          <w:b/>
+          <w:lang w:val="de-DE"/>
+        </w:rPr>
+      </w:pPr>
+      <w:r>
+        <w:rPr>
+          <w:b/>
+        </w:rPr>
+        <w:t>4</w:t>
+      </w:r>
+      <w:r>
+        <w:rPr>
+          <w:b/>
+          <w:lang w:val="de-DE"/>
+        </w:rPr>
+        <w:t>a</w:t>
+      </w:r>
+      <w:r>
+        <w:rPr>
+          <w:b/>
+        </w:rPr>
+        <w:t xml:space="preserve">. Welche Lehrveranstaltungen </w:t>
+      </w:r>
+      <w:r>
+        <w:rPr>
+          <w:b/>
+          <w:lang w:val="de-DE"/>
+        </w:rPr>
+        <w:t>gehören zum Themengebiet</w:t>
+      </w:r>
+      <w:r>
+        <w:rPr>
+          <w:b/>
+        </w:rPr>
+        <w:t xml:space="preserve"> 'Programmierung'?</w:t>
+      </w:r>
+    </w:p>
+    <w:p>
+      <w:pPr>
+        <w:spacing w:before="120" w:after="120" w:line="264" w:lineRule="auto"/>
+        <w:rPr>
+          <w:rFonts w:ascii="Consolas" w:hAnsi="Consolas"/>
+          <w:lang w:val="de-DE"/>
+        </w:rPr>
+      </w:pPr>
+      <w:r>
+        <w:rPr>
+          <w:rFonts w:ascii="Consolas" w:hAnsi="Consolas"/>
+          <w:i/>
+          <w:lang w:val="de-DE"/>
+        </w:rPr>
+        <w:t>σ</w:t>
+      </w:r>
+      <w:r>
+        <w:rPr>
+          <w:rFonts w:ascii="Consolas" w:hAnsi="Consolas"/>
+          <w:vertAlign w:val="subscript"/>
+          <w:lang w:val="de-DE"/>
+        </w:rPr>
+        <w:t>GebietName</w:t>
+      </w:r>
+      <w:r>
+        <w:rPr>
+          <w:rFonts w:ascii="Consolas" w:hAnsi="Consolas"/>
+          <w:vertAlign w:val="subscript"/>
+          <w:lang w:val="de-DE"/>
+        </w:rPr>
+        <w:t xml:space="preserve"> =</w:t>
+      </w:r>
+      <w:r>
+        <w:rPr>
+          <w:rFonts w:ascii="Consolas" w:hAnsi="Consolas"/>
+          <w:vertAlign w:val="subscript"/>
+          <w:lang w:val="de-DE"/>
+        </w:rPr>
+        <w:t xml:space="preserve"> </w:t>
+      </w:r>
+      <w:r>
+        <w:rPr>
+          <w:rFonts w:ascii="Consolas" w:hAnsi="Consolas"/>
+          <w:vertAlign w:val="subscript"/>
+          <w:lang w:val="de-DE"/>
+        </w:rPr>
+        <w:t xml:space="preserve">'Programmierung' </w:t>
+      </w:r>
+      <w:r>
+        <w:rPr>
+          <w:rFonts w:ascii="Consolas" w:hAnsi="Consolas"/>
+          <w:lang w:val="de-DE"/>
+        </w:rPr>
+        <w:t>(</w:t>
+      </w:r>
+      <w:r>
+        <w:rPr>
+          <w:rFonts w:ascii="Consolas" w:hAnsi="Consolas"/>
+          <w:lang w:val="de-DE"/>
+        </w:rPr>
+        <w:t>V</w:t>
+      </w:r>
+      <w:r>
+        <w:rPr>
+          <w:rFonts w:ascii="Consolas" w:hAnsi="Consolas"/>
+          <w:lang w:val="de-DE"/>
+        </w:rPr>
+        <w:t>eranstaltungen</w:t>
+      </w:r>
+      <w:r>
+        <w:rPr>
+          <w:rFonts w:ascii="Consolas" w:hAnsi="Consolas"/>
+          <w:lang w:val="de-DE"/>
+        </w:rPr>
+        <w:t xml:space="preserve"> </w:t>
+      </w:r>
+      <w:r>
+        <w:rPr>
+          <w:rFonts w:ascii="Cambria Math" w:hAnsi="Cambria Math" w:cs="Cambria Math"/>
+          <w:lang w:val="de-DE"/>
+        </w:rPr>
+        <w:t>⋈</w:t>
+      </w:r>
+      <w:r>
+        <w:rPr>
+          <w:rFonts w:ascii="Consolas" w:hAnsi="Consolas"/>
+          <w:lang w:val="de-DE"/>
+        </w:rPr>
+        <w:t xml:space="preserve"> Themengebiete</w:t>
+      </w:r>
+      <w:r>
+        <w:rPr>
+          <w:rFonts w:ascii="Consolas" w:hAnsi="Consolas"/>
+          <w:lang w:val="de-DE"/>
+        </w:rPr>
+        <w:t>)</w:t>
+      </w:r>
+    </w:p>
+    <w:p>
+      <w:pPr>
+        <w:spacing w:before="120" w:after="120" w:line="264" w:lineRule="auto"/>
+        <w:rPr>
+          <w:color w:val="00B050"/>
+          <w:sz w:val="20"/>
+        </w:rPr>
+      </w:pPr>
+      <w:r>
+        <w:rPr>
+          <w:rFonts w:ascii="Consolas" w:hAnsi="Consolas"/>
+          <w:color w:val="0000FF"/>
+          <w:sz w:val="20"/>
+          <w:lang w:val="de-DE"/>
+        </w:rPr>
+        <w:t>select GebietName = 'Programmierung' (Veranstaltungen njoin Themengebiete);</w:t>
+      </w:r>
+    </w:p>
+    <w:p>
+      <w:pPr>
+        <w:spacing w:after="0" w:line="264" w:lineRule="auto"/>
+        <w:rPr>
+          <w:color w:val="00B050"/>
+        </w:rPr>
+      </w:pPr>
+      <w:r>
+        <w:rPr>
+          <w:color w:val="00B050"/>
+        </w:rPr>
+        <w:t>SELECT * FROM veranstaltungen</w:t>
+      </w:r>
+      <w:r>
+        <w:rPr>
+          <w:color w:val="00B050"/>
+          <w:lang w:val="de-DE"/>
+        </w:rPr>
+        <w:t xml:space="preserve"> NATURAL JOIN themengebiete</w:t>
+      </w:r>
+      <w:r>
+        <w:rPr>
+          <w:color w:val="00B050"/>
+        </w:rPr>
+        <w:t xml:space="preserve"> WHERE </w:t>
+      </w:r>
+      <w:r>
+        <w:rPr>
+          <w:color w:val="00B050"/>
+          <w:lang w:val="de-DE"/>
+        </w:rPr>
+        <w:t>gebiet</w:t>
+      </w:r>
+      <w:r>
+        <w:rPr>
+          <w:color w:val="00B050"/>
+        </w:rPr>
+        <w:t xml:space="preserve">name </w:t>
+      </w:r>
+      <w:r>
+        <w:rPr>
+          <w:color w:val="00B050"/>
+          <w:lang w:val="de-DE"/>
+        </w:rPr>
+        <w:t xml:space="preserve">= </w:t>
+      </w:r>
+      <w:r>
+        <w:rPr>
+          <w:color w:val="00B050"/>
+        </w:rPr>
+        <w:t>'Programmierung';</w:t>
+      </w:r>
+      <w:r>
+        <w:rPr>
+          <w:color w:val="00B050"/>
+        </w:rPr>
+        <w:br/>
+      </w:r>
+    </w:p>
+    <w:p>
+      <w:pPr>
+        <w:spacing w:after="120" w:line="264" w:lineRule="auto"/>
+        <w:rPr>
+          <w:b/>
+        </w:rPr>
+      </w:pPr>
+      <w:r>
+        <w:rPr>
+          <w:b/>
+        </w:rPr>
+        <w:t>4</w:t>
+      </w:r>
+      <w:r>
+        <w:rPr>
+          <w:b/>
+        </w:rPr>
+        <w:t>b</w:t>
+      </w:r>
+      <w:r>
+        <w:rPr>
+          <w:b/>
+        </w:rPr>
+        <w:t>. Welche Lehrveranstaltungen haben etwas mit '</w:t>
+      </w:r>
+      <w:r>
+        <w:rPr>
+          <w:b/>
+        </w:rPr>
+        <w:t>Daten</w:t>
+      </w:r>
+      <w:r>
+        <w:rPr>
+          <w:b/>
+        </w:rPr>
+        <w:t>'</w:t>
+      </w:r>
+      <w:r>
+        <w:rPr>
+          <w:b/>
+        </w:rPr>
+        <w:t xml:space="preserve"> </w:t>
+      </w:r>
+      <w:r>
+        <w:rPr>
+          <w:b/>
+        </w:rPr>
+        <w:t xml:space="preserve">oder </w:t>
+      </w:r>
+      <w:r>
+        <w:rPr>
+          <w:b/>
+        </w:rPr>
+        <w:t>'Programmierung'</w:t>
+      </w:r>
+      <w:r>
+        <w:rPr>
+          <w:b/>
+        </w:rPr>
+        <w:t xml:space="preserve"> </w:t>
+      </w:r>
+      <w:r>
+        <w:rPr>
+          <w:b/>
+        </w:rPr>
+        <w:t>zu tun?</w:t>
+      </w:r>
+    </w:p>
+    <w:p>
+      <w:pPr>
+        <w:spacing w:before="120" w:after="120" w:line="264" w:lineRule="auto"/>
+        <w:rPr>
+          <w:rFonts w:ascii="Consolas" w:hAnsi="Consolas"/>
+          <w:color w:val="0000FF"/>
+          <w:sz w:val="20"/>
+          <w:lang w:val="de-DE"/>
+        </w:rPr>
+      </w:pPr>
+      <w:r>
+        <w:rPr>
+          <w:rFonts w:ascii="Consolas" w:hAnsi="Consolas"/>
+          <w:color w:val="0000FF"/>
+          <w:sz w:val="20"/>
+          <w:lang w:val="de-DE"/>
+        </w:rPr>
+        <w:t xml:space="preserve">% </w:t>
+      </w:r>
+      <w:r>
+        <w:rPr>
+          <w:rFonts w:ascii="Consolas" w:hAnsi="Consolas"/>
+          <w:color w:val="0000FF"/>
+          <w:sz w:val="20"/>
+          <w:lang w:val="de-DE"/>
+        </w:rPr>
+        <w:t>Wildcards in RA nicht möglich!</w:t>
+      </w:r>
+    </w:p>
+    <w:p>
+      <w:pPr>
+        <w:spacing w:before="120" w:after="120" w:line="264" w:lineRule="auto"/>
+        <w:rPr>
+          <w:color w:val="00B050"/>
+          <w:u w:val="single"/>
+          <w:lang w:val="de-DE"/>
+        </w:rPr>
+      </w:pPr>
+      <w:r>
+        <w:rPr>
+          <w:color w:val="00B050"/>
+        </w:rPr>
+        <w:t>SELECT * FROM veranstaltungen</w:t>
+      </w:r>
+      <w:r>
+        <w:rPr>
+          <w:color w:val="00B050"/>
+          <w:lang w:val="de-DE"/>
+        </w:rPr>
+        <w:t xml:space="preserve"> </w:t>
+      </w:r>
+      <w:r>
+        <w:rPr>
+          <w:color w:val="00B050"/>
+        </w:rPr>
+        <w:t>WHERE vname LIKE '%</w:t>
+      </w:r>
+      <w:r>
+        <w:rPr>
+          <w:color w:val="00B050"/>
+          <w:lang w:val="de-DE"/>
+        </w:rPr>
+        <w:t>Daten%</w:t>
+      </w:r>
+      <w:r>
+        <w:rPr>
+          <w:color w:val="00B050"/>
+        </w:rPr>
+        <w:t>'</w:t>
+      </w:r>
+      <w:r>
+        <w:rPr>
+          <w:color w:val="00B050"/>
+          <w:lang w:val="de-DE"/>
+        </w:rPr>
+        <w:t xml:space="preserve"> OR </w:t>
+      </w:r>
+      <w:r>
+        <w:rPr>
+          <w:color w:val="00B050"/>
+        </w:rPr>
+        <w:t>vname LIKE '%</w:t>
+      </w:r>
+      <w:r>
+        <w:rPr>
+          <w:color w:val="00B050"/>
+          <w:lang w:val="de-DE"/>
+        </w:rPr>
+        <w:t>Programmierung%</w:t>
+      </w:r>
+      <w:r>
+        <w:rPr>
+          <w:color w:val="00B050"/>
+        </w:rPr>
+        <w:t>'</w:t>
+      </w:r>
+      <w:r>
+        <w:rPr>
+          <w:color w:val="00B050"/>
+        </w:rPr>
+        <w:t>;</w:t>
+      </w:r>
+      <w:r>
+        <w:rPr>
+          <w:color w:val="00B050"/>
+          <w:lang w:val="de-DE"/>
+        </w:rPr>
+        <w:tab/>
+      </w:r>
+      <w:r>
+        <w:rPr>
+          <w:color w:val="00B050"/>
+          <w:lang w:val="de-DE"/>
+        </w:rPr>
+        <w:tab/>
+      </w:r>
+      <w:r>
+        <w:rPr>
+          <w:color w:val="00B050"/>
+          <w:lang w:val="de-DE"/>
+        </w:rPr>
+        <w:tab/>
+      </w:r>
+      <w:r>
+        <w:rPr>
+          <w:color w:val="00B050"/>
+          <w:u w:val="single"/>
+          <w:lang w:val="de-DE"/>
+        </w:rPr>
+        <w:t>oder</w:t>
+      </w:r>
+    </w:p>
+    <w:p>
+      <w:pPr>
+        <w:spacing w:before="120" w:after="120" w:line="264" w:lineRule="auto"/>
+        <w:rPr>
+          <w:color w:val="00B050"/>
+        </w:rPr>
+      </w:pPr>
+      <w:r>
+        <w:rPr>
+          <w:color w:val="00B050"/>
+        </w:rPr>
+        <w:t xml:space="preserve">SELECT * FROM veranstaltungen </w:t>
+      </w:r>
+      <w:r>
+        <w:rPr>
+          <w:color w:val="00B050"/>
+          <w:lang w:val="de-DE"/>
+        </w:rPr>
+        <w:t>NATU</w:t>
+      </w:r>
+      <w:r>
+        <w:rPr>
+          <w:color w:val="00B050"/>
+          <w:lang w:val="de-DE"/>
+        </w:rPr>
+        <w:t>R</w:t>
+      </w:r>
+      <w:r>
+        <w:rPr>
+          <w:color w:val="00B050"/>
+          <w:lang w:val="de-DE"/>
+        </w:rPr>
+        <w:t xml:space="preserve">AL JOIN themengebiete </w:t>
+      </w:r>
+      <w:r>
+        <w:rPr>
+          <w:color w:val="00B050"/>
+        </w:rPr>
+        <w:t xml:space="preserve">WHERE </w:t>
+      </w:r>
+      <w:r>
+        <w:rPr>
+          <w:color w:val="00B050"/>
+          <w:lang w:val="de-DE"/>
+        </w:rPr>
+        <w:t>gebietname</w:t>
+      </w:r>
+      <w:r>
+        <w:rPr>
+          <w:color w:val="00B050"/>
+        </w:rPr>
+        <w:t xml:space="preserve"> LIKE '%</w:t>
+      </w:r>
+      <w:r>
+        <w:rPr>
+          <w:color w:val="00B050"/>
+          <w:lang w:val="de-DE"/>
+        </w:rPr>
+        <w:t>Daten%</w:t>
+      </w:r>
+      <w:r>
+        <w:rPr>
+          <w:color w:val="00B050"/>
+        </w:rPr>
+        <w:t>'</w:t>
+      </w:r>
+      <w:r>
+        <w:rPr>
+          <w:color w:val="00B050"/>
+          <w:lang w:val="de-DE"/>
+        </w:rPr>
+        <w:t xml:space="preserve"> OR gebiet</w:t>
+      </w:r>
+      <w:r>
+        <w:rPr>
+          <w:color w:val="00B050"/>
+        </w:rPr>
+        <w:t>name LIKE '%</w:t>
+      </w:r>
+      <w:r>
+        <w:rPr>
+          <w:color w:val="00B050"/>
+          <w:lang w:val="de-DE"/>
+        </w:rPr>
+        <w:t>Programmierung%</w:t>
+      </w:r>
+      <w:r>
+        <w:rPr>
+          <w:color w:val="00B050"/>
+        </w:rPr>
+        <w:t>'</w:t>
+      </w:r>
+      <w:r>
+        <w:rPr>
+          <w:color w:val="00B050"/>
+        </w:rPr>
+        <w:t>;</w:t>
+      </w:r>
+    </w:p>
+    <w:p>
+      <w:pPr>
+        <w:spacing w:after="0" w:line="264" w:lineRule="auto"/>
+        <w:rPr>
+          <w:color w:val="00B050"/>
+        </w:rPr>
+      </w:pPr>
+    </w:p>
+    <w:p>
+      <w:pPr>
+        <w:spacing w:before="120" w:after="120" w:line="264" w:lineRule="auto"/>
+        <w:rPr>
+          <w:b/>
+        </w:rPr>
+      </w:pPr>
+      <w:r>
+        <w:rPr>
+          <w:b/>
+        </w:rPr>
+        <w:t xml:space="preserve">5. Was ist das Lieblingsgetränk von </w:t>
+      </w:r>
+      <w:r>
+        <w:rPr>
+          <w:b/>
+          <w:lang w:val="de-DE"/>
+        </w:rPr>
+        <w:t>Darth Schmidter</w:t>
+      </w:r>
+      <w:r>
+        <w:rPr>
+          <w:b/>
+        </w:rPr>
+        <w:t>?</w:t>
+      </w:r>
+    </w:p>
+    <w:p>
+      <w:pPr>
+        <w:spacing w:before="120" w:after="120" w:line="264" w:lineRule="auto"/>
+        <w:rPr>
+          <w:rFonts w:ascii="Consolas" w:hAnsi="Consolas"/>
+          <w:lang w:val="de-DE"/>
+        </w:rPr>
+      </w:pPr>
+      <w:r>
+        <w:rPr>
+          <w:rFonts w:ascii="Consolas" w:hAnsi="Consolas"/>
+          <w:i/>
+          <w:lang w:val="de-DE"/>
+        </w:rPr>
+        <w:t>π</w:t>
+      </w:r>
+      <w:r>
+        <w:rPr>
+          <w:rFonts w:ascii="Consolas" w:hAnsi="Consolas"/>
+          <w:vertAlign w:val="subscript"/>
+          <w:lang w:val="de-DE"/>
+        </w:rPr>
+        <w:t>L</w:t>
+      </w:r>
+      <w:r>
+        <w:rPr>
+          <w:rFonts w:ascii="Consolas" w:hAnsi="Consolas"/>
+          <w:vertAlign w:val="subscript"/>
+          <w:lang w:val="de-DE"/>
+        </w:rPr>
+        <w:t>ieblingsgetränk</w:t>
+      </w:r>
+      <w:r>
+        <w:rPr>
+          <w:rFonts w:ascii="Consolas" w:hAnsi="Consolas"/>
+          <w:lang w:val="de-DE"/>
+        </w:rPr>
+        <w:t>(</w:t>
+      </w:r>
+      <w:r>
+        <w:rPr>
+          <w:rFonts w:ascii="Consolas" w:hAnsi="Consolas"/>
+          <w:i/>
+          <w:lang w:val="de-DE"/>
+        </w:rPr>
+        <w:t>σ</w:t>
+      </w:r>
+      <w:r>
+        <w:rPr>
+          <w:rFonts w:ascii="Consolas" w:hAnsi="Consolas"/>
+          <w:vertAlign w:val="subscript"/>
+          <w:lang w:val="de-DE"/>
+        </w:rPr>
+        <w:t>NPC</w:t>
+      </w:r>
+      <w:r>
+        <w:rPr>
+          <w:rFonts w:ascii="Consolas" w:hAnsi="Consolas"/>
+          <w:vertAlign w:val="subscript"/>
+          <w:lang w:val="de-DE"/>
+        </w:rPr>
+        <w:t>Name</w:t>
+      </w:r>
+      <w:r>
+        <w:rPr>
+          <w:rFonts w:ascii="Consolas" w:hAnsi="Consolas"/>
+          <w:vertAlign w:val="subscript"/>
+          <w:lang w:val="de-DE"/>
+        </w:rPr>
+        <w:t xml:space="preserve"> =</w:t>
+      </w:r>
+      <w:r>
+        <w:rPr>
+          <w:rFonts w:ascii="Consolas" w:hAnsi="Consolas"/>
+          <w:vertAlign w:val="subscript"/>
+          <w:lang w:val="de-DE"/>
+        </w:rPr>
+        <w:t xml:space="preserve"> </w:t>
+      </w:r>
+      <w:r>
+        <w:rPr>
+          <w:rFonts w:ascii="Consolas" w:hAnsi="Consolas"/>
+          <w:vertAlign w:val="subscript"/>
+          <w:lang w:val="de-DE"/>
+        </w:rPr>
+        <w:t>'</w:t>
+      </w:r>
+      <w:r>
+        <w:rPr>
+          <w:rFonts w:ascii="Consolas" w:hAnsi="Consolas"/>
+          <w:vertAlign w:val="subscript"/>
+          <w:lang w:val="de-DE"/>
+        </w:rPr>
+        <w:t>Darth Schmidter</w:t>
+      </w:r>
+      <w:r>
+        <w:rPr>
+          <w:rFonts w:ascii="Consolas" w:hAnsi="Consolas"/>
+          <w:vertAlign w:val="subscript"/>
+          <w:lang w:val="de-DE"/>
+        </w:rPr>
+        <w:t xml:space="preserve">' </w:t>
+      </w:r>
+      <w:r>
+        <w:rPr>
+          <w:rFonts w:ascii="Consolas" w:hAnsi="Consolas"/>
+          <w:lang w:val="de-DE"/>
+        </w:rPr>
+        <w:t>(</w:t>
+      </w:r>
+      <w:r>
+        <w:rPr>
+          <w:rFonts w:ascii="Consolas" w:hAnsi="Consolas"/>
+          <w:lang w:val="de-DE"/>
+        </w:rPr>
+        <w:t>D</w:t>
+      </w:r>
+      <w:r>
+        <w:rPr>
+          <w:rFonts w:ascii="Consolas" w:hAnsi="Consolas"/>
+          <w:lang w:val="de-DE"/>
+        </w:rPr>
+        <w:t>ozent</w:t>
+      </w:r>
+      <w:r>
+        <w:rPr>
+          <w:rFonts w:ascii="Consolas" w:hAnsi="Consolas"/>
+          <w:lang w:val="de-DE"/>
+        </w:rPr>
+        <w:t>_i</w:t>
+      </w:r>
+      <w:r>
+        <w:rPr>
+          <w:rFonts w:ascii="Consolas" w:hAnsi="Consolas"/>
+          <w:lang w:val="de-DE"/>
+        </w:rPr>
+        <w:t>nnen</w:t>
+      </w:r>
+      <w:r>
+        <w:rPr>
+          <w:rFonts w:ascii="Consolas" w:hAnsi="Consolas"/>
+          <w:lang w:val="de-DE"/>
+        </w:rPr>
+        <w:t xml:space="preserve"> </w:t>
+      </w:r>
+      <w:r>
+        <w:rPr>
+          <w:rFonts w:ascii="Cambria Math" w:hAnsi="Cambria Math" w:cs="Cambria Math"/>
+          <w:lang w:val="de-DE"/>
+        </w:rPr>
+        <w:t>⋈</w:t>
+      </w:r>
+      <w:r>
+        <w:rPr>
+          <w:rFonts w:ascii="Consolas" w:hAnsi="Consolas"/>
+          <w:lang w:val="de-DE"/>
+        </w:rPr>
+        <w:t xml:space="preserve"> </w:t>
+      </w:r>
+      <w:r>
+        <w:rPr>
+          <w:rFonts w:ascii="Consolas" w:hAnsi="Consolas"/>
+          <w:lang w:val="de-DE"/>
+        </w:rPr>
+        <w:t>NPC</w:t>
+      </w:r>
+      <w:r>
+        <w:rPr>
+          <w:rFonts w:ascii="Consolas" w:hAnsi="Consolas"/>
+          <w:lang w:val="de-DE"/>
+        </w:rPr>
+        <w:t>s</w:t>
+      </w:r>
+      <w:r>
+        <w:rPr>
+          <w:rFonts w:ascii="Consolas" w:hAnsi="Consolas"/>
+          <w:lang w:val="de-DE"/>
+        </w:rPr>
+        <w:t>)</w:t>
+      </w:r>
+      <w:r>
+        <w:rPr>
+          <w:rFonts w:ascii="Consolas" w:hAnsi="Consolas"/>
+          <w:lang w:val="de-DE"/>
+        </w:rPr>
+        <w:t xml:space="preserve">) </w:t>
+      </w:r>
+    </w:p>
+    <w:p>
+      <w:pPr>
+        <w:spacing w:before="120" w:after="120" w:line="264" w:lineRule="auto"/>
+        <w:rPr>
+          <w:vertAlign w:val="subscript"/>
+        </w:rPr>
+      </w:pPr>
+      <w:r>
+        <w:rPr>
+          <w:rFonts w:ascii="Consolas" w:hAnsi="Consolas"/>
+          <w:color w:val="0000FF"/>
+          <w:sz w:val="20"/>
+          <w:lang w:val="de-DE"/>
+        </w:rPr>
+        <w:t xml:space="preserve">project </w:t>
+      </w:r>
+      <w:r>
+        <w:rPr>
+          <w:rFonts w:ascii="Consolas" w:hAnsi="Consolas"/>
+          <w:color w:val="0000FF"/>
+          <w:sz w:val="20"/>
+          <w:lang w:val="de-DE"/>
+        </w:rPr>
+        <w:t>Lieblingsgetraenk</w:t>
+      </w:r>
+      <w:r>
+        <w:rPr>
+          <w:rFonts w:ascii="Consolas" w:hAnsi="Consolas"/>
+          <w:color w:val="0000FF"/>
+          <w:sz w:val="20"/>
+          <w:lang w:val="de-DE"/>
+        </w:rPr>
+        <w:t xml:space="preserve"> (select NPCName = '</w:t>
+      </w:r>
+      <w:r>
+        <w:rPr>
+          <w:rFonts w:ascii="Consolas" w:hAnsi="Consolas"/>
+          <w:color w:val="0000FF"/>
+          <w:sz w:val="20"/>
+          <w:lang w:val="de-DE"/>
+        </w:rPr>
+        <w:t>Darth Schmidter</w:t>
+      </w:r>
+      <w:r>
+        <w:rPr>
+          <w:rFonts w:ascii="Consolas" w:hAnsi="Consolas"/>
+          <w:color w:val="0000FF"/>
+          <w:sz w:val="20"/>
+          <w:lang w:val="de-DE"/>
+        </w:rPr>
+        <w:t>' (</w:t>
+      </w:r>
+      <w:r>
+        <w:rPr>
+          <w:rFonts w:ascii="Consolas" w:hAnsi="Consolas"/>
+          <w:color w:val="0000FF"/>
+          <w:sz w:val="20"/>
+          <w:lang w:val="de-DE"/>
+        </w:rPr>
+        <w:t>Dozent_innen</w:t>
+      </w:r>
+      <w:r>
+        <w:rPr>
+          <w:rFonts w:ascii="Consolas" w:hAnsi="Consolas"/>
+          <w:color w:val="0000FF"/>
+          <w:sz w:val="20"/>
+          <w:lang w:val="de-DE"/>
+        </w:rPr>
+        <w:t xml:space="preserve"> njoin NPCs));</w:t>
+      </w:r>
+    </w:p>
+    <w:p>
+      <w:pPr>
         <w:spacing w:before="120" w:after="0" w:line="264" w:lineRule="auto"/>
-        <w:rPr>
-          <w:color w:val="00B050"/>
-        </w:rPr>
-      </w:pPr>
-      <w:r>
-        <w:rPr>
-          <w:color w:val="00B050"/>
-        </w:rPr>
-        <w:t xml:space="preserve">SELECT </w:t>
-      </w:r>
-      <w:r>
-        <w:rPr>
-          <w:color w:val="00B050"/>
-          <w:lang w:val="de-DE"/>
-        </w:rPr>
-        <w:t>sp</w:t>
-      </w:r>
-      <w:r>
-        <w:rPr>
-          <w:color w:val="00B050"/>
-        </w:rPr>
-        <w:t xml:space="preserve">name FROM </w:t>
-      </w:r>
-      <w:r>
-        <w:rPr>
-          <w:color w:val="00B050"/>
-          <w:lang w:val="de-DE"/>
-        </w:rPr>
-        <w:t>spieler</w:t>
-      </w:r>
-      <w:r>
-        <w:rPr>
-          <w:color w:val="00B050"/>
-          <w:lang w:val="de-DE"/>
-        </w:rPr>
-        <w:t>_inn</w:t>
-      </w:r>
-      <w:r>
-        <w:rPr>
-          <w:color w:val="00B050"/>
-        </w:rPr>
-        <w:t>en;</w:t>
-      </w:r>
-      <w:r>
-        <w:rPr>
-          <w:color w:val="00B050"/>
-        </w:rPr>
-        <w:br/>
-      </w:r>
-    </w:p>
-    <w:p>
-      <w:pPr>
-        <w:spacing w:before="120" w:after="120" w:line="264" w:lineRule="auto"/>
-        <w:rPr>
-          <w:b/>
-        </w:rPr>
-      </w:pPr>
-      <w:r>
-        <w:rPr>
-          <w:b/>
-        </w:rPr>
-        <w:t>3</w:t>
-      </w:r>
-      <w:r>
-        <w:rPr>
-          <w:b/>
-          <w:lang w:val="de-DE"/>
-        </w:rPr>
-        <w:t>b</w:t>
-      </w:r>
-      <w:r>
-        <w:rPr>
-          <w:b/>
-        </w:rPr>
-        <w:t>. Wie heißen die D</w:t>
-      </w:r>
-      <w:r>
-        <w:rPr>
-          <w:b/>
-          <w:lang w:val="de-DE"/>
-        </w:rPr>
-        <w:t>o</w:t>
-      </w:r>
-      <w:r>
-        <w:rPr>
-          <w:b/>
-        </w:rPr>
-        <w:t>zenten im LWB-Adventure?</w:t>
-      </w:r>
-    </w:p>
-    <w:p>
-      <w:pPr>
-        <w:spacing w:before="120" w:after="120" w:line="264" w:lineRule="auto"/>
-        <w:rPr>
-          <w:vertAlign w:val="subscript"/>
-        </w:rPr>
-      </w:pPr>
-      <w:r>
-        <w:rPr>
-          <w:rFonts w:ascii="Consolas" w:hAnsi="Consolas"/>
-          <w:i/>
-          <w:lang w:val="de-DE"/>
-        </w:rPr>
-        <w:t>π</w:t>
-      </w:r>
-      <w:r>
-        <w:rPr>
-          <w:rFonts w:ascii="Consolas" w:hAnsi="Consolas"/>
-          <w:vertAlign w:val="subscript"/>
-          <w:lang w:val="de-DE"/>
-        </w:rPr>
-        <w:t>NPC</w:t>
-      </w:r>
-      <w:r>
-        <w:rPr>
-          <w:rFonts w:ascii="Consolas" w:hAnsi="Consolas"/>
-          <w:vertAlign w:val="subscript"/>
-          <w:lang w:val="de-DE"/>
-        </w:rPr>
-        <w:t>N</w:t>
-      </w:r>
-      <w:r>
-        <w:rPr>
-          <w:rFonts w:ascii="Consolas" w:hAnsi="Consolas"/>
-          <w:vertAlign w:val="subscript"/>
-          <w:lang w:val="de-DE"/>
-        </w:rPr>
-        <w:t>ame</w:t>
-      </w:r>
-      <w:r>
-        <w:rPr>
-          <w:rFonts w:ascii="Consolas" w:hAnsi="Consolas"/>
-          <w:lang w:val="de-DE"/>
-        </w:rPr>
-        <w:t>(</w:t>
-      </w:r>
-      <w:r>
-        <w:rPr>
-          <w:rFonts w:ascii="Consolas" w:hAnsi="Consolas"/>
-          <w:lang w:val="de-DE"/>
-        </w:rPr>
-        <w:t>D</w:t>
-      </w:r>
-      <w:r>
-        <w:rPr>
-          <w:rFonts w:ascii="Consolas" w:hAnsi="Consolas"/>
-          <w:lang w:val="de-DE"/>
-        </w:rPr>
-        <w:t>ozent</w:t>
-      </w:r>
-      <w:r>
-        <w:rPr>
-          <w:rFonts w:ascii="Consolas" w:hAnsi="Consolas"/>
-          <w:lang w:val="de-DE"/>
-        </w:rPr>
-        <w:t>_i</w:t>
-      </w:r>
-      <w:r>
-        <w:rPr>
-          <w:rFonts w:ascii="Consolas" w:hAnsi="Consolas"/>
-          <w:lang w:val="de-DE"/>
-        </w:rPr>
-        <w:t xml:space="preserve">nnen </w:t>
-      </w:r>
-      <w:r>
-        <w:rPr>
-          <w:rFonts w:ascii="Cambria Math" w:hAnsi="Cambria Math" w:cs="Cambria Math"/>
-          <w:lang w:val="de-DE"/>
-        </w:rPr>
-        <w:t>⋈</w:t>
-      </w:r>
-      <w:r>
-        <w:rPr>
-          <w:rFonts w:ascii="Consolas" w:hAnsi="Consolas"/>
-          <w:lang w:val="de-DE"/>
-        </w:rPr>
-        <w:t xml:space="preserve"> NPCs) </w:t>
-      </w:r>
-    </w:p>
-    <w:p>
-      <w:pPr>
-        <w:spacing w:before="120" w:after="120" w:line="264" w:lineRule="auto"/>
-        <w:rPr>
-          <w:color w:val="00B050"/>
-          <w:sz w:val="20"/>
-        </w:rPr>
-      </w:pPr>
-      <w:r>
-        <w:rPr>
-          <w:rFonts w:ascii="Consolas" w:hAnsi="Consolas"/>
-          <w:color w:val="0000FF"/>
-          <w:sz w:val="20"/>
-          <w:lang w:val="de-DE"/>
-        </w:rPr>
-        <w:t>project NPCName (Dozent_innen njoin NPCs);</w:t>
-      </w:r>
-    </w:p>
-    <w:p>
-      <w:pPr>
-        <w:spacing w:before="120" w:after="0" w:line="264" w:lineRule="auto"/>
-        <w:rPr>
-          <w:color w:val="00B050"/>
-        </w:rPr>
-      </w:pPr>
-      <w:r>
-        <w:rPr>
-          <w:color w:val="00B050"/>
-        </w:rPr>
-        <w:t xml:space="preserve">SELECT </w:t>
-      </w:r>
-      <w:r>
-        <w:rPr>
-          <w:color w:val="00B050"/>
-          <w:lang w:val="de-DE"/>
-        </w:rPr>
-        <w:t>npc</w:t>
-      </w:r>
-      <w:r>
-        <w:rPr>
-          <w:color w:val="00B050"/>
-        </w:rPr>
-        <w:t>name FROM dozent</w:t>
-      </w:r>
-      <w:r>
-        <w:rPr>
-          <w:color w:val="00B050"/>
-          <w:lang w:val="de-DE"/>
-        </w:rPr>
-        <w:t>_inn</w:t>
-      </w:r>
-      <w:r>
-        <w:rPr>
-          <w:color w:val="00B050"/>
-        </w:rPr>
-        <w:t>en</w:t>
-      </w:r>
-      <w:r>
-        <w:rPr>
-          <w:color w:val="00B050"/>
-          <w:lang w:val="de-DE"/>
-        </w:rPr>
-        <w:t xml:space="preserve"> NATURAL JOIN npcs</w:t>
-      </w:r>
-      <w:r>
-        <w:rPr>
-          <w:color w:val="00B050"/>
-        </w:rPr>
-        <w:t>;</w:t>
-      </w:r>
-      <w:r>
-        <w:rPr>
-          <w:color w:val="00B050"/>
-        </w:rPr>
-        <w:br/>
-      </w:r>
-    </w:p>
-    <w:p>
-      <w:pPr>
-        <w:spacing w:before="120" w:after="120" w:line="264" w:lineRule="auto"/>
-        <w:rPr>
-          <w:b/>
-        </w:rPr>
-      </w:pPr>
-      <w:r>
-        <w:rPr>
-          <w:b/>
-        </w:rPr>
-        <w:t>3</w:t>
-      </w:r>
-      <w:r>
-        <w:rPr>
-          <w:b/>
-          <w:lang w:val="de-DE"/>
-        </w:rPr>
-        <w:t>c</w:t>
-      </w:r>
-      <w:r>
-        <w:rPr>
-          <w:b/>
-        </w:rPr>
-        <w:t>. W</w:t>
-      </w:r>
-      <w:r>
-        <w:rPr>
-          <w:b/>
-          <w:lang w:val="de-DE"/>
-        </w:rPr>
-        <w:t xml:space="preserve">elche </w:t>
-      </w:r>
-      <w:r>
-        <w:rPr>
-          <w:b/>
-          <w:lang w:val="de-DE"/>
-        </w:rPr>
-        <w:t>Aufgabe</w:t>
-      </w:r>
-      <w:r>
-        <w:rPr>
-          <w:b/>
-          <w:lang w:val="de-DE"/>
-        </w:rPr>
-        <w:t xml:space="preserve"> hat </w:t>
-      </w:r>
-      <w:r>
-        <w:rPr>
-          <w:b/>
-          <w:lang w:val="de-DE"/>
-        </w:rPr>
-        <w:t xml:space="preserve">NPC </w:t>
-      </w:r>
-      <w:r>
-        <w:rPr>
-          <w:b/>
-        </w:rPr>
-        <w:t>'</w:t>
-      </w:r>
-      <w:r>
-        <w:rPr>
-          <w:b/>
-          <w:lang w:val="de-DE"/>
-        </w:rPr>
-        <w:t>Heidi</w:t>
-      </w:r>
-      <w:r>
-        <w:rPr>
-          <w:b/>
-        </w:rPr>
-        <w:t>'?</w:t>
-      </w:r>
-    </w:p>
-    <w:p>
-      <w:pPr>
-        <w:spacing w:before="120" w:after="120" w:line="264" w:lineRule="auto"/>
-        <w:rPr>
-          <w:rFonts w:ascii="Consolas" w:hAnsi="Consolas"/>
-          <w:lang w:val="de-DE"/>
-        </w:rPr>
-      </w:pPr>
-      <w:r>
-        <w:rPr>
-          <w:rFonts w:ascii="Consolas" w:hAnsi="Consolas"/>
-          <w:i/>
-          <w:lang w:val="de-DE"/>
-        </w:rPr>
-        <w:t>π</w:t>
-      </w:r>
-      <w:r>
-        <w:rPr>
-          <w:rFonts w:ascii="Consolas" w:hAnsi="Consolas"/>
-          <w:vertAlign w:val="subscript"/>
-          <w:lang w:val="de-DE"/>
-        </w:rPr>
-        <w:t>Aufgabe</w:t>
-      </w:r>
-      <w:r>
-        <w:rPr>
-          <w:rFonts w:ascii="Consolas" w:hAnsi="Consolas"/>
-          <w:lang w:val="de-DE"/>
-        </w:rPr>
-        <w:t>(</w:t>
-      </w:r>
-      <w:r>
-        <w:rPr>
-          <w:rFonts w:ascii="Consolas" w:hAnsi="Consolas"/>
-          <w:i/>
-          <w:lang w:val="de-DE"/>
-        </w:rPr>
-        <w:t>σ</w:t>
-      </w:r>
-      <w:r>
-        <w:rPr>
-          <w:rFonts w:ascii="Consolas" w:hAnsi="Consolas"/>
-          <w:vertAlign w:val="subscript"/>
-          <w:lang w:val="de-DE"/>
-        </w:rPr>
-        <w:t>NPCName = 'Heidi'</w:t>
-      </w:r>
-      <w:r>
-        <w:rPr>
-          <w:rFonts w:ascii="Consolas" w:hAnsi="Consolas"/>
-          <w:lang w:val="de-DE"/>
-        </w:rPr>
-        <w:t>(s</w:t>
-      </w:r>
-      <w:r>
-        <w:rPr>
-          <w:rFonts w:ascii="Consolas" w:hAnsi="Consolas"/>
-          <w:lang w:val="de-DE"/>
-        </w:rPr>
-        <w:t>onstige</w:t>
-      </w:r>
-      <w:r>
-        <w:rPr>
-          <w:rFonts w:ascii="Consolas" w:hAnsi="Consolas"/>
-          <w:lang w:val="de-DE"/>
-        </w:rPr>
-        <w:t>NPCs</w:t>
-      </w:r>
-      <w:r>
-        <w:rPr>
-          <w:rFonts w:ascii="Consolas" w:hAnsi="Consolas"/>
-          <w:lang w:val="de-DE"/>
-        </w:rPr>
-        <w:t xml:space="preserve"> </w:t>
-      </w:r>
-      <w:r>
-        <w:rPr>
-          <w:rFonts w:ascii="Cambria Math" w:hAnsi="Cambria Math" w:cs="Cambria Math"/>
-          <w:lang w:val="de-DE"/>
-        </w:rPr>
-        <w:t>⋈</w:t>
-      </w:r>
-      <w:r>
-        <w:rPr>
-          <w:rFonts w:ascii="Consolas" w:hAnsi="Consolas"/>
-          <w:lang w:val="de-DE"/>
-        </w:rPr>
-        <w:t xml:space="preserve"> NPCs)</w:t>
-      </w:r>
-      <w:r>
-        <w:rPr>
-          <w:rFonts w:ascii="Consolas" w:hAnsi="Consolas"/>
-          <w:lang w:val="de-DE"/>
-        </w:rPr>
-        <w:t>)</w:t>
-      </w:r>
-      <w:r>
-        <w:rPr>
-          <w:rFonts w:ascii="Consolas" w:hAnsi="Consolas"/>
-          <w:lang w:val="de-DE"/>
-        </w:rPr>
-        <w:t xml:space="preserve"> </w:t>
-      </w:r>
-    </w:p>
-    <w:p>
-      <w:pPr>
-        <w:spacing w:before="120" w:after="120" w:line="264" w:lineRule="auto"/>
-        <w:rPr>
-          <w:rFonts w:ascii="Consolas" w:hAnsi="Consolas"/>
-          <w:color w:val="0000FF"/>
-          <w:sz w:val="20"/>
-          <w:lang w:val="de-DE"/>
-        </w:rPr>
-      </w:pPr>
-      <w:r>
-        <w:rPr>
-          <w:rFonts w:ascii="Consolas" w:hAnsi="Consolas"/>
-          <w:color w:val="0000FF"/>
-          <w:sz w:val="20"/>
-          <w:lang w:val="de-DE"/>
-        </w:rPr>
-        <w:t xml:space="preserve">project Aufgabe (select NPCName = </w:t>
-      </w:r>
-      <w:r>
-        <w:rPr>
-          <w:rFonts w:ascii="Consolas" w:hAnsi="Consolas"/>
-          <w:color w:val="0000FF"/>
-          <w:sz w:val="20"/>
-          <w:lang w:val="de-DE"/>
-        </w:rPr>
-        <w:t>'Heidi' (sonstigeNPCs njoin NPCs</w:t>
-      </w:r>
-      <w:r>
-        <w:rPr>
-          <w:rFonts w:ascii="Consolas" w:hAnsi="Consolas"/>
-          <w:color w:val="0000FF"/>
-          <w:sz w:val="20"/>
-          <w:lang w:val="de-DE"/>
-        </w:rPr>
-        <w:t>)</w:t>
-      </w:r>
-      <w:r>
-        <w:rPr>
-          <w:rFonts w:ascii="Consolas" w:hAnsi="Consolas"/>
-          <w:color w:val="0000FF"/>
-          <w:sz w:val="20"/>
-          <w:lang w:val="de-DE"/>
-        </w:rPr>
-        <w:t>)</w:t>
-      </w:r>
-      <w:r>
-        <w:rPr>
-          <w:rFonts w:ascii="Consolas" w:hAnsi="Consolas"/>
-          <w:color w:val="0000FF"/>
-          <w:sz w:val="20"/>
-          <w:lang w:val="de-DE"/>
-        </w:rPr>
-        <w:t>;</w:t>
-      </w:r>
-    </w:p>
-    <w:p>
-      <w:pPr>
-        <w:spacing w:before="120" w:after="120" w:line="264" w:lineRule="auto"/>
-        <w:rPr>
-          <w:color w:val="00B050"/>
-        </w:rPr>
-      </w:pPr>
-      <w:r>
-        <w:rPr>
-          <w:color w:val="00B050"/>
-        </w:rPr>
-        <w:t xml:space="preserve">SELECT </w:t>
-      </w:r>
-      <w:r>
-        <w:rPr>
-          <w:color w:val="00B050"/>
-          <w:lang w:val="de-DE"/>
-        </w:rPr>
-        <w:t>aufgabe</w:t>
-      </w:r>
-      <w:r>
-        <w:rPr>
-          <w:color w:val="00B050"/>
-        </w:rPr>
-        <w:t xml:space="preserve"> FROM </w:t>
-      </w:r>
-      <w:r>
-        <w:rPr>
-          <w:color w:val="00B050"/>
-        </w:rPr>
-        <w:t>s</w:t>
-      </w:r>
-      <w:r>
-        <w:rPr>
-          <w:color w:val="00B050"/>
-          <w:lang w:val="de-DE"/>
-        </w:rPr>
-        <w:t>onstige</w:t>
-      </w:r>
-      <w:r>
-        <w:rPr>
-          <w:color w:val="00B050"/>
-        </w:rPr>
-        <w:t>npcs</w:t>
-      </w:r>
-      <w:r>
-        <w:rPr>
-          <w:color w:val="00B050"/>
-        </w:rPr>
-        <w:t xml:space="preserve"> NATURAL JOIN npcs</w:t>
-      </w:r>
-      <w:r>
-        <w:rPr>
-          <w:color w:val="00B050"/>
-        </w:rPr>
-        <w:t xml:space="preserve"> WHERE npcname = 'Heidi'</w:t>
-      </w:r>
-      <w:r>
-        <w:rPr>
-          <w:color w:val="00B050"/>
-        </w:rPr>
-        <w:t>;</w:t>
-      </w:r>
-    </w:p>
-    <w:p>
-      <w:pPr>
-        <w:spacing w:before="120" w:after="120" w:line="264" w:lineRule="auto"/>
-      </w:pPr>
-    </w:p>
-    <w:p>
-      <w:pPr>
-        <w:spacing w:before="120" w:after="120" w:line="264" w:lineRule="auto"/>
-        <w:rPr>
-          <w:b/>
-          <w:lang w:val="de-DE"/>
-        </w:rPr>
-      </w:pPr>
-      <w:r>
-        <w:rPr>
-          <w:b/>
-        </w:rPr>
-        <w:t>4</w:t>
-      </w:r>
-      <w:r>
-        <w:rPr>
-          <w:b/>
-          <w:lang w:val="de-DE"/>
-        </w:rPr>
-        <w:t>a</w:t>
-      </w:r>
-      <w:r>
-        <w:rPr>
-          <w:b/>
-        </w:rPr>
-        <w:t xml:space="preserve">. Welche Lehrveranstaltungen </w:t>
-      </w:r>
-      <w:r>
-        <w:rPr>
-          <w:b/>
-          <w:lang w:val="de-DE"/>
-        </w:rPr>
-        <w:t>gehören zum Themengebiet</w:t>
-      </w:r>
-      <w:r>
-        <w:rPr>
-          <w:b/>
-        </w:rPr>
-        <w:t xml:space="preserve"> 'Programmierung'?</w:t>
-      </w:r>
-    </w:p>
-    <w:p>
-      <w:pPr>
-        <w:spacing w:before="120" w:after="120" w:line="264" w:lineRule="auto"/>
-        <w:rPr>
-          <w:rFonts w:ascii="Consolas" w:hAnsi="Consolas"/>
-          <w:lang w:val="de-DE"/>
-        </w:rPr>
-      </w:pPr>
-      <w:r>
-        <w:rPr>
-          <w:rFonts w:ascii="Consolas" w:hAnsi="Consolas"/>
-          <w:i/>
-          <w:lang w:val="de-DE"/>
-        </w:rPr>
-        <w:t>σ</w:t>
-      </w:r>
-      <w:r>
-        <w:rPr>
-          <w:rFonts w:ascii="Consolas" w:hAnsi="Consolas"/>
-          <w:vertAlign w:val="subscript"/>
-          <w:lang w:val="de-DE"/>
-        </w:rPr>
-        <w:t>GebietName</w:t>
-      </w:r>
-      <w:r>
-        <w:rPr>
-          <w:rFonts w:ascii="Consolas" w:hAnsi="Consolas"/>
-          <w:vertAlign w:val="subscript"/>
-          <w:lang w:val="de-DE"/>
-        </w:rPr>
-        <w:t xml:space="preserve"> =</w:t>
-      </w:r>
-      <w:r>
-        <w:rPr>
-          <w:rFonts w:ascii="Consolas" w:hAnsi="Consolas"/>
-          <w:vertAlign w:val="subscript"/>
-          <w:lang w:val="de-DE"/>
-        </w:rPr>
-        <w:t xml:space="preserve"> </w:t>
-      </w:r>
-      <w:r>
-        <w:rPr>
-          <w:rFonts w:ascii="Consolas" w:hAnsi="Consolas"/>
-          <w:vertAlign w:val="subscript"/>
-          <w:lang w:val="de-DE"/>
-        </w:rPr>
-        <w:t xml:space="preserve">'Programmierung' </w:t>
-      </w:r>
-      <w:r>
-        <w:rPr>
-          <w:rFonts w:ascii="Consolas" w:hAnsi="Consolas"/>
-          <w:lang w:val="de-DE"/>
-        </w:rPr>
-        <w:t>(</w:t>
-      </w:r>
-      <w:r>
-        <w:rPr>
-          <w:rFonts w:ascii="Consolas" w:hAnsi="Consolas"/>
-          <w:lang w:val="de-DE"/>
-        </w:rPr>
-        <w:t>V</w:t>
-      </w:r>
-      <w:r>
-        <w:rPr>
-          <w:rFonts w:ascii="Consolas" w:hAnsi="Consolas"/>
-          <w:lang w:val="de-DE"/>
-        </w:rPr>
-        <w:t>eranstaltungen</w:t>
-      </w:r>
-      <w:r>
-        <w:rPr>
-          <w:rFonts w:ascii="Consolas" w:hAnsi="Consolas"/>
-          <w:lang w:val="de-DE"/>
-        </w:rPr>
-        <w:t xml:space="preserve"> </w:t>
-      </w:r>
-      <w:r>
-        <w:rPr>
-          <w:rFonts w:ascii="Cambria Math" w:hAnsi="Cambria Math" w:cs="Cambria Math"/>
-          <w:lang w:val="de-DE"/>
-        </w:rPr>
-        <w:t>⋈</w:t>
-      </w:r>
-      <w:r>
-        <w:rPr>
-          <w:rFonts w:ascii="Consolas" w:hAnsi="Consolas"/>
-          <w:lang w:val="de-DE"/>
-        </w:rPr>
-        <w:t xml:space="preserve"> Themengebiete</w:t>
-      </w:r>
-      <w:r>
-        <w:rPr>
-          <w:rFonts w:ascii="Consolas" w:hAnsi="Consolas"/>
-          <w:lang w:val="de-DE"/>
-        </w:rPr>
-        <w:t>)</w:t>
-      </w:r>
-    </w:p>
-    <w:p>
-      <w:pPr>
-        <w:spacing w:before="120" w:after="120" w:line="264" w:lineRule="auto"/>
-        <w:rPr>
-          <w:color w:val="00B050"/>
-          <w:sz w:val="20"/>
-        </w:rPr>
-      </w:pPr>
-      <w:r>
-        <w:rPr>
-          <w:rFonts w:ascii="Consolas" w:hAnsi="Consolas"/>
-          <w:color w:val="0000FF"/>
-          <w:sz w:val="20"/>
-          <w:lang w:val="de-DE"/>
-        </w:rPr>
-        <w:t>select GebietName = 'Programmierung' (Veranstaltungen njoin Themengebiete);</w:t>
-      </w:r>
-    </w:p>
-    <w:p>
-      <w:pPr>
-        <w:spacing w:before="120" w:after="0" w:line="264" w:lineRule="auto"/>
-        <w:rPr>
-          <w:color w:val="00B050"/>
-        </w:rPr>
-      </w:pPr>
-      <w:r>
-        <w:rPr>
-          <w:color w:val="00B050"/>
-        </w:rPr>
-        <w:t>SELECT * FROM veranstaltungen</w:t>
-      </w:r>
-      <w:r>
-        <w:rPr>
-          <w:color w:val="00B050"/>
-          <w:lang w:val="de-DE"/>
-        </w:rPr>
-        <w:t xml:space="preserve"> NATURAL JOIN themengebiete</w:t>
-      </w:r>
-      <w:r>
-        <w:rPr>
-          <w:color w:val="00B050"/>
-        </w:rPr>
-        <w:t xml:space="preserve"> WHERE </w:t>
-      </w:r>
-      <w:r>
-        <w:rPr>
-          <w:color w:val="00B050"/>
-          <w:lang w:val="de-DE"/>
-        </w:rPr>
-        <w:t>gebiet</w:t>
-      </w:r>
-      <w:r>
-        <w:rPr>
-          <w:color w:val="00B050"/>
-        </w:rPr>
-        <w:t xml:space="preserve">name </w:t>
-      </w:r>
-      <w:r>
-        <w:rPr>
-          <w:color w:val="00B050"/>
-          <w:lang w:val="de-DE"/>
-        </w:rPr>
-        <w:t xml:space="preserve">= </w:t>
-      </w:r>
-      <w:r>
-        <w:rPr>
-          <w:color w:val="00B050"/>
-        </w:rPr>
-        <w:t>'Programmierung';</w:t>
-      </w:r>
-      <w:r>
-        <w:rPr>
-          <w:color w:val="00B050"/>
-        </w:rPr>
-        <w:br/>
-      </w:r>
-    </w:p>
-    <w:p>
-      <w:pPr>
-        <w:spacing w:before="120" w:after="120" w:line="264" w:lineRule="auto"/>
-        <w:rPr>
-          <w:b/>
-        </w:rPr>
-      </w:pPr>
-      <w:r>
-        <w:rPr>
-          <w:b/>
-        </w:rPr>
-        <w:t>4</w:t>
-      </w:r>
-      <w:r>
-        <w:rPr>
-          <w:b/>
-          <w:lang w:val="de-DE"/>
-        </w:rPr>
-        <w:t>b</w:t>
-      </w:r>
-      <w:r>
-        <w:rPr>
-          <w:b/>
-        </w:rPr>
-        <w:t>. Welche Lehrveranstaltungen haben etwas mit '</w:t>
-      </w:r>
-      <w:r>
-        <w:rPr>
-          <w:b/>
-          <w:lang w:val="de-DE"/>
-        </w:rPr>
-        <w:t>Daten</w:t>
-      </w:r>
-      <w:r>
-        <w:rPr>
-          <w:b/>
-        </w:rPr>
-        <w:t>'</w:t>
-      </w:r>
-      <w:r>
-        <w:t xml:space="preserve"> </w:t>
-      </w:r>
-      <w:r>
-        <w:rPr>
-          <w:b/>
-          <w:lang w:val="de-DE"/>
-        </w:rPr>
-        <w:t xml:space="preserve">oder </w:t>
-      </w:r>
-      <w:r>
-        <w:rPr>
-          <w:b/>
-        </w:rPr>
-        <w:t>'Programmierung'</w:t>
-      </w:r>
-      <w:r>
-        <w:rPr>
-          <w:b/>
-          <w:lang w:val="de-DE"/>
-        </w:rPr>
-        <w:t xml:space="preserve"> </w:t>
-      </w:r>
-      <w:r>
-        <w:rPr>
-          <w:b/>
-        </w:rPr>
-        <w:t>zu tun?</w:t>
-      </w:r>
-    </w:p>
-    <w:p>
-      <w:pPr>
-        <w:spacing w:before="120" w:after="120" w:line="264" w:lineRule="auto"/>
-        <w:rPr>
-          <w:rFonts w:ascii="Consolas" w:hAnsi="Consolas"/>
-          <w:color w:val="0000FF"/>
-          <w:sz w:val="20"/>
-          <w:lang w:val="de-DE"/>
-        </w:rPr>
-      </w:pPr>
-      <w:r>
-        <w:rPr>
-          <w:rFonts w:ascii="Consolas" w:hAnsi="Consolas"/>
-          <w:color w:val="0000FF"/>
-          <w:sz w:val="20"/>
-          <w:lang w:val="de-DE"/>
-        </w:rPr>
-        <w:t xml:space="preserve">% </w:t>
-      </w:r>
-      <w:r>
-        <w:rPr>
-          <w:rFonts w:ascii="Consolas" w:hAnsi="Consolas"/>
-          <w:color w:val="0000FF"/>
-          <w:sz w:val="20"/>
-          <w:lang w:val="de-DE"/>
-        </w:rPr>
-        <w:t>Wildcards in RA nicht möglich!</w:t>
-      </w:r>
-    </w:p>
-    <w:p>
-      <w:pPr>
-        <w:spacing w:before="120" w:after="120" w:line="264" w:lineRule="auto"/>
-        <w:rPr>
-          <w:color w:val="00B050"/>
-        </w:rPr>
-      </w:pPr>
-      <w:r>
-        <w:rPr>
-          <w:color w:val="00B050"/>
-        </w:rPr>
-        <w:t>SELECT * FROM veranstaltungen</w:t>
-      </w:r>
-      <w:r>
-        <w:rPr>
-          <w:color w:val="00B050"/>
-          <w:lang w:val="de-DE"/>
-        </w:rPr>
-        <w:t xml:space="preserve"> </w:t>
-      </w:r>
-      <w:r>
-        <w:rPr>
-          <w:color w:val="00B050"/>
-        </w:rPr>
-        <w:t>WHERE vname LIKE '%</w:t>
-      </w:r>
-      <w:r>
-        <w:rPr>
-          <w:color w:val="00B050"/>
-          <w:lang w:val="de-DE"/>
-        </w:rPr>
-        <w:t>Daten%</w:t>
-      </w:r>
-      <w:r>
-        <w:rPr>
-          <w:color w:val="00B050"/>
-        </w:rPr>
-        <w:t>'</w:t>
-      </w:r>
-      <w:r>
-        <w:rPr>
-          <w:color w:val="00B050"/>
-          <w:lang w:val="de-DE"/>
-        </w:rPr>
-        <w:t xml:space="preserve"> OR </w:t>
-      </w:r>
-      <w:r>
-        <w:rPr>
-          <w:color w:val="00B050"/>
-        </w:rPr>
-        <w:t>vname LIKE '%</w:t>
-      </w:r>
-      <w:r>
-        <w:rPr>
-          <w:color w:val="00B050"/>
-          <w:lang w:val="de-DE"/>
-        </w:rPr>
-        <w:t>Programmierung%</w:t>
-      </w:r>
-      <w:r>
-        <w:rPr>
-          <w:color w:val="00B050"/>
-        </w:rPr>
-        <w:t>'</w:t>
-      </w:r>
-      <w:r>
-        <w:rPr>
-          <w:color w:val="00B050"/>
-        </w:rPr>
-        <w:t>;</w:t>
-      </w:r>
-    </w:p>
-    <w:p>
-      <w:pPr>
-        <w:spacing w:before="120" w:after="120" w:line="264" w:lineRule="auto"/>
-        <w:rPr>
-          <w:color w:val="00B050"/>
-          <w:u w:val="single"/>
-          <w:lang w:val="de-DE"/>
-        </w:rPr>
-      </w:pPr>
-      <w:r>
-        <w:rPr>
-          <w:color w:val="00B050"/>
-          <w:u w:val="single"/>
-          <w:lang w:val="de-DE"/>
-        </w:rPr>
-        <w:t>oder</w:t>
-      </w:r>
-    </w:p>
-    <w:p>
-      <w:pPr>
-        <w:spacing w:before="120" w:after="120" w:line="264" w:lineRule="auto"/>
-        <w:rPr>
-          <w:color w:val="00B050"/>
-        </w:rPr>
-      </w:pPr>
-      <w:r>
-        <w:rPr>
-          <w:color w:val="00B050"/>
-        </w:rPr>
-        <w:t xml:space="preserve">SELECT * FROM veranstaltungen </w:t>
-      </w:r>
-      <w:r>
-        <w:rPr>
-          <w:color w:val="00B050"/>
-          <w:lang w:val="de-DE"/>
-        </w:rPr>
-        <w:t xml:space="preserve">NATRUAL JOIN themengebiete </w:t>
-      </w:r>
-      <w:r>
-        <w:rPr>
-          <w:color w:val="00B050"/>
-        </w:rPr>
-        <w:t xml:space="preserve">WHERE </w:t>
-      </w:r>
-      <w:r>
-        <w:rPr>
-          <w:color w:val="00B050"/>
-          <w:lang w:val="de-DE"/>
-        </w:rPr>
-        <w:t>gebietname</w:t>
-      </w:r>
-      <w:r>
-        <w:rPr>
-          <w:color w:val="00B050"/>
-        </w:rPr>
-        <w:t xml:space="preserve"> LIKE '%</w:t>
-      </w:r>
-      <w:r>
-        <w:rPr>
-          <w:color w:val="00B050"/>
-          <w:lang w:val="de-DE"/>
-        </w:rPr>
-        <w:t>Daten%</w:t>
-      </w:r>
-      <w:r>
-        <w:rPr>
-          <w:color w:val="00B050"/>
-        </w:rPr>
-        <w:t>'</w:t>
-      </w:r>
-      <w:r>
-        <w:rPr>
-          <w:color w:val="00B050"/>
-          <w:lang w:val="de-DE"/>
-        </w:rPr>
-        <w:t xml:space="preserve"> OR gebiet</w:t>
-      </w:r>
-      <w:r>
-        <w:rPr>
-          <w:color w:val="00B050"/>
-        </w:rPr>
-        <w:t>name LIKE '%</w:t>
-      </w:r>
-      <w:r>
-        <w:rPr>
-          <w:color w:val="00B050"/>
-          <w:lang w:val="de-DE"/>
-        </w:rPr>
-        <w:t>Programmierung%</w:t>
-      </w:r>
-      <w:r>
-        <w:rPr>
-          <w:color w:val="00B050"/>
-        </w:rPr>
-        <w:t>'</w:t>
-      </w:r>
-      <w:r>
-        <w:rPr>
-          <w:color w:val="00B050"/>
-        </w:rPr>
-        <w:t>;</w:t>
-      </w:r>
-    </w:p>
-    <w:p>
-      <w:pPr>
-        <w:spacing w:before="120" w:after="120" w:line="264" w:lineRule="auto"/>
-      </w:pPr>
-    </w:p>
-    <w:p>
-      <w:pPr>
-        <w:spacing w:before="120" w:after="120" w:line="264" w:lineRule="auto"/>
-        <w:rPr>
-          <w:b/>
-        </w:rPr>
-      </w:pPr>
-      <w:r>
-        <w:rPr>
-          <w:b/>
-        </w:rPr>
-        <w:t xml:space="preserve">5. Was ist das Lieblingsgetränk von </w:t>
-      </w:r>
-      <w:r>
-        <w:rPr>
-          <w:b/>
-          <w:lang w:val="de-DE"/>
-        </w:rPr>
-        <w:t>Darth Schmidter</w:t>
-      </w:r>
-      <w:r>
-        <w:rPr>
-          <w:b/>
-        </w:rPr>
-        <w:t>?</w:t>
-      </w:r>
-    </w:p>
-    <w:p>
-      <w:pPr>
-        <w:spacing w:before="120" w:after="120" w:line="264" w:lineRule="auto"/>
-        <w:rPr>
-          <w:rFonts w:ascii="Consolas" w:hAnsi="Consolas"/>
-          <w:lang w:val="de-DE"/>
-        </w:rPr>
-      </w:pPr>
-      <w:r>
-        <w:rPr>
-          <w:rFonts w:ascii="Consolas" w:hAnsi="Consolas"/>
-          <w:i/>
-          <w:lang w:val="de-DE"/>
-        </w:rPr>
-        <w:t>π</w:t>
-      </w:r>
-      <w:r>
-        <w:rPr>
-          <w:rFonts w:ascii="Consolas" w:hAnsi="Consolas"/>
-          <w:vertAlign w:val="subscript"/>
-          <w:lang w:val="de-DE"/>
-        </w:rPr>
-        <w:t>L</w:t>
-      </w:r>
-      <w:r>
-        <w:rPr>
-          <w:rFonts w:ascii="Consolas" w:hAnsi="Consolas"/>
-          <w:vertAlign w:val="subscript"/>
-          <w:lang w:val="de-DE"/>
-        </w:rPr>
-        <w:t>ieblingsgetränk</w:t>
-      </w:r>
-      <w:r>
-        <w:rPr>
-          <w:rFonts w:ascii="Consolas" w:hAnsi="Consolas"/>
-          <w:lang w:val="de-DE"/>
-        </w:rPr>
-        <w:t>(</w:t>
-      </w:r>
-      <w:r>
-        <w:rPr>
-          <w:rFonts w:ascii="Consolas" w:hAnsi="Consolas"/>
-          <w:i/>
-          <w:lang w:val="de-DE"/>
-        </w:rPr>
-        <w:t>σ</w:t>
-      </w:r>
-      <w:r>
-        <w:rPr>
-          <w:rFonts w:ascii="Consolas" w:hAnsi="Consolas"/>
-          <w:vertAlign w:val="subscript"/>
-          <w:lang w:val="de-DE"/>
-        </w:rPr>
-        <w:t>NPC</w:t>
-      </w:r>
-      <w:r>
-        <w:rPr>
-          <w:rFonts w:ascii="Consolas" w:hAnsi="Consolas"/>
-          <w:vertAlign w:val="subscript"/>
-          <w:lang w:val="de-DE"/>
-        </w:rPr>
-        <w:t>Name</w:t>
-      </w:r>
-      <w:r>
-        <w:rPr>
-          <w:rFonts w:ascii="Consolas" w:hAnsi="Consolas"/>
-          <w:vertAlign w:val="subscript"/>
-          <w:lang w:val="de-DE"/>
-        </w:rPr>
-        <w:t xml:space="preserve"> =</w:t>
-      </w:r>
-      <w:r>
-        <w:rPr>
-          <w:rFonts w:ascii="Consolas" w:hAnsi="Consolas"/>
-          <w:vertAlign w:val="subscript"/>
-          <w:lang w:val="de-DE"/>
-        </w:rPr>
-        <w:t xml:space="preserve"> </w:t>
-      </w:r>
-      <w:r>
-        <w:rPr>
-          <w:rFonts w:ascii="Consolas" w:hAnsi="Consolas"/>
-          <w:vertAlign w:val="subscript"/>
-          <w:lang w:val="de-DE"/>
-        </w:rPr>
-        <w:t>'</w:t>
-      </w:r>
-      <w:r>
-        <w:rPr>
-          <w:rFonts w:ascii="Consolas" w:hAnsi="Consolas"/>
-          <w:vertAlign w:val="subscript"/>
-          <w:lang w:val="de-DE"/>
-        </w:rPr>
-        <w:t>Darth Schmidter</w:t>
-      </w:r>
-      <w:r>
-        <w:rPr>
-          <w:rFonts w:ascii="Consolas" w:hAnsi="Consolas"/>
-          <w:vertAlign w:val="subscript"/>
-          <w:lang w:val="de-DE"/>
-        </w:rPr>
-        <w:t xml:space="preserve">' </w:t>
-      </w:r>
-      <w:r>
-        <w:rPr>
-          <w:rFonts w:ascii="Consolas" w:hAnsi="Consolas"/>
-          <w:lang w:val="de-DE"/>
-        </w:rPr>
-        <w:t>(</w:t>
-      </w:r>
-      <w:r>
-        <w:rPr>
-          <w:rFonts w:ascii="Consolas" w:hAnsi="Consolas"/>
-          <w:lang w:val="de-DE"/>
-        </w:rPr>
-        <w:t>D</w:t>
-      </w:r>
-      <w:r>
-        <w:rPr>
-          <w:rFonts w:ascii="Consolas" w:hAnsi="Consolas"/>
-          <w:lang w:val="de-DE"/>
-        </w:rPr>
-        <w:t>ozent</w:t>
-      </w:r>
-      <w:r>
-        <w:rPr>
-          <w:rFonts w:ascii="Consolas" w:hAnsi="Consolas"/>
-          <w:lang w:val="de-DE"/>
-        </w:rPr>
-        <w:t>_i</w:t>
-      </w:r>
-      <w:r>
-        <w:rPr>
-          <w:rFonts w:ascii="Consolas" w:hAnsi="Consolas"/>
-          <w:lang w:val="de-DE"/>
-        </w:rPr>
-        <w:t>nnen</w:t>
-      </w:r>
-      <w:r>
-        <w:rPr>
-          <w:rFonts w:ascii="Consolas" w:hAnsi="Consolas"/>
-          <w:lang w:val="de-DE"/>
-        </w:rPr>
-        <w:t xml:space="preserve"> </w:t>
-      </w:r>
-      <w:r>
-        <w:rPr>
-          <w:rFonts w:ascii="Cambria Math" w:hAnsi="Cambria Math" w:cs="Cambria Math"/>
-          <w:lang w:val="de-DE"/>
-        </w:rPr>
-        <w:t>⋈</w:t>
-      </w:r>
-      <w:r>
-        <w:rPr>
-          <w:rFonts w:ascii="Consolas" w:hAnsi="Consolas"/>
-          <w:lang w:val="de-DE"/>
-        </w:rPr>
-        <w:t xml:space="preserve"> </w:t>
-      </w:r>
-      <w:r>
-        <w:rPr>
-          <w:rFonts w:ascii="Consolas" w:hAnsi="Consolas"/>
-          <w:lang w:val="de-DE"/>
-        </w:rPr>
-        <w:t>NPC</w:t>
-      </w:r>
-      <w:r>
-        <w:rPr>
-          <w:rFonts w:ascii="Consolas" w:hAnsi="Consolas"/>
-          <w:lang w:val="de-DE"/>
-        </w:rPr>
-        <w:t>s</w:t>
-      </w:r>
-      <w:r>
-        <w:rPr>
-          <w:rFonts w:ascii="Consolas" w:hAnsi="Consolas"/>
-          <w:lang w:val="de-DE"/>
-        </w:rPr>
-        <w:t>)</w:t>
-      </w:r>
-      <w:r>
-        <w:rPr>
-          <w:rFonts w:ascii="Consolas" w:hAnsi="Consolas"/>
-          <w:lang w:val="de-DE"/>
-        </w:rPr>
-        <w:t xml:space="preserve">) </w:t>
-      </w:r>
-    </w:p>
-    <w:p>
-      <w:pPr>
-        <w:spacing w:before="120" w:after="120" w:line="264" w:lineRule="auto"/>
-        <w:rPr>
-          <w:vertAlign w:val="subscript"/>
-        </w:rPr>
-      </w:pPr>
-      <w:r>
-        <w:rPr>
-          <w:rFonts w:ascii="Consolas" w:hAnsi="Consolas"/>
-          <w:color w:val="0000FF"/>
-          <w:sz w:val="20"/>
-          <w:lang w:val="de-DE"/>
-        </w:rPr>
-        <w:t xml:space="preserve">project </w:t>
-      </w:r>
-      <w:r>
-        <w:rPr>
-          <w:rFonts w:ascii="Consolas" w:hAnsi="Consolas"/>
-          <w:color w:val="0000FF"/>
-          <w:sz w:val="20"/>
-          <w:lang w:val="de-DE"/>
-        </w:rPr>
-        <w:t>Lieblingsgetraenk</w:t>
-      </w:r>
-      <w:r>
-        <w:rPr>
-          <w:rFonts w:ascii="Consolas" w:hAnsi="Consolas"/>
-          <w:color w:val="0000FF"/>
-          <w:sz w:val="20"/>
-          <w:lang w:val="de-DE"/>
-        </w:rPr>
-        <w:t xml:space="preserve"> (select NPCName = '</w:t>
-      </w:r>
-      <w:r>
-        <w:rPr>
-          <w:rFonts w:ascii="Consolas" w:hAnsi="Consolas"/>
-          <w:color w:val="0000FF"/>
-          <w:sz w:val="20"/>
-          <w:lang w:val="de-DE"/>
-        </w:rPr>
-        <w:t>Darth Schmidter</w:t>
-      </w:r>
-      <w:r>
-        <w:rPr>
-          <w:rFonts w:ascii="Consolas" w:hAnsi="Consolas"/>
-          <w:color w:val="0000FF"/>
-          <w:sz w:val="20"/>
-          <w:lang w:val="de-DE"/>
-        </w:rPr>
-        <w:t>' (</w:t>
-      </w:r>
-      <w:r>
-        <w:rPr>
-          <w:rFonts w:ascii="Consolas" w:hAnsi="Consolas"/>
-          <w:color w:val="0000FF"/>
-          <w:sz w:val="20"/>
-          <w:lang w:val="de-DE"/>
-        </w:rPr>
-        <w:t>Dozent_innen</w:t>
-      </w:r>
-      <w:r>
-        <w:rPr>
-          <w:rFonts w:ascii="Consolas" w:hAnsi="Consolas"/>
-          <w:color w:val="0000FF"/>
-          <w:sz w:val="20"/>
-          <w:lang w:val="de-DE"/>
-        </w:rPr>
-        <w:t xml:space="preserve"> njoin NPCs));</w:t>
-      </w:r>
-    </w:p>
-    <w:p>
-      <w:pPr>
-        <w:spacing w:before="120" w:after="120" w:line="264" w:lineRule="auto"/>
         <w:rPr>
           <w:color w:val="00B050"/>
         </w:rPr>
@@ -4543,79 +4567,445 @@
           <w:b/>
           <w:lang w:val="de-DE"/>
         </w:rPr>
-        <w:t>Anzahl</w:t>
-      </w:r>
-      <w:r>
-        <w:rPr>
-          <w:b/>
+        <w:t>AnzahlMini</w:t>
+      </w:r>
+      <w:r>
+        <w:rPr>
+          <w:b/>
+          <w:lang w:val="de-DE"/>
+        </w:rPr>
+        <w:t>g</w:t>
+      </w:r>
+      <w:r>
+        <w:rPr>
+          <w:b/>
+          <w:lang w:val="de-DE"/>
+        </w:rPr>
+        <w:t>ames)</w:t>
+      </w:r>
+    </w:p>
+    <w:p>
+      <w:pPr>
+        <w:spacing w:before="120" w:after="120" w:line="264" w:lineRule="auto"/>
+        <w:rPr>
+          <w:rFonts w:ascii="Consolas" w:hAnsi="Consolas"/>
+          <w:lang w:val="de-DE"/>
+        </w:rPr>
+      </w:pPr>
+      <w:r>
+        <w:rPr>
+          <w:rFonts w:ascii="Consolas" w:hAnsi="Consolas"/>
+          <w:lang w:val="de-DE"/>
+        </w:rPr>
+        <w:t>AnzahlMini</w:t>
+      </w:r>
+      <w:r>
+        <w:rPr>
+          <w:rFonts w:ascii="Consolas" w:hAnsi="Consolas"/>
+          <w:lang w:val="de-DE"/>
+        </w:rPr>
+        <w:t>g</w:t>
+      </w:r>
+      <w:r>
+        <w:rPr>
+          <w:rFonts w:ascii="Consolas" w:hAnsi="Consolas"/>
+          <w:lang w:val="de-DE"/>
+        </w:rPr>
+        <w:t xml:space="preserve">ames </w:t>
+      </w:r>
+      <w:r>
+        <w:rPr>
+          <w:rFonts w:ascii="Cambria Math" w:hAnsi="Cambria Math"/>
+          <w:lang w:val="de-DE"/>
+        </w:rPr>
+        <w:t>←</w:t>
+      </w:r>
+      <w:r>
+        <w:rPr>
+          <w:rFonts w:ascii="Consolas" w:hAnsi="Consolas"/>
+          <w:lang w:val="de-DE"/>
+        </w:rPr>
+        <w:t xml:space="preserve"> </w:t>
+      </w:r>
+      <w:r>
+        <w:rPr>
+          <w:rFonts w:ascii="Consolas" w:hAnsi="Consolas"/>
+          <w:lang w:val="de-DE"/>
+        </w:rPr>
+        <w:t>γ</w:t>
+      </w:r>
+      <w:r>
+        <w:rPr>
+          <w:rFonts w:ascii="Consolas" w:hAnsi="Consolas"/>
+          <w:vertAlign w:val="subscript"/>
+          <w:lang w:val="de-DE"/>
+        </w:rPr>
+        <w:t>C</w:t>
+      </w:r>
+      <w:r>
+        <w:rPr>
+          <w:rFonts w:ascii="Consolas" w:hAnsi="Consolas"/>
+          <w:vertAlign w:val="subscript"/>
+          <w:lang w:val="de-DE"/>
+        </w:rPr>
+        <w:t>OUNT</w:t>
+      </w:r>
+      <w:r>
+        <w:rPr>
+          <w:rFonts w:ascii="Consolas" w:hAnsi="Consolas"/>
+          <w:vertAlign w:val="subscript"/>
+          <w:lang w:val="de-DE"/>
+        </w:rPr>
+        <w:t>(*)</w:t>
+      </w:r>
+      <w:r>
+        <w:rPr>
+          <w:rFonts w:ascii="Consolas" w:hAnsi="Consolas"/>
+          <w:lang w:val="de-DE"/>
+        </w:rPr>
+        <w:t>(Minigames)</w:t>
+      </w:r>
+    </w:p>
+    <w:p>
+      <w:pPr>
+        <w:spacing w:before="120" w:after="120" w:line="264" w:lineRule="auto"/>
+        <w:rPr>
+          <w:color w:val="00B050"/>
+        </w:rPr>
+      </w:pPr>
+      <w:r>
+        <w:rPr>
+          <w:rFonts w:ascii="Consolas" w:hAnsi="Consolas"/>
+          <w:color w:val="0000FF"/>
+          <w:sz w:val="20"/>
+          <w:lang w:val="de-DE"/>
+        </w:rPr>
+        <w:t>r</w:t>
+      </w:r>
+      <w:r>
+        <w:rPr>
+          <w:rFonts w:ascii="Consolas" w:hAnsi="Consolas"/>
+          <w:color w:val="0000FF"/>
+          <w:sz w:val="20"/>
+          <w:lang w:val="de-DE"/>
+        </w:rPr>
+        <w:t xml:space="preserve">ename </w:t>
+      </w:r>
+      <w:r>
+        <w:rPr>
+          <w:rFonts w:ascii="Consolas" w:hAnsi="Consolas"/>
+          <w:color w:val="0000FF"/>
+          <w:sz w:val="20"/>
+          <w:lang w:val="de-DE"/>
+        </w:rPr>
+        <w:t>Anzahl (Minigames) (group_by [] count(*) true (Minigames));</w:t>
+      </w:r>
+    </w:p>
+    <w:p>
+      <w:pPr>
+        <w:spacing w:before="120" w:after="120" w:line="264" w:lineRule="auto"/>
+        <w:rPr>
+          <w:color w:val="00B050"/>
+        </w:rPr>
+      </w:pPr>
+      <w:r>
+        <w:rPr>
+          <w:color w:val="00B050"/>
+        </w:rPr>
+        <w:t>SELECT COUNT(*) AS AnzahlMini</w:t>
+      </w:r>
+      <w:r>
+        <w:rPr>
+          <w:color w:val="00B050"/>
+          <w:lang w:val="de-DE"/>
+        </w:rPr>
+        <w:t>g</w:t>
+      </w:r>
+      <w:r>
+        <w:rPr>
+          <w:color w:val="00B050"/>
+        </w:rPr>
+        <w:t>ames FROM minigames;</w:t>
+      </w:r>
+    </w:p>
+    <w:p>
+      <w:pPr>
+        <w:spacing w:before="120" w:after="120" w:line="264" w:lineRule="auto"/>
+      </w:pPr>
+    </w:p>
+    <w:p>
+      <w:pPr>
+        <w:spacing w:before="120" w:after="120" w:line="264" w:lineRule="auto"/>
+        <w:rPr>
+          <w:b/>
+          <w:lang w:val="de-DE"/>
+        </w:rPr>
+      </w:pPr>
+      <w:r>
+        <w:rPr>
+          <w:b/>
+          <w:lang w:val="de-DE"/>
+        </w:rPr>
+        <w:t>9</w:t>
+      </w:r>
+      <w:r>
+        <w:rPr>
+          <w:b/>
+        </w:rPr>
+        <w:t>. Wieviele SWS müssen in der LWB ingesamt absolviert werden?</w:t>
+      </w:r>
+      <w:r>
+        <w:rPr>
+          <w:b/>
+          <w:lang w:val="de-DE"/>
+        </w:rPr>
+        <w:br/>
+        <w:t>(Ausgaben-Titel: GesamtanzahlSWS)</w:t>
+      </w:r>
+    </w:p>
+    <w:p>
+      <w:pPr>
+        <w:spacing w:before="120" w:after="120" w:line="264" w:lineRule="auto"/>
+        <w:rPr>
+          <w:rFonts w:ascii="Consolas" w:hAnsi="Consolas"/>
+          <w:lang w:val="de-DE"/>
+        </w:rPr>
+      </w:pPr>
+      <w:r>
+        <w:rPr>
+          <w:rFonts w:ascii="Consolas" w:hAnsi="Consolas"/>
+          <w:lang w:val="de-DE"/>
+        </w:rPr>
+        <w:t xml:space="preserve">GesamtanzahlSWS </w:t>
+      </w:r>
+      <w:r>
+        <w:rPr>
+          <w:rFonts w:ascii="Cambria Math" w:hAnsi="Cambria Math"/>
+          <w:lang w:val="de-DE"/>
+        </w:rPr>
+        <w:t>←</w:t>
+      </w:r>
+      <w:r>
+        <w:rPr>
+          <w:rFonts w:ascii="Cambria Math" w:hAnsi="Cambria Math"/>
+          <w:lang w:val="de-DE"/>
+        </w:rPr>
+        <w:t xml:space="preserve"> </w:t>
+      </w:r>
+      <w:r>
+        <w:rPr>
+          <w:rFonts w:ascii="Cambria Math" w:hAnsi="Cambria Math"/>
+          <w:vertAlign w:val="subscript"/>
+          <w:lang w:val="de-DE"/>
+        </w:rPr>
+        <w:t xml:space="preserve"> </w:t>
+      </w:r>
+      <w:r>
+        <w:rPr>
+          <w:rFonts w:ascii="Consolas" w:hAnsi="Consolas"/>
+          <w:lang w:val="de-DE"/>
+        </w:rPr>
+        <w:t>γ</w:t>
+      </w:r>
+      <w:r>
+        <w:rPr>
+          <w:rFonts w:ascii="Cambria Math" w:hAnsi="Cambria Math"/>
+          <w:vertAlign w:val="subscript"/>
+          <w:lang w:val="de-DE"/>
+        </w:rPr>
+        <w:t xml:space="preserve"> </w:t>
+      </w:r>
+      <w:r>
+        <w:rPr>
+          <w:rFonts w:ascii="Consolas" w:hAnsi="Consolas"/>
+          <w:vertAlign w:val="subscript"/>
+          <w:lang w:val="de-DE"/>
+        </w:rPr>
+        <w:t>SUM(</w:t>
+      </w:r>
+      <w:r>
+        <w:rPr>
+          <w:rFonts w:ascii="Consolas" w:hAnsi="Consolas"/>
+          <w:vertAlign w:val="subscript"/>
+          <w:lang w:val="de-DE"/>
+        </w:rPr>
+        <w:t>SWS</w:t>
+      </w:r>
+      <w:r>
+        <w:rPr>
+          <w:rFonts w:ascii="Consolas" w:hAnsi="Consolas"/>
+          <w:vertAlign w:val="subscript"/>
+          <w:lang w:val="de-DE"/>
+        </w:rPr>
+        <w:t>)</w:t>
+      </w:r>
+      <w:r>
+        <w:rPr>
+          <w:rFonts w:ascii="Consolas" w:hAnsi="Consolas"/>
+          <w:lang w:val="de-DE"/>
+        </w:rPr>
+        <w:t>(</w:t>
+      </w:r>
+      <w:r>
+        <w:rPr>
+          <w:rFonts w:ascii="Consolas" w:hAnsi="Consolas"/>
+          <w:lang w:val="de-DE"/>
+        </w:rPr>
+        <w:t>V</w:t>
+      </w:r>
+      <w:r>
+        <w:rPr>
+          <w:rFonts w:ascii="Consolas" w:hAnsi="Consolas"/>
+          <w:lang w:val="de-DE"/>
+        </w:rPr>
+        <w:t>eranstaltungen)</w:t>
+      </w:r>
+    </w:p>
+    <w:p>
+      <w:pPr>
+        <w:spacing w:before="120" w:after="120" w:line="264" w:lineRule="auto"/>
+        <w:rPr>
+          <w:color w:val="00B050"/>
+        </w:rPr>
+      </w:pPr>
+      <w:r>
+        <w:rPr>
+          <w:rFonts w:ascii="Consolas" w:hAnsi="Consolas"/>
+          <w:color w:val="0000FF"/>
+          <w:sz w:val="20"/>
+          <w:lang w:val="de-DE"/>
+        </w:rPr>
+        <w:t>r</w:t>
+      </w:r>
+      <w:r>
+        <w:rPr>
+          <w:rFonts w:ascii="Consolas" w:hAnsi="Consolas"/>
+          <w:color w:val="0000FF"/>
+          <w:sz w:val="20"/>
+          <w:lang w:val="de-DE"/>
+        </w:rPr>
+        <w:t>ename Gesamtanzahl (SWS) (group_by [] sum(SWS) true (Veranstaltungen));</w:t>
+      </w:r>
+    </w:p>
+    <w:p>
+      <w:pPr>
+        <w:spacing w:before="120" w:after="120" w:line="264" w:lineRule="auto"/>
+        <w:rPr>
+          <w:color w:val="00B050"/>
+        </w:rPr>
+      </w:pPr>
+      <w:r>
+        <w:rPr>
+          <w:color w:val="00B050"/>
+        </w:rPr>
+        <w:t>SELECT SUM(sws) AS GesamtanzahlSWS FROM veranstaltungen;</w:t>
+      </w:r>
+    </w:p>
+    <w:p>
+      <w:pPr>
+        <w:spacing w:before="120" w:after="120" w:line="264" w:lineRule="auto"/>
+      </w:pPr>
+    </w:p>
+    <w:p>
+      <w:pPr>
+        <w:spacing w:before="120" w:after="120" w:line="264" w:lineRule="auto"/>
+        <w:rPr>
+          <w:b/>
+        </w:rPr>
+      </w:pPr>
+      <w:r>
+        <w:rPr>
+          <w:b/>
+          <w:lang w:val="de-DE"/>
+        </w:rPr>
+        <w:t>10</w:t>
+      </w:r>
+      <w:r>
+        <w:rPr>
+          <w:b/>
+        </w:rPr>
+        <w:t>. Wie heißt die Veranstaltung mit den meisten SWS?</w:t>
+      </w:r>
+    </w:p>
+    <w:p>
+      <w:pPr>
+        <w:spacing w:before="120" w:after="120" w:line="264" w:lineRule="auto"/>
+        <w:rPr>
+          <w:b/>
+        </w:rPr>
+      </w:pPr>
+      <w:r>
+        <w:rPr>
+          <w:rFonts w:ascii="Consolas" w:hAnsi="Consolas"/>
+          <w:i/>
+          <w:lang w:val="de-DE"/>
+        </w:rPr>
+        <w:t>π</w:t>
+      </w:r>
+      <w:r>
+        <w:rPr>
+          <w:rFonts w:ascii="Consolas" w:hAnsi="Consolas"/>
+          <w:vertAlign w:val="subscript"/>
+          <w:lang w:val="de-DE"/>
+        </w:rPr>
+        <w:t>V</w:t>
+      </w:r>
+      <w:r>
+        <w:rPr>
+          <w:rFonts w:ascii="Consolas" w:hAnsi="Consolas"/>
+          <w:vertAlign w:val="subscript"/>
+          <w:lang w:val="de-DE"/>
+        </w:rPr>
+        <w:t>name</w:t>
+      </w:r>
+      <w:r>
+        <w:rPr>
+          <w:rFonts w:ascii="Consolas" w:hAnsi="Consolas"/>
+          <w:lang w:val="de-DE"/>
+        </w:rPr>
+        <w:t>(</w:t>
+      </w:r>
+      <w:r>
+        <w:rPr>
+          <w:rFonts w:ascii="Consolas" w:hAnsi="Consolas"/>
+          <w:lang w:val="de-DE"/>
+        </w:rPr>
+        <w:t>select SWS = MaxAnzahl.SWS (</w:t>
+      </w:r>
+      <w:r>
+        <w:rPr>
+          <w:rFonts w:ascii="Consolas" w:hAnsi="Consolas"/>
+          <w:lang w:val="de-DE"/>
+        </w:rPr>
+        <w:t>(</w:t>
+      </w:r>
+      <w:r>
+        <w:rPr>
+          <w:rFonts w:ascii="Consolas" w:hAnsi="Consolas"/>
+          <w:lang w:val="de-DE"/>
+        </w:rPr>
+        <w:t>MaxA</w:t>
+      </w:r>
+      <w:r>
+        <w:rPr>
+          <w:rFonts w:ascii="Consolas" w:hAnsi="Consolas"/>
+          <w:lang w:val="de-DE"/>
+        </w:rPr>
+        <w:t>nzahl</w:t>
+      </w:r>
+      <w:r>
+        <w:rPr>
+          <w:rFonts w:ascii="Consolas" w:hAnsi="Consolas"/>
           <w:lang w:val="de-DE"/>
         </w:rPr>
         <w:t>.</w:t>
       </w:r>
       <w:r>
         <w:rPr>
-          <w:b/>
-          <w:lang w:val="de-DE"/>
-        </w:rPr>
-        <w:t>Mini</w:t>
-      </w:r>
-      <w:r>
-        <w:rPr>
-          <w:b/>
-          <w:lang w:val="de-DE"/>
-        </w:rPr>
-        <w:t>g</w:t>
-      </w:r>
-      <w:r>
-        <w:rPr>
-          <w:b/>
-          <w:lang w:val="de-DE"/>
-        </w:rPr>
-        <w:t>ames)</w:t>
-      </w:r>
-    </w:p>
-    <w:p>
-      <w:pPr>
-        <w:spacing w:before="120" w:after="120" w:line="264" w:lineRule="auto"/>
-        <w:rPr>
-          <w:rFonts w:ascii="Consolas" w:hAnsi="Consolas"/>
-          <w:lang w:val="de-DE"/>
-        </w:rPr>
-      </w:pPr>
-      <w:r>
-        <w:rPr>
-          <w:rFonts w:ascii="Consolas" w:hAnsi="Consolas"/>
-          <w:lang w:val="de-DE"/>
-        </w:rPr>
-        <w:t>Anzahl</w:t>
-      </w:r>
-      <w:r>
-        <w:rPr>
-          <w:rFonts w:ascii="Consolas" w:hAnsi="Consolas"/>
-          <w:lang w:val="de-DE"/>
-        </w:rPr>
-        <w:t>.</w:t>
-      </w:r>
-      <w:r>
-        <w:rPr>
-          <w:rFonts w:ascii="Consolas" w:hAnsi="Consolas"/>
-          <w:lang w:val="de-DE"/>
-        </w:rPr>
-        <w:t>Mini</w:t>
-      </w:r>
-      <w:r>
-        <w:rPr>
-          <w:rFonts w:ascii="Consolas" w:hAnsi="Consolas"/>
-          <w:lang w:val="de-DE"/>
-        </w:rPr>
-        <w:t>g</w:t>
-      </w:r>
-      <w:r>
-        <w:rPr>
-          <w:rFonts w:ascii="Consolas" w:hAnsi="Consolas"/>
-          <w:lang w:val="de-DE"/>
-        </w:rPr>
-        <w:t xml:space="preserve">ames </w:t>
+          <w:rFonts w:ascii="Consolas" w:hAnsi="Consolas"/>
+          <w:lang w:val="de-DE"/>
+        </w:rPr>
+        <w:t xml:space="preserve">SWS </w:t>
       </w:r>
       <w:r>
         <w:rPr>
@@ -4626,13 +5016,21 @@
       </w:r>
       <w:r>
         <w:rPr>
-          <w:rFonts w:ascii="Consolas" w:hAnsi="Consolas"/>
+          <w:rFonts w:ascii="Cambria Math" w:hAnsi="Cambria Math"/>
           <w:lang w:val="de-DE"/>
         </w:rPr>
         <w:t xml:space="preserve"> </w:t>
       </w:r>
       <w:r>
         <w:rPr>
+          <w:rFonts w:ascii="Cambria Math" w:hAnsi="Cambria Math"/>
+          <w:vertAlign w:val="subscript"/>
+          <w:lang w:val="de-DE"/>
+        </w:rPr>
+        <w:t xml:space="preserve"> </w:t>
+      </w:r>
+      <w:r>
+        <w:rPr>
           <w:rFonts w:ascii="Consolas" w:hAnsi="Consolas"/>
           <w:lang w:val="de-DE"/>
         </w:rPr>
@@ -4644,209 +5042,1368 @@
           <w:vertAlign w:val="subscript"/>
           <w:lang w:val="de-DE"/>
         </w:rPr>
-        <w:t>C</w:t>
-      </w:r>
-      <w:r>
-        <w:rPr>
-          <w:rFonts w:ascii="Consolas" w:hAnsi="Consolas"/>
-          <w:vertAlign w:val="subscript"/>
-          <w:lang w:val="de-DE"/>
-        </w:rPr>
-        <w:t>OUNT</w:t>
-      </w:r>
-      <w:r>
-        <w:rPr>
-          <w:rFonts w:ascii="Consolas" w:hAnsi="Consolas"/>
-          <w:vertAlign w:val="subscript"/>
-          <w:lang w:val="de-DE"/>
-        </w:rPr>
-        <w:t>(*)</w:t>
-      </w:r>
-      <w:r>
-        <w:rPr>
-          <w:rFonts w:ascii="Consolas" w:hAnsi="Consolas"/>
-          <w:lang w:val="de-DE"/>
-        </w:rPr>
-        <w:t>(Minigames)</w:t>
-      </w:r>
-    </w:p>
-    <w:p>
-      <w:pPr>
-        <w:spacing w:before="120" w:after="120" w:line="264" w:lineRule="auto"/>
-        <w:rPr>
-          <w:color w:val="00B050"/>
-        </w:rPr>
-      </w:pPr>
-      <w:r>
-        <w:rPr>
-          <w:rFonts w:ascii="Consolas" w:hAnsi="Consolas"/>
-          <w:color w:val="0000FF"/>
-          <w:sz w:val="20"/>
-          <w:lang w:val="de-DE"/>
-        </w:rPr>
-        <w:t>r</w:t>
-      </w:r>
-      <w:r>
-        <w:rPr>
-          <w:rFonts w:ascii="Consolas" w:hAnsi="Consolas"/>
-          <w:color w:val="0000FF"/>
-          <w:sz w:val="20"/>
-          <w:lang w:val="de-DE"/>
-        </w:rPr>
-        <w:t xml:space="preserve">ename </w:t>
-      </w:r>
-      <w:r>
-        <w:rPr>
-          <w:rFonts w:ascii="Consolas" w:hAnsi="Consolas"/>
-          <w:color w:val="0000FF"/>
-          <w:sz w:val="20"/>
-          <w:lang w:val="de-DE"/>
-        </w:rPr>
-        <w:t>Anzahl (Minigames) (group_by [] count(*) true (Minigames));</w:t>
-      </w:r>
-    </w:p>
-    <w:p>
-      <w:pPr>
-        <w:spacing w:before="120" w:after="120" w:line="264" w:lineRule="auto"/>
-        <w:rPr>
-          <w:color w:val="00B050"/>
-        </w:rPr>
-      </w:pPr>
-      <w:r>
-        <w:rPr>
-          <w:color w:val="00B050"/>
-        </w:rPr>
-        <w:t>SELECT COUNT(*) AS Anzahl</w:t>
-      </w:r>
-      <w:r>
-        <w:rPr>
-          <w:color w:val="00B050"/>
-          <w:lang w:val="de-DE"/>
-        </w:rPr>
-        <w:t>.</w:t>
-      </w:r>
-      <w:r>
-        <w:rPr>
-          <w:color w:val="00B050"/>
-        </w:rPr>
-        <w:t>Mini</w:t>
-      </w:r>
-      <w:r>
-        <w:rPr>
-          <w:color w:val="00B050"/>
-          <w:lang w:val="de-DE"/>
-        </w:rPr>
-        <w:t>g</w:t>
-      </w:r>
-      <w:r>
-        <w:rPr>
-          <w:color w:val="00B050"/>
-        </w:rPr>
-        <w:t>ames FROM minigames;</w:t>
-      </w:r>
-    </w:p>
-    <w:p>
-      <w:pPr>
-        <w:spacing w:before="120" w:after="120" w:line="264" w:lineRule="auto"/>
-      </w:pPr>
-    </w:p>
-    <w:p>
-      <w:pPr>
-        <w:spacing w:before="120" w:after="120" w:line="264" w:lineRule="auto"/>
-        <w:rPr>
-          <w:b/>
-          <w:lang w:val="de-DE"/>
-        </w:rPr>
-      </w:pPr>
-      <w:r>
-        <w:rPr>
-          <w:b/>
-          <w:lang w:val="de-DE"/>
-        </w:rPr>
-        <w:t>9</w:t>
-      </w:r>
-      <w:r>
-        <w:rPr>
-          <w:b/>
-        </w:rPr>
-        <w:t>. Wieviele SWS müssen in der LWB ingesamt absolviert werden?</w:t>
-      </w:r>
-      <w:r>
-        <w:rPr>
-          <w:b/>
-          <w:lang w:val="de-DE"/>
-        </w:rPr>
-        <w:br/>
-        <w:t>(Ausgaben-Titel: Gesamtanzahl</w:t>
-      </w:r>
-      <w:r>
-        <w:rPr>
-          <w:b/>
-          <w:lang w:val="de-DE"/>
-        </w:rPr>
-        <w:t>.</w:t>
-      </w:r>
-      <w:r>
-        <w:rPr>
-          <w:b/>
-          <w:lang w:val="de-DE"/>
-        </w:rPr>
-        <w:t>SWS)</w:t>
-      </w:r>
-    </w:p>
-    <w:p>
-      <w:pPr>
-        <w:spacing w:before="120" w:after="120" w:line="264" w:lineRule="auto"/>
-        <w:rPr>
-          <w:rFonts w:ascii="Consolas" w:hAnsi="Consolas"/>
-          <w:lang w:val="de-DE"/>
-        </w:rPr>
-      </w:pPr>
-      <w:r>
-        <w:rPr>
-          <w:rFonts w:ascii="Consolas" w:hAnsi="Consolas"/>
-          <w:lang w:val="de-DE"/>
-        </w:rPr>
-        <w:t>Gesamtanzahl</w:t>
-      </w:r>
-      <w:r>
-        <w:rPr>
-          <w:rFonts w:ascii="Consolas" w:hAnsi="Consolas"/>
-          <w:lang w:val="de-DE"/>
-        </w:rPr>
-        <w:t>.</w:t>
-      </w:r>
-      <w:r>
-        <w:rPr>
-          <w:rFonts w:ascii="Consolas" w:hAnsi="Consolas"/>
-          <w:lang w:val="de-DE"/>
-        </w:rPr>
-        <w:t xml:space="preserve">SWS </w:t>
+        <w:t>MAX(sws)</w:t>
+      </w:r>
+      <w:r>
+        <w:rPr>
+          <w:rFonts w:ascii="Consolas" w:hAnsi="Consolas"/>
+          <w:lang w:val="de-DE"/>
+        </w:rPr>
+        <w:t>(</w:t>
+      </w:r>
+      <w:r>
+        <w:rPr>
+          <w:rFonts w:ascii="Consolas" w:hAnsi="Consolas"/>
+          <w:lang w:val="de-DE"/>
+        </w:rPr>
+        <w:t>V</w:t>
+      </w:r>
+      <w:r>
+        <w:rPr>
+          <w:rFonts w:ascii="Consolas" w:hAnsi="Consolas"/>
+          <w:lang w:val="de-DE"/>
+        </w:rPr>
+        <w:t>eranstaltungen)</w:t>
+      </w:r>
+      <w:r>
+        <w:rPr>
+          <w:rFonts w:ascii="Consolas" w:hAnsi="Consolas"/>
+          <w:lang w:val="de-DE"/>
+        </w:rPr>
+        <w:t>)</w:t>
+      </w:r>
+      <w:r>
+        <w:rPr>
+          <w:rFonts w:ascii="Consolas" w:hAnsi="Consolas"/>
+          <w:lang w:val="de-DE"/>
+        </w:rPr>
+        <w:t xml:space="preserve"> </w:t>
+      </w:r>
+      <w:r>
+        <w:rPr>
+          <w:rFonts w:ascii="Cambria Math" w:hAnsi="Cambria Math" w:cs="Cambria Math"/>
+          <w:lang w:val="de-DE"/>
+        </w:rPr>
+        <w:t>⋈</w:t>
+      </w:r>
+      <w:r>
+        <w:rPr>
+          <w:rFonts w:ascii="Consolas" w:hAnsi="Consolas"/>
+          <w:lang w:val="de-DE"/>
+        </w:rPr>
+        <w:t xml:space="preserve"> Veranstaltungen</w:t>
+      </w:r>
+      <w:r>
+        <w:rPr>
+          <w:rFonts w:ascii="Consolas" w:hAnsi="Consolas"/>
+          <w:lang w:val="de-DE"/>
+        </w:rPr>
+        <w:t>)</w:t>
+      </w:r>
+      <w:r>
+        <w:rPr>
+          <w:rFonts w:ascii="Consolas" w:hAnsi="Consolas"/>
+          <w:lang w:val="de-DE"/>
+        </w:rPr>
+        <w:t>)</w:t>
+      </w:r>
+    </w:p>
+    <w:p>
+      <w:pPr>
+        <w:spacing w:before="120" w:after="120" w:line="264" w:lineRule="auto"/>
+        <w:rPr>
+          <w:color w:val="00B050"/>
+        </w:rPr>
+      </w:pPr>
+      <w:r>
+        <w:rPr>
+          <w:rFonts w:ascii="Consolas" w:hAnsi="Consolas"/>
+          <w:color w:val="0000FF"/>
+          <w:sz w:val="20"/>
+          <w:lang w:val="de-DE"/>
+        </w:rPr>
+        <w:t xml:space="preserve">project </w:t>
+      </w:r>
+      <w:r>
+        <w:rPr>
+          <w:rFonts w:ascii="Consolas" w:hAnsi="Consolas"/>
+          <w:color w:val="0000FF"/>
+          <w:sz w:val="20"/>
+          <w:lang w:val="de-DE"/>
+        </w:rPr>
+        <w:t>V</w:t>
+      </w:r>
+      <w:r>
+        <w:rPr>
+          <w:rFonts w:ascii="Consolas" w:hAnsi="Consolas"/>
+          <w:color w:val="0000FF"/>
+          <w:sz w:val="20"/>
+          <w:lang w:val="de-DE"/>
+        </w:rPr>
+        <w:t xml:space="preserve">Name </w:t>
+      </w:r>
+      <w:r>
+        <w:rPr>
+          <w:rFonts w:ascii="Consolas" w:hAnsi="Consolas"/>
+          <w:color w:val="0000FF"/>
+          <w:sz w:val="20"/>
+          <w:lang w:val="de-DE"/>
+        </w:rPr>
+        <w:t>(select SWS = Max</w:t>
+      </w:r>
+      <w:r>
+        <w:rPr>
+          <w:rFonts w:ascii="Consolas" w:hAnsi="Consolas"/>
+          <w:color w:val="0000FF"/>
+          <w:sz w:val="20"/>
+          <w:lang w:val="de-DE"/>
+        </w:rPr>
+        <w:t>A</w:t>
+      </w:r>
+      <w:r>
+        <w:rPr>
+          <w:rFonts w:ascii="Consolas" w:hAnsi="Consolas"/>
+          <w:color w:val="0000FF"/>
+          <w:sz w:val="20"/>
+          <w:lang w:val="de-DE"/>
+        </w:rPr>
+        <w:t xml:space="preserve">nzahl.SWS </w:t>
+      </w:r>
+      <w:r>
+        <w:rPr>
+          <w:rFonts w:ascii="Consolas" w:hAnsi="Consolas"/>
+          <w:color w:val="0000FF"/>
+          <w:sz w:val="20"/>
+          <w:lang w:val="de-DE"/>
+        </w:rPr>
+        <w:t xml:space="preserve">(rename MaxAnzahl (SWS) </w:t>
+      </w:r>
+      <w:r>
+        <w:rPr>
+          <w:rFonts w:ascii="Consolas" w:hAnsi="Consolas"/>
+          <w:color w:val="0000FF"/>
+          <w:sz w:val="20"/>
+          <w:lang w:val="de-DE"/>
+        </w:rPr>
+        <w:t>(</w:t>
+      </w:r>
+      <w:r>
+        <w:rPr>
+          <w:rFonts w:ascii="Consolas" w:hAnsi="Consolas"/>
+          <w:color w:val="0000FF"/>
+          <w:sz w:val="20"/>
+          <w:lang w:val="de-DE"/>
+        </w:rPr>
+        <w:t>group_by [] max(SWS) true (Veranstaltungen)</w:t>
+      </w:r>
+      <w:r>
+        <w:rPr>
+          <w:rFonts w:ascii="Consolas" w:hAnsi="Consolas"/>
+          <w:color w:val="0000FF"/>
+          <w:sz w:val="20"/>
+          <w:lang w:val="de-DE"/>
+        </w:rPr>
+        <w:t>)</w:t>
+      </w:r>
+      <w:r>
+        <w:rPr>
+          <w:rFonts w:ascii="Consolas" w:hAnsi="Consolas"/>
+          <w:color w:val="0000FF"/>
+          <w:sz w:val="20"/>
+          <w:lang w:val="de-DE"/>
+        </w:rPr>
+        <w:t xml:space="preserve"> njoin Veranstaltungen</w:t>
+      </w:r>
+      <w:r>
+        <w:rPr>
+          <w:rFonts w:ascii="Consolas" w:hAnsi="Consolas"/>
+          <w:color w:val="0000FF"/>
+          <w:sz w:val="20"/>
+          <w:lang w:val="de-DE"/>
+        </w:rPr>
+        <w:t>)</w:t>
+      </w:r>
+      <w:r>
+        <w:rPr>
+          <w:rFonts w:ascii="Consolas" w:hAnsi="Consolas"/>
+          <w:color w:val="0000FF"/>
+          <w:sz w:val="20"/>
+          <w:lang w:val="de-DE"/>
+        </w:rPr>
+        <w:t>);</w:t>
+      </w:r>
+    </w:p>
+    <w:p>
+      <w:pPr>
+        <w:spacing w:before="120" w:after="120" w:line="264" w:lineRule="auto"/>
+        <w:rPr>
+          <w:color w:val="00B050"/>
+        </w:rPr>
+      </w:pPr>
+      <w:r>
+        <w:rPr>
+          <w:color w:val="00B050"/>
+        </w:rPr>
+        <w:t>SELECT vname FROM veranstaltungen WHERE sws = (SELECT MAX(sws) FROM veranstaltungen);</w:t>
+      </w:r>
+    </w:p>
+    <w:p>
+      <w:pPr>
+        <w:spacing w:before="120" w:after="120" w:line="264" w:lineRule="auto"/>
+      </w:pPr>
+      <w:r>
+        <w:br w:type="page"/>
+      </w:r>
+    </w:p>
+    <w:p>
+      <w:pPr>
+        <w:spacing w:before="120" w:after="120" w:line="264" w:lineRule="auto"/>
+        <w:rPr>
+          <w:b/>
+        </w:rPr>
+      </w:pPr>
+      <w:r>
+        <w:rPr>
+          <w:b/>
+          <w:lang w:val="de-DE"/>
+        </w:rPr>
+        <w:t>1</w:t>
+      </w:r>
+      <w:r>
+        <w:rPr>
+          <w:b/>
+          <w:lang w:val="de-DE"/>
+        </w:rPr>
+        <w:t>1</w:t>
+      </w:r>
+      <w:r>
+        <w:rPr>
+          <w:b/>
+        </w:rPr>
+        <w:t>. Gesucht sind die Namen, Semester und SWS aller Veranstaltungen von Winnie the K absteigend sortiert nach SWS-Anzahl!</w:t>
+      </w:r>
+    </w:p>
+    <w:p>
+      <w:pPr>
+        <w:spacing w:before="120" w:after="120" w:line="264" w:lineRule="auto"/>
+        <w:ind w:right="-46"/>
+        <w:rPr>
+          <w:b/>
+        </w:rPr>
+      </w:pPr>
+      <w:r>
+        <w:rPr>
+          <w:rFonts w:ascii="Consolas" w:hAnsi="Consolas"/>
+          <w:lang w:val="de-DE"/>
+        </w:rPr>
+        <w:t>Τ</w:t>
+      </w:r>
+      <w:r>
+        <w:rPr>
+          <w:rFonts w:ascii="Consolas" w:hAnsi="Consolas"/>
+          <w:vertAlign w:val="subscript"/>
+          <w:lang w:val="de-DE"/>
+        </w:rPr>
+        <w:t>SWS</w:t>
+      </w:r>
+      <w:r>
+        <w:rPr>
+          <w:rFonts w:ascii="Consolas" w:hAnsi="Consolas"/>
+          <w:vertAlign w:val="subscript"/>
+          <w:lang w:val="de-DE"/>
+        </w:rPr>
+        <w:t>↓</w:t>
+      </w:r>
+      <w:r>
+        <w:rPr>
+          <w:rFonts w:ascii="Consolas" w:hAnsi="Consolas"/>
+          <w:lang w:val="de-DE"/>
+        </w:rPr>
+        <w:t>(</w:t>
+      </w:r>
+      <w:r>
+        <w:rPr>
+          <w:rFonts w:ascii="Consolas" w:hAnsi="Consolas"/>
+          <w:i/>
+          <w:lang w:val="de-DE"/>
+        </w:rPr>
+        <w:t>π</w:t>
+      </w:r>
+      <w:r>
+        <w:rPr>
+          <w:rFonts w:ascii="Consolas" w:hAnsi="Consolas"/>
+          <w:vertAlign w:val="subscript"/>
+          <w:lang w:val="de-DE"/>
+        </w:rPr>
+        <w:t>V</w:t>
+      </w:r>
+      <w:r>
+        <w:rPr>
+          <w:rFonts w:ascii="Consolas" w:hAnsi="Consolas"/>
+          <w:vertAlign w:val="subscript"/>
+          <w:lang w:val="de-DE"/>
+        </w:rPr>
+        <w:t>N</w:t>
+      </w:r>
+      <w:r>
+        <w:rPr>
+          <w:rFonts w:ascii="Consolas" w:hAnsi="Consolas"/>
+          <w:vertAlign w:val="subscript"/>
+          <w:lang w:val="de-DE"/>
+        </w:rPr>
+        <w:t>ame,</w:t>
+      </w:r>
+      <w:r>
+        <w:rPr>
+          <w:rFonts w:ascii="Consolas" w:hAnsi="Consolas"/>
+          <w:vertAlign w:val="subscript"/>
+          <w:lang w:val="de-DE"/>
+        </w:rPr>
+        <w:t>SWS</w:t>
+      </w:r>
+      <w:r>
+        <w:rPr>
+          <w:rFonts w:ascii="Consolas" w:hAnsi="Consolas"/>
+          <w:vertAlign w:val="subscript"/>
+          <w:lang w:val="de-DE"/>
+        </w:rPr>
+        <w:t>,Semester</w:t>
+      </w:r>
+      <w:r>
+        <w:rPr>
+          <w:rFonts w:ascii="Consolas" w:hAnsi="Consolas"/>
+          <w:lang w:val="de-DE"/>
+        </w:rPr>
+        <w:t>(</w:t>
+      </w:r>
+      <w:r>
+        <w:rPr>
+          <w:rFonts w:ascii="Consolas" w:hAnsi="Consolas"/>
+          <w:i/>
+          <w:lang w:val="de-DE"/>
+        </w:rPr>
+        <w:t>σ</w:t>
+      </w:r>
+      <w:r>
+        <w:rPr>
+          <w:rFonts w:ascii="Consolas" w:hAnsi="Consolas"/>
+          <w:vertAlign w:val="subscript"/>
+          <w:lang w:val="de-DE"/>
+        </w:rPr>
+        <w:t>NPCName</w:t>
+      </w:r>
+      <w:r>
+        <w:rPr>
+          <w:rFonts w:ascii="Consolas" w:hAnsi="Consolas"/>
+          <w:vertAlign w:val="subscript"/>
+          <w:lang w:val="de-DE"/>
+        </w:rPr>
+        <w:t xml:space="preserve"> =</w:t>
+      </w:r>
+      <w:r>
+        <w:rPr>
+          <w:rFonts w:ascii="Consolas" w:hAnsi="Consolas"/>
+          <w:vertAlign w:val="subscript"/>
+          <w:lang w:val="de-DE"/>
+        </w:rPr>
+        <w:t xml:space="preserve"> </w:t>
+      </w:r>
+      <w:r>
+        <w:rPr>
+          <w:rFonts w:ascii="Consolas" w:hAnsi="Consolas"/>
+          <w:vertAlign w:val="subscript"/>
+          <w:lang w:val="de-DE"/>
+        </w:rPr>
+        <w:t>'</w:t>
+      </w:r>
+      <w:r>
+        <w:rPr>
+          <w:rFonts w:ascii="Consolas" w:hAnsi="Consolas"/>
+          <w:vertAlign w:val="subscript"/>
+          <w:lang w:val="de-DE"/>
+        </w:rPr>
+        <w:t>Winnie the K</w:t>
+      </w:r>
+      <w:r>
+        <w:rPr>
+          <w:rFonts w:ascii="Consolas" w:hAnsi="Consolas"/>
+          <w:vertAlign w:val="subscript"/>
+          <w:lang w:val="de-DE"/>
+        </w:rPr>
+        <w:t xml:space="preserve">' </w:t>
+      </w:r>
+      <w:r>
+        <w:rPr>
+          <w:rFonts w:ascii="Consolas" w:hAnsi="Consolas"/>
+          <w:lang w:val="de-DE"/>
+        </w:rPr>
+        <w:t xml:space="preserve">(Veranstaltungen </w:t>
+      </w:r>
+      <w:r>
+        <w:rPr>
+          <w:rFonts w:ascii="Cambria Math" w:hAnsi="Cambria Math" w:cs="Cambria Math"/>
+          <w:lang w:val="de-DE"/>
+        </w:rPr>
+        <w:t>⋈</w:t>
+      </w:r>
+      <w:r>
+        <w:rPr>
+          <w:rFonts w:ascii="Consolas" w:hAnsi="Consolas"/>
+          <w:lang w:val="de-DE"/>
+        </w:rPr>
+        <w:t xml:space="preserve"> </w:t>
+      </w:r>
+      <w:r>
+        <w:rPr>
+          <w:rFonts w:ascii="Consolas" w:hAnsi="Consolas"/>
+          <w:lang w:val="de-DE"/>
+        </w:rPr>
+        <w:t xml:space="preserve">Unterricht </w:t>
+      </w:r>
+      <w:r>
+        <w:rPr>
+          <w:rFonts w:ascii="Cambria Math" w:hAnsi="Cambria Math" w:cs="Cambria Math"/>
+          <w:lang w:val="de-DE"/>
+        </w:rPr>
+        <w:t>⋈</w:t>
+      </w:r>
+      <w:r>
+        <w:rPr>
+          <w:rFonts w:ascii="Consolas" w:hAnsi="Consolas"/>
+          <w:lang w:val="de-DE"/>
+        </w:rPr>
+        <w:t xml:space="preserve"> </w:t>
+      </w:r>
+      <w:r>
+        <w:rPr>
+          <w:rFonts w:ascii="Consolas" w:hAnsi="Consolas"/>
+          <w:lang w:val="de-DE"/>
+        </w:rPr>
+        <w:t>NPCs)))</w:t>
+      </w:r>
+    </w:p>
+    <w:p>
+      <w:pPr>
+        <w:spacing w:before="120" w:after="120" w:line="264" w:lineRule="auto"/>
+        <w:rPr>
+          <w:b/>
+        </w:rPr>
+      </w:pPr>
+      <w:r>
+        <w:rPr>
+          <w:rFonts w:ascii="Consolas" w:hAnsi="Consolas"/>
+          <w:lang w:val="de-DE"/>
+        </w:rPr>
+        <w:t>τ</w:t>
+      </w:r>
+      <w:r>
+        <w:rPr>
+          <w:rFonts w:ascii="Consolas" w:hAnsi="Consolas"/>
+          <w:vertAlign w:val="subscript"/>
+          <w:lang w:val="de-DE"/>
+        </w:rPr>
+        <w:t>SWS</w:t>
+      </w:r>
+      <w:r>
+        <w:rPr>
+          <w:rFonts w:ascii="Consolas" w:hAnsi="Consolas"/>
+          <w:vertAlign w:val="subscript"/>
+          <w:lang w:val="de-DE"/>
+        </w:rPr>
+        <w:t>↓</w:t>
+      </w:r>
+      <w:r>
+        <w:rPr>
+          <w:rFonts w:ascii="Consolas" w:hAnsi="Consolas"/>
+          <w:lang w:val="de-DE"/>
+        </w:rPr>
+        <w:t>(</w:t>
+      </w:r>
+      <w:r>
+        <w:rPr>
+          <w:rFonts w:ascii="Consolas" w:hAnsi="Consolas"/>
+          <w:i/>
+          <w:lang w:val="de-DE"/>
+        </w:rPr>
+        <w:t>π</w:t>
+      </w:r>
+      <w:r>
+        <w:rPr>
+          <w:rFonts w:ascii="Consolas" w:hAnsi="Consolas"/>
+          <w:vertAlign w:val="subscript"/>
+          <w:lang w:val="de-DE"/>
+        </w:rPr>
+        <w:t>V</w:t>
+      </w:r>
+      <w:r>
+        <w:rPr>
+          <w:rFonts w:ascii="Consolas" w:hAnsi="Consolas"/>
+          <w:vertAlign w:val="subscript"/>
+          <w:lang w:val="de-DE"/>
+        </w:rPr>
+        <w:t>N</w:t>
+      </w:r>
+      <w:r>
+        <w:rPr>
+          <w:rFonts w:ascii="Consolas" w:hAnsi="Consolas"/>
+          <w:vertAlign w:val="subscript"/>
+          <w:lang w:val="de-DE"/>
+        </w:rPr>
+        <w:t>ame</w:t>
+      </w:r>
+      <w:r>
+        <w:rPr>
+          <w:rFonts w:ascii="Consolas" w:hAnsi="Consolas"/>
+          <w:vertAlign w:val="subscript"/>
+          <w:lang w:val="de-DE"/>
+        </w:rPr>
+        <w:t>,</w:t>
+      </w:r>
+      <w:r>
+        <w:rPr>
+          <w:rFonts w:ascii="Consolas" w:hAnsi="Consolas"/>
+          <w:vertAlign w:val="subscript"/>
+          <w:lang w:val="de-DE"/>
+        </w:rPr>
+        <w:t>SWS</w:t>
+      </w:r>
+      <w:r>
+        <w:rPr>
+          <w:rFonts w:ascii="Consolas" w:hAnsi="Consolas"/>
+          <w:vertAlign w:val="subscript"/>
+          <w:lang w:val="de-DE"/>
+        </w:rPr>
+        <w:t>,</w:t>
+      </w:r>
+      <w:r>
+        <w:rPr>
+          <w:rFonts w:ascii="Consolas" w:hAnsi="Consolas"/>
+          <w:vertAlign w:val="subscript"/>
+          <w:lang w:val="de-DE"/>
+        </w:rPr>
+        <w:t>S</w:t>
+      </w:r>
+      <w:r>
+        <w:rPr>
+          <w:rFonts w:ascii="Consolas" w:hAnsi="Consolas"/>
+          <w:vertAlign w:val="subscript"/>
+          <w:lang w:val="de-DE"/>
+        </w:rPr>
+        <w:t>emester</w:t>
+      </w:r>
+      <w:r>
+        <w:rPr>
+          <w:rFonts w:ascii="Consolas" w:hAnsi="Consolas"/>
+          <w:lang w:val="de-DE"/>
+        </w:rPr>
+        <w:t>(</w:t>
+      </w:r>
+      <w:r>
+        <w:rPr>
+          <w:rFonts w:ascii="Consolas" w:hAnsi="Consolas"/>
+          <w:lang w:val="de-DE"/>
+        </w:rPr>
+        <w:t>ρ</w:t>
+      </w:r>
+      <w:r>
+        <w:rPr>
+          <w:rFonts w:ascii="Consolas" w:hAnsi="Consolas"/>
+          <w:vertAlign w:val="subscript"/>
+          <w:lang w:val="de-DE"/>
+        </w:rPr>
+        <w:t>S</w:t>
+      </w:r>
+      <w:r>
+        <w:rPr>
+          <w:rFonts w:ascii="Consolas" w:hAnsi="Consolas"/>
+          <w:vertAlign w:val="subscript"/>
+          <w:lang w:val="de-DE"/>
+        </w:rPr>
+        <w:t>emester</w:t>
+      </w:r>
+      <w:r>
+        <w:rPr>
+          <w:rFonts w:ascii="Consolas" w:hAnsi="Consolas"/>
+          <w:vertAlign w:val="subscript"/>
+          <w:lang w:val="de-DE"/>
+        </w:rPr>
+        <w:t xml:space="preserve"> </w:t>
       </w:r>
       <w:r>
         <w:rPr>
           <w:rFonts w:ascii="Cambria Math" w:hAnsi="Cambria Math"/>
-          <w:lang w:val="de-DE"/>
-        </w:rPr>
-        <w:t>←</w:t>
+          <w:vertAlign w:val="subscript"/>
+          <w:lang w:val="de-DE"/>
+        </w:rPr>
+        <w:t xml:space="preserve">← </w:t>
       </w:r>
       <w:r>
         <w:rPr>
           <w:rFonts w:ascii="Cambria Math" w:hAnsi="Cambria Math"/>
+          <w:vertAlign w:val="subscript"/>
+          <w:lang w:val="de-DE"/>
+        </w:rPr>
+        <w:t>R</w:t>
+      </w:r>
+      <w:r>
+        <w:rPr>
+          <w:rFonts w:ascii="Consolas" w:hAnsi="Consolas"/>
+          <w:vertAlign w:val="subscript"/>
+          <w:lang w:val="de-DE"/>
+        </w:rPr>
+        <w:t>aumnr</w:t>
+      </w:r>
+      <w:r>
+        <w:rPr>
+          <w:rFonts w:ascii="Consolas" w:hAnsi="Consolas"/>
+          <w:lang w:val="de-DE"/>
+        </w:rPr>
+        <w:t>(</w:t>
+      </w:r>
+      <w:r>
+        <w:rPr>
+          <w:rFonts w:ascii="Consolas" w:hAnsi="Consolas"/>
+          <w:i/>
+          <w:lang w:val="de-DE"/>
+        </w:rPr>
+        <w:t>σ</w:t>
+      </w:r>
+      <w:r>
+        <w:rPr>
+          <w:rFonts w:ascii="Consolas" w:hAnsi="Consolas"/>
+          <w:vertAlign w:val="subscript"/>
+          <w:lang w:val="de-DE"/>
+        </w:rPr>
+        <w:t>NPC</w:t>
+      </w:r>
+      <w:r>
+        <w:rPr>
+          <w:rFonts w:ascii="Consolas" w:hAnsi="Consolas"/>
+          <w:vertAlign w:val="subscript"/>
+          <w:lang w:val="de-DE"/>
+        </w:rPr>
+        <w:t>Name</w:t>
+      </w:r>
+      <w:r>
+        <w:rPr>
+          <w:rFonts w:ascii="Consolas" w:hAnsi="Consolas"/>
+          <w:vertAlign w:val="subscript"/>
+          <w:lang w:val="de-DE"/>
+        </w:rPr>
+        <w:t xml:space="preserve"> =</w:t>
+      </w:r>
+      <w:r>
+        <w:rPr>
+          <w:rFonts w:ascii="Consolas" w:hAnsi="Consolas"/>
+          <w:vertAlign w:val="subscript"/>
           <w:lang w:val="de-DE"/>
         </w:rPr>
         <w:t xml:space="preserve"> </w:t>
       </w:r>
       <w:r>
         <w:rPr>
+          <w:rFonts w:ascii="Consolas" w:hAnsi="Consolas"/>
+          <w:vertAlign w:val="subscript"/>
+          <w:lang w:val="de-DE"/>
+        </w:rPr>
+        <w:t>'</w:t>
+      </w:r>
+      <w:r>
+        <w:rPr>
+          <w:rFonts w:ascii="Consolas" w:hAnsi="Consolas"/>
+          <w:vertAlign w:val="subscript"/>
+          <w:lang w:val="de-DE"/>
+        </w:rPr>
+        <w:t>Winnie the K</w:t>
+      </w:r>
+      <w:r>
+        <w:rPr>
+          <w:rFonts w:ascii="Consolas" w:hAnsi="Consolas"/>
+          <w:vertAlign w:val="subscript"/>
+          <w:lang w:val="de-DE"/>
+        </w:rPr>
+        <w:t xml:space="preserve">' </w:t>
+      </w:r>
+      <w:r>
+        <w:rPr>
+          <w:rFonts w:ascii="Consolas" w:hAnsi="Consolas"/>
+          <w:lang w:val="de-DE"/>
+        </w:rPr>
+        <w:t>(</w:t>
+      </w:r>
+      <w:r>
+        <w:rPr>
+          <w:rFonts w:ascii="Consolas" w:hAnsi="Consolas"/>
+          <w:lang w:val="de-DE"/>
+        </w:rPr>
+        <w:t>V</w:t>
+      </w:r>
+      <w:r>
+        <w:rPr>
+          <w:rFonts w:ascii="Consolas" w:hAnsi="Consolas"/>
+          <w:lang w:val="de-DE"/>
+        </w:rPr>
+        <w:t>eranstaltungen</w:t>
+      </w:r>
+      <w:r>
+        <w:rPr>
+          <w:rFonts w:ascii="Consolas" w:hAnsi="Consolas"/>
+          <w:lang w:val="de-DE"/>
+        </w:rPr>
+        <w:t xml:space="preserve"> </w:t>
+      </w:r>
+      <w:r>
+        <w:rPr>
+          <w:rFonts w:ascii="Cambria Math" w:hAnsi="Cambria Math" w:cs="Cambria Math"/>
+          <w:lang w:val="de-DE"/>
+        </w:rPr>
+        <w:t>⋈</w:t>
+      </w:r>
+      <w:r>
+        <w:rPr>
+          <w:rFonts w:ascii="Consolas" w:hAnsi="Consolas"/>
+          <w:lang w:val="de-DE"/>
+        </w:rPr>
+        <w:t xml:space="preserve"> </w:t>
+      </w:r>
+      <w:r>
+        <w:rPr>
+          <w:rFonts w:ascii="Consolas" w:hAnsi="Consolas"/>
+          <w:lang w:val="de-DE"/>
+        </w:rPr>
+        <w:t>U</w:t>
+      </w:r>
+      <w:r>
+        <w:rPr>
+          <w:rFonts w:ascii="Consolas" w:hAnsi="Consolas"/>
+          <w:lang w:val="de-DE"/>
+        </w:rPr>
+        <w:t xml:space="preserve">nterricht </w:t>
+      </w:r>
+      <w:r>
+        <w:rPr>
+          <w:rFonts w:ascii="Cambria Math" w:hAnsi="Cambria Math" w:cs="Cambria Math"/>
+          <w:lang w:val="de-DE"/>
+        </w:rPr>
+        <w:t>⋈</w:t>
+      </w:r>
+      <w:r>
+        <w:rPr>
+          <w:rFonts w:ascii="Consolas" w:hAnsi="Consolas"/>
+          <w:lang w:val="de-DE"/>
+        </w:rPr>
+        <w:t xml:space="preserve"> </w:t>
+      </w:r>
+      <w:r>
+        <w:rPr>
+          <w:rFonts w:ascii="Consolas" w:hAnsi="Consolas"/>
+          <w:lang w:val="de-DE"/>
+        </w:rPr>
+        <w:t>NPCs</w:t>
+      </w:r>
+      <w:r>
+        <w:rPr>
+          <w:rFonts w:ascii="Consolas" w:hAnsi="Consolas"/>
+          <w:lang w:val="de-DE"/>
+        </w:rPr>
+        <w:t>))</w:t>
+      </w:r>
+      <w:r>
+        <w:rPr>
+          <w:rFonts w:ascii="Consolas" w:hAnsi="Consolas"/>
+          <w:lang w:val="de-DE"/>
+        </w:rPr>
+        <w:t>)</w:t>
+      </w:r>
+      <w:r>
+        <w:rPr>
+          <w:rFonts w:ascii="Consolas" w:hAnsi="Consolas"/>
+          <w:lang w:val="de-DE"/>
+        </w:rPr>
+        <w:t>)</w:t>
+      </w:r>
+    </w:p>
+    <w:p>
+      <w:pPr>
+        <w:spacing w:before="120" w:after="120" w:line="264" w:lineRule="auto"/>
+        <w:rPr>
+          <w:color w:val="00B050"/>
+        </w:rPr>
+      </w:pPr>
+      <w:r>
+        <w:rPr>
+          <w:rFonts w:ascii="Consolas" w:hAnsi="Consolas"/>
+          <w:color w:val="0000FF"/>
+          <w:sz w:val="20"/>
+          <w:lang w:val="de-DE"/>
+        </w:rPr>
+        <w:t xml:space="preserve">sort SWS desc (project VName, SWS, Semester (select NPCName = </w:t>
+      </w:r>
+      <w:r>
+        <w:rPr>
+          <w:rFonts w:ascii="Consolas" w:hAnsi="Consolas"/>
+          <w:color w:val="0000FF"/>
+          <w:sz w:val="20"/>
+          <w:lang w:val="de-DE"/>
+        </w:rPr>
+        <w:t>'</w:t>
+      </w:r>
+      <w:r>
+        <w:rPr>
+          <w:rFonts w:ascii="Consolas" w:hAnsi="Consolas"/>
+          <w:color w:val="0000FF"/>
+          <w:sz w:val="20"/>
+          <w:lang w:val="de-DE"/>
+        </w:rPr>
+        <w:t>Winnie the K</w:t>
+      </w:r>
+      <w:r>
+        <w:rPr>
+          <w:rFonts w:ascii="Consolas" w:hAnsi="Consolas"/>
+          <w:color w:val="0000FF"/>
+          <w:sz w:val="20"/>
+          <w:lang w:val="de-DE"/>
+        </w:rPr>
+        <w:t>'</w:t>
+      </w:r>
+      <w:r>
+        <w:rPr>
+          <w:rFonts w:ascii="Consolas" w:hAnsi="Consolas"/>
+          <w:color w:val="0000FF"/>
+          <w:sz w:val="20"/>
+          <w:lang w:val="de-DE"/>
+        </w:rPr>
+        <w:t xml:space="preserve"> (Veranstaltungen njoin Unterricht njoin NPCs)));</w:t>
+      </w:r>
+    </w:p>
+    <w:p>
+      <w:pPr>
+        <w:spacing w:before="120" w:after="120" w:line="264" w:lineRule="auto"/>
+        <w:rPr>
+          <w:color w:val="00B050"/>
+        </w:rPr>
+      </w:pPr>
+      <w:r>
+        <w:rPr>
+          <w:color w:val="00B050"/>
+        </w:rPr>
+        <w:t>SELECT vname, sws</w:t>
+      </w:r>
+      <w:r>
+        <w:rPr>
+          <w:color w:val="00B050"/>
+          <w:lang w:val="de-DE"/>
+        </w:rPr>
+        <w:t>,</w:t>
+      </w:r>
+      <w:r>
+        <w:rPr>
+          <w:color w:val="00B050"/>
+        </w:rPr>
+        <w:t xml:space="preserve"> </w:t>
+      </w:r>
+      <w:r>
+        <w:rPr>
+          <w:color w:val="00B050"/>
+        </w:rPr>
+        <w:t>semester</w:t>
+      </w:r>
+      <w:r>
+        <w:rPr>
+          <w:color w:val="00B050"/>
+        </w:rPr>
+        <w:t xml:space="preserve"> FROM veranstaltungen NATURAL JOIN </w:t>
+      </w:r>
+      <w:r>
+        <w:rPr>
+          <w:color w:val="00B050"/>
+          <w:lang w:val="de-DE"/>
+        </w:rPr>
+        <w:t xml:space="preserve">unterricht NATURAL JOIN </w:t>
+      </w:r>
+      <w:r>
+        <w:rPr>
+          <w:color w:val="00B050"/>
+          <w:lang w:val="de-DE"/>
+        </w:rPr>
+        <w:t>npcs</w:t>
+      </w:r>
+      <w:r>
+        <w:rPr>
+          <w:color w:val="00B050"/>
+        </w:rPr>
+        <w:t xml:space="preserve"> WHERE </w:t>
+      </w:r>
+      <w:r>
+        <w:rPr>
+          <w:color w:val="00B050"/>
+          <w:lang w:val="de-DE"/>
+        </w:rPr>
+        <w:t>npcname</w:t>
+      </w:r>
+      <w:r>
+        <w:rPr>
+          <w:color w:val="00B050"/>
+        </w:rPr>
+        <w:t xml:space="preserve"> = 'Winnie the K' ORDER BY sws DESC;</w:t>
+      </w:r>
+    </w:p>
+    <w:p>
+      <w:pPr>
+        <w:spacing w:before="120" w:after="120" w:line="264" w:lineRule="auto"/>
+      </w:pPr>
+    </w:p>
+    <w:p>
+      <w:pPr>
+        <w:spacing w:before="120" w:after="120" w:line="264" w:lineRule="auto"/>
+        <w:rPr>
+          <w:b/>
+        </w:rPr>
+      </w:pPr>
+      <w:r>
+        <w:rPr>
+          <w:b/>
+        </w:rPr>
+        <w:t>1</w:t>
+      </w:r>
+      <w:r>
+        <w:rPr>
+          <w:b/>
+          <w:lang w:val="de-DE"/>
+        </w:rPr>
+        <w:t>2</w:t>
+      </w:r>
+      <w:r>
+        <w:rPr>
+          <w:b/>
+        </w:rPr>
+        <w:t>. Wieviele Veranstaltungen gibt es pro Standort?</w:t>
+      </w:r>
+    </w:p>
+    <w:p>
+      <w:pPr>
+        <w:spacing w:before="120" w:after="120" w:line="264" w:lineRule="auto"/>
+        <w:rPr>
+          <w:rFonts w:ascii="Consolas" w:hAnsi="Consolas"/>
+          <w:lang w:val="de-DE"/>
+        </w:rPr>
+      </w:pPr>
+      <w:r>
+        <w:rPr>
+          <w:rFonts w:ascii="Consolas" w:hAnsi="Consolas"/>
+          <w:lang w:val="de-DE"/>
+        </w:rPr>
+        <w:t>τ</w:t>
+      </w:r>
+      <w:r>
+        <w:rPr>
+          <w:rFonts w:ascii="Consolas" w:hAnsi="Consolas"/>
+          <w:vertAlign w:val="subscript"/>
+          <w:lang w:val="de-DE"/>
+        </w:rPr>
+        <w:t>AnzahlVeranstaltungen</w:t>
+      </w:r>
+      <w:r>
+        <w:rPr>
+          <w:rFonts w:ascii="Consolas" w:hAnsi="Consolas"/>
+          <w:lang w:val="de-DE"/>
+        </w:rPr>
+        <w:t>(γ</w:t>
+      </w:r>
+      <w:r>
+        <w:rPr>
+          <w:rFonts w:ascii="Consolas" w:hAnsi="Consolas"/>
+          <w:vertAlign w:val="subscript"/>
+          <w:lang w:val="de-DE"/>
+        </w:rPr>
+        <w:t>O</w:t>
+      </w:r>
+      <w:r>
+        <w:rPr>
+          <w:rFonts w:ascii="Consolas" w:hAnsi="Consolas"/>
+          <w:vertAlign w:val="subscript"/>
+          <w:lang w:val="de-DE"/>
+        </w:rPr>
+        <w:t>rt,</w:t>
+      </w:r>
+      <w:r>
+        <w:rPr>
+          <w:rFonts w:ascii="Consolas" w:hAnsi="Consolas"/>
+          <w:vertAlign w:val="subscript"/>
+          <w:lang w:val="de-DE"/>
+        </w:rPr>
+        <w:t xml:space="preserve"> </w:t>
+      </w:r>
+      <w:r>
+        <w:rPr>
+          <w:rFonts w:ascii="Consolas" w:hAnsi="Consolas"/>
+          <w:vertAlign w:val="subscript"/>
+          <w:lang w:val="de-DE"/>
+        </w:rPr>
+        <w:t xml:space="preserve">AnzahlVeranstaltungen </w:t>
+      </w:r>
+      <w:r>
+        <w:rPr>
           <w:rFonts w:ascii="Cambria Math" w:hAnsi="Cambria Math"/>
           <w:vertAlign w:val="subscript"/>
           <w:lang w:val="de-DE"/>
         </w:rPr>
+        <w:t xml:space="preserve">← </w:t>
+      </w:r>
+      <w:r>
+        <w:rPr>
+          <w:rFonts w:ascii="Consolas" w:hAnsi="Consolas"/>
+          <w:vertAlign w:val="subscript"/>
+          <w:lang w:val="de-DE"/>
+        </w:rPr>
+        <w:t>COUNT</w:t>
+      </w:r>
+      <w:r>
+        <w:rPr>
+          <w:rFonts w:ascii="Consolas" w:hAnsi="Consolas"/>
+          <w:vertAlign w:val="subscript"/>
+          <w:lang w:val="de-DE"/>
+        </w:rPr>
+        <w:t>(</w:t>
+      </w:r>
+      <w:r>
+        <w:rPr>
+          <w:rFonts w:ascii="Consolas" w:hAnsi="Consolas"/>
+          <w:vertAlign w:val="subscript"/>
+          <w:lang w:val="de-DE"/>
+        </w:rPr>
+        <w:t>*</w:t>
+      </w:r>
+      <w:r>
+        <w:rPr>
+          <w:rFonts w:ascii="Consolas" w:hAnsi="Consolas"/>
+          <w:vertAlign w:val="subscript"/>
+          <w:lang w:val="de-DE"/>
+        </w:rPr>
+        <w:t>)</w:t>
+      </w:r>
+      <w:r>
+        <w:rPr>
+          <w:rFonts w:ascii="Consolas" w:hAnsi="Consolas"/>
+          <w:lang w:val="de-DE"/>
+        </w:rPr>
+        <w:t>(</w:t>
+      </w:r>
+      <w:r>
+        <w:rPr>
+          <w:rFonts w:ascii="Consolas" w:hAnsi="Consolas"/>
+          <w:lang w:val="de-DE"/>
+        </w:rPr>
+        <w:t>Rä</w:t>
+      </w:r>
+      <w:r>
+        <w:rPr>
+          <w:rFonts w:ascii="Consolas" w:hAnsi="Consolas"/>
+          <w:lang w:val="de-DE"/>
+        </w:rPr>
+        <w:t>ume</w:t>
+      </w:r>
+      <w:r>
+        <w:rPr>
+          <w:rFonts w:ascii="Consolas" w:hAnsi="Consolas"/>
+          <w:lang w:val="de-DE"/>
+        </w:rPr>
         <w:t xml:space="preserve"> </w:t>
       </w:r>
       <w:r>
         <w:rPr>
+          <w:rFonts w:ascii="Cambria Math" w:hAnsi="Cambria Math" w:cs="Cambria Math"/>
+          <w:lang w:val="de-DE"/>
+        </w:rPr>
+        <w:t>⋈</w:t>
+      </w:r>
+      <w:r>
+        <w:rPr>
+          <w:rFonts w:ascii="Consolas" w:hAnsi="Consolas"/>
+          <w:lang w:val="de-DE"/>
+        </w:rPr>
+        <w:t xml:space="preserve"> </w:t>
+      </w:r>
+      <w:r>
+        <w:rPr>
+          <w:rFonts w:ascii="Consolas" w:hAnsi="Consolas"/>
+          <w:lang w:val="de-DE"/>
+        </w:rPr>
+        <w:t>U</w:t>
+      </w:r>
+      <w:r>
+        <w:rPr>
+          <w:rFonts w:ascii="Consolas" w:hAnsi="Consolas"/>
+          <w:lang w:val="de-DE"/>
+        </w:rPr>
+        <w:t>nterricht</w:t>
+      </w:r>
+      <w:r>
+        <w:rPr>
+          <w:rFonts w:ascii="Consolas" w:hAnsi="Consolas"/>
+          <w:lang w:val="de-DE"/>
+        </w:rPr>
+        <w:t>))</w:t>
+      </w:r>
+    </w:p>
+    <w:p>
+      <w:pPr>
+        <w:spacing w:before="120" w:after="120" w:line="264" w:lineRule="auto"/>
+        <w:rPr>
+          <w:b/>
+        </w:rPr>
+      </w:pPr>
+      <w:r>
+        <w:rPr>
+          <w:rFonts w:ascii="Consolas" w:hAnsi="Consolas"/>
+          <w:color w:val="0000FF"/>
+          <w:sz w:val="20"/>
+          <w:lang w:val="de-DE"/>
+        </w:rPr>
+        <w:t xml:space="preserve">sort </w:t>
+      </w:r>
+      <w:r>
+        <w:rPr>
+          <w:rFonts w:ascii="Consolas" w:hAnsi="Consolas"/>
+          <w:color w:val="0000FF"/>
+          <w:sz w:val="20"/>
+          <w:lang w:val="de-DE"/>
+        </w:rPr>
+        <w:t xml:space="preserve">AnzahlVeranstaltungen </w:t>
+      </w:r>
+      <w:r>
+        <w:rPr>
+          <w:rFonts w:ascii="Consolas" w:hAnsi="Consolas"/>
+          <w:color w:val="0000FF"/>
+          <w:sz w:val="20"/>
+          <w:lang w:val="de-DE"/>
+        </w:rPr>
+        <w:t xml:space="preserve">(rename Standorte (OrtName, AnzahlVeranstaltungen) </w:t>
+      </w:r>
+      <w:r>
+        <w:rPr>
+          <w:rFonts w:ascii="Consolas" w:hAnsi="Consolas"/>
+          <w:color w:val="0000FF"/>
+          <w:sz w:val="20"/>
+          <w:lang w:val="de-DE"/>
+        </w:rPr>
+        <w:t xml:space="preserve">(group_by Ort </w:t>
+      </w:r>
+      <w:r>
+        <w:rPr>
+          <w:rFonts w:ascii="Consolas" w:hAnsi="Consolas"/>
+          <w:color w:val="0000FF"/>
+          <w:sz w:val="20"/>
+          <w:lang w:val="de-DE"/>
+        </w:rPr>
+        <w:t>Ort,</w:t>
+      </w:r>
+      <w:r>
+        <w:rPr>
+          <w:rFonts w:ascii="Consolas" w:hAnsi="Consolas"/>
+          <w:color w:val="0000FF"/>
+          <w:sz w:val="20"/>
+          <w:lang w:val="de-DE"/>
+        </w:rPr>
+        <w:t>count(</w:t>
+      </w:r>
+      <w:r>
+        <w:rPr>
+          <w:rFonts w:ascii="Consolas" w:hAnsi="Consolas"/>
+          <w:color w:val="0000FF"/>
+          <w:sz w:val="20"/>
+          <w:lang w:val="de-DE"/>
+        </w:rPr>
+        <w:t>VNr</w:t>
+      </w:r>
+      <w:r>
+        <w:rPr>
+          <w:rFonts w:ascii="Consolas" w:hAnsi="Consolas"/>
+          <w:color w:val="0000FF"/>
+          <w:sz w:val="20"/>
+          <w:lang w:val="de-DE"/>
+        </w:rPr>
+        <w:t>) true (Raeume njoin Unterricht))</w:t>
+      </w:r>
+      <w:r>
+        <w:rPr>
+          <w:rFonts w:ascii="Consolas" w:hAnsi="Consolas"/>
+          <w:color w:val="0000FF"/>
+          <w:sz w:val="20"/>
+          <w:lang w:val="de-DE"/>
+        </w:rPr>
+        <w:t>)</w:t>
+      </w:r>
+      <w:r>
+        <w:rPr>
+          <w:rFonts w:ascii="Consolas" w:hAnsi="Consolas"/>
+          <w:color w:val="0000FF"/>
+          <w:sz w:val="20"/>
+          <w:lang w:val="de-DE"/>
+        </w:rPr>
+        <w:t>;</w:t>
+      </w:r>
+    </w:p>
+    <w:p>
+      <w:pPr>
+        <w:spacing w:before="120" w:after="120" w:line="264" w:lineRule="auto"/>
+        <w:rPr>
+          <w:color w:val="00B050"/>
+        </w:rPr>
+      </w:pPr>
+      <w:r>
+        <w:rPr>
+          <w:color w:val="00B050"/>
+        </w:rPr>
+        <w:t>SELECT ort, COUNT(*) AS AnzahlVeranstaltungen FROM raeume</w:t>
+      </w:r>
+      <w:r>
+        <w:rPr>
+          <w:color w:val="00B050"/>
+          <w:lang w:val="de-DE"/>
+        </w:rPr>
+        <w:t xml:space="preserve"> NATRUAL JOIN</w:t>
+      </w:r>
+      <w:r>
+        <w:rPr>
+          <w:color w:val="00B050"/>
+        </w:rPr>
+        <w:t xml:space="preserve"> </w:t>
+      </w:r>
+      <w:r>
+        <w:rPr>
+          <w:color w:val="00B050"/>
+          <w:lang w:val="de-DE"/>
+        </w:rPr>
+        <w:t xml:space="preserve">unterricht </w:t>
+      </w:r>
+      <w:r>
+        <w:rPr>
+          <w:color w:val="00B050"/>
+        </w:rPr>
+        <w:t>GROUP BY ort ORDER BY COUNT(*);</w:t>
+      </w:r>
+    </w:p>
+    <w:p>
+      <w:pPr>
+        <w:spacing w:before="120" w:after="120" w:line="264" w:lineRule="auto"/>
+      </w:pPr>
+    </w:p>
+    <w:p>
+      <w:pPr>
+        <w:spacing w:before="120" w:after="120" w:line="264" w:lineRule="auto"/>
+        <w:rPr>
+          <w:b/>
+          <w:lang w:val="de-DE"/>
+        </w:rPr>
+      </w:pPr>
+      <w:r>
+        <w:rPr>
+          <w:b/>
+        </w:rPr>
+        <w:t>1</w:t>
+      </w:r>
+      <w:r>
+        <w:rPr>
+          <w:b/>
+          <w:lang w:val="de-DE"/>
+        </w:rPr>
+        <w:t>3</w:t>
+      </w:r>
+      <w:r>
+        <w:rPr>
+          <w:b/>
+        </w:rPr>
+        <w:t>. Welche Spieler_innen haben einen Gesamt-Notendurchschnitt, der nicht zwischen 2.0 und 4.0 liegt?</w:t>
+      </w:r>
+      <w:r>
+        <w:rPr>
+          <w:b/>
+          <w:lang w:val="de-DE"/>
+        </w:rPr>
+        <w:t xml:space="preserve"> (</w:t>
+      </w:r>
+      <w:r>
+        <w:rPr>
+          <w:b/>
+          <w:lang w:val="de-DE"/>
+        </w:rPr>
+        <w:t>S</w:t>
+      </w:r>
+      <w:r>
+        <w:rPr>
+          <w:b/>
+          <w:lang w:val="de-DE"/>
+        </w:rPr>
+        <w:t>ortierung</w:t>
+      </w:r>
+      <w:r>
+        <w:rPr>
+          <w:b/>
+          <w:lang w:val="de-DE"/>
+        </w:rPr>
+        <w:t xml:space="preserve"> nach Gesamt-Notendurchschnitt</w:t>
+      </w:r>
+      <w:r>
+        <w:rPr>
+          <w:b/>
+          <w:lang w:val="de-DE"/>
+        </w:rPr>
+        <w:t xml:space="preserve"> </w:t>
+      </w:r>
+      <w:r>
+        <w:rPr>
+          <w:b/>
+          <w:lang w:val="de-DE"/>
+        </w:rPr>
+        <w:t xml:space="preserve">aufsteigend, also </w:t>
+      </w:r>
+      <w:r>
+        <w:rPr>
+          <w:b/>
+          <w:lang w:val="de-DE"/>
+        </w:rPr>
+        <w:t>bester Schnitt zuerst</w:t>
+      </w:r>
+      <w:r>
+        <w:rPr>
+          <w:b/>
+          <w:lang w:val="de-DE"/>
+        </w:rPr>
+        <w:t>)</w:t>
+      </w:r>
+    </w:p>
+    <w:p>
+      <w:pPr>
+        <w:spacing w:before="120" w:after="120" w:line="264" w:lineRule="auto"/>
+        <w:rPr>
+          <w:rFonts w:ascii="Consolas" w:hAnsi="Consolas"/>
+          <w:lang w:val="de-DE"/>
+        </w:rPr>
+      </w:pPr>
+      <w:r>
+        <w:rPr>
+          <w:rFonts w:ascii="Consolas" w:hAnsi="Consolas"/>
+          <w:lang w:val="de-DE"/>
+        </w:rPr>
+        <w:t xml:space="preserve">Q1 </w:t>
+      </w:r>
+      <w:r>
+        <w:rPr>
+          <w:rFonts w:ascii="Consolas" w:hAnsi="Consolas"/>
+          <w:lang w:val="de-DE"/>
+        </w:rPr>
+        <w:sym w:font="Wingdings 3" w:char="F066"/>
+      </w:r>
+      <w:r>
+        <w:rPr>
+          <w:rFonts w:ascii="Consolas" w:hAnsi="Consolas"/>
+          <w:lang w:val="de-DE"/>
+        </w:rPr>
+        <w:t xml:space="preserve"> </w:t>
+      </w:r>
+      <w:r>
+        <w:rPr>
           <w:rFonts w:ascii="Consolas" w:hAnsi="Consolas"/>
           <w:lang w:val="de-DE"/>
         </w:rPr>
@@ -4854,36 +6411,367 @@
       </w:r>
       <w:r>
         <w:rPr>
+          <w:rFonts w:ascii="Consolas" w:hAnsi="Consolas"/>
+          <w:vertAlign w:val="subscript"/>
+          <w:lang w:val="de-DE"/>
+        </w:rPr>
+        <w:t>S</w:t>
+      </w:r>
+      <w:r>
+        <w:rPr>
+          <w:rFonts w:ascii="Consolas" w:hAnsi="Consolas"/>
+          <w:vertAlign w:val="subscript"/>
+          <w:lang w:val="de-DE"/>
+        </w:rPr>
+        <w:t>pName</w:t>
+      </w:r>
+      <w:r>
+        <w:rPr>
+          <w:rFonts w:ascii="Consolas" w:hAnsi="Consolas"/>
+          <w:vertAlign w:val="subscript"/>
+          <w:lang w:val="de-DE"/>
+        </w:rPr>
+        <w:t>,</w:t>
+      </w:r>
+      <w:r>
+        <w:rPr>
+          <w:rFonts w:ascii="Consolas" w:hAnsi="Consolas"/>
+          <w:vertAlign w:val="subscript"/>
+          <w:lang w:val="de-DE"/>
+        </w:rPr>
+        <w:t xml:space="preserve"> </w:t>
+      </w:r>
+      <w:r>
+        <w:rPr>
+          <w:rFonts w:ascii="Consolas" w:hAnsi="Consolas"/>
+          <w:vertAlign w:val="subscript"/>
+          <w:lang w:val="de-DE"/>
+        </w:rPr>
+        <w:t>AVG(</w:t>
+      </w:r>
+      <w:r>
+        <w:rPr>
+          <w:rFonts w:ascii="Consolas" w:hAnsi="Consolas"/>
+          <w:vertAlign w:val="subscript"/>
+          <w:lang w:val="de-DE"/>
+        </w:rPr>
+        <w:t>N</w:t>
+      </w:r>
+      <w:r>
+        <w:rPr>
+          <w:rFonts w:ascii="Consolas" w:hAnsi="Consolas"/>
+          <w:vertAlign w:val="subscript"/>
+          <w:lang w:val="de-DE"/>
+        </w:rPr>
+        <w:t>ote)</w:t>
+      </w:r>
+      <w:r>
+        <w:rPr>
+          <w:rFonts w:ascii="Consolas" w:hAnsi="Consolas"/>
+          <w:lang w:val="de-DE"/>
+        </w:rPr>
+        <w:t>(</w:t>
+      </w:r>
+      <w:r>
+        <w:rPr>
+          <w:rFonts w:ascii="Consolas" w:hAnsi="Consolas"/>
+          <w:lang w:val="de-DE"/>
+        </w:rPr>
+        <w:t>S</w:t>
+      </w:r>
+      <w:r>
+        <w:rPr>
+          <w:rFonts w:ascii="Consolas" w:hAnsi="Consolas"/>
+          <w:lang w:val="de-DE"/>
+        </w:rPr>
+        <w:t>piels</w:t>
+      </w:r>
+      <w:r>
+        <w:rPr>
+          <w:rFonts w:ascii="Consolas" w:hAnsi="Consolas"/>
+          <w:lang w:val="de-DE"/>
+        </w:rPr>
+        <w:t xml:space="preserve">tände </w:t>
+      </w:r>
+      <w:r>
+        <w:rPr>
+          <w:rFonts w:ascii="Cambria Math" w:hAnsi="Cambria Math" w:cs="Cambria Math"/>
+          <w:lang w:val="de-DE"/>
+        </w:rPr>
+        <w:t>⋈</w:t>
+      </w:r>
+      <w:r>
+        <w:rPr>
+          <w:rFonts w:ascii="Consolas" w:hAnsi="Consolas"/>
+          <w:lang w:val="de-DE"/>
+        </w:rPr>
+        <w:t xml:space="preserve"> Spieler_innen</w:t>
+      </w:r>
+      <w:r>
+        <w:rPr>
+          <w:rFonts w:ascii="Consolas" w:hAnsi="Consolas"/>
+          <w:lang w:val="de-DE"/>
+        </w:rPr>
+        <w:t>)</w:t>
+      </w:r>
+    </w:p>
+    <w:p>
+      <w:pPr>
+        <w:spacing w:before="120" w:after="120" w:line="264" w:lineRule="auto"/>
+        <w:rPr>
+          <w:rFonts w:ascii="Consolas" w:hAnsi="Consolas"/>
+          <w:lang w:val="de-DE"/>
+        </w:rPr>
+      </w:pPr>
+      <w:r>
+        <w:rPr>
+          <w:rFonts w:ascii="Consolas" w:hAnsi="Consolas"/>
+          <w:lang w:val="de-DE"/>
+        </w:rPr>
+        <w:t xml:space="preserve">Q2 </w:t>
+      </w:r>
+      <w:r>
+        <w:rPr>
+          <w:rFonts w:ascii="Consolas" w:hAnsi="Consolas"/>
+          <w:lang w:val="de-DE"/>
+        </w:rPr>
+        <w:sym w:font="Wingdings 3" w:char="F066"/>
+      </w:r>
+      <w:r>
+        <w:rPr>
+          <w:rFonts w:ascii="Consolas" w:hAnsi="Consolas"/>
+          <w:lang w:val="de-DE"/>
+        </w:rPr>
+        <w:t xml:space="preserve"> </w:t>
+      </w:r>
+      <w:r>
+        <w:rPr>
+          <w:rFonts w:ascii="Consolas" w:hAnsi="Consolas"/>
+          <w:lang w:val="de-DE"/>
+        </w:rPr>
+        <w:t>ρ</w:t>
+      </w:r>
+      <w:r>
+        <w:rPr>
+          <w:rFonts w:ascii="Consolas" w:hAnsi="Consolas"/>
+          <w:vertAlign w:val="subscript"/>
+          <w:lang w:val="de-DE"/>
+        </w:rPr>
+        <w:t xml:space="preserve">Schnitt </w:t>
+      </w:r>
+      <w:r>
+        <w:rPr>
           <w:rFonts w:ascii="Cambria Math" w:hAnsi="Cambria Math"/>
           <w:vertAlign w:val="subscript"/>
           <w:lang w:val="de-DE"/>
         </w:rPr>
+        <w:t xml:space="preserve">← </w:t>
+      </w:r>
+      <w:r>
+        <w:rPr>
+          <w:rFonts w:ascii="Consolas" w:hAnsi="Consolas"/>
+          <w:vertAlign w:val="subscript"/>
+          <w:lang w:val="de-DE"/>
+        </w:rPr>
+        <w:t>AVG(Note)</w:t>
+      </w:r>
+      <w:r>
+        <w:rPr>
+          <w:rFonts w:ascii="Consolas" w:hAnsi="Consolas"/>
+          <w:lang w:val="de-DE"/>
+        </w:rPr>
+        <w:t>(Q1)</w:t>
+      </w:r>
+    </w:p>
+    <w:p>
+      <w:pPr>
+        <w:spacing w:before="120" w:after="120" w:line="264" w:lineRule="auto"/>
+        <w:rPr>
+          <w:rFonts w:ascii="Consolas" w:hAnsi="Consolas"/>
+          <w:lang w:val="de-DE"/>
+        </w:rPr>
+      </w:pPr>
+      <w:r>
+        <w:rPr>
+          <w:rFonts w:ascii="Consolas" w:hAnsi="Consolas"/>
+          <w:lang w:val="de-DE"/>
+        </w:rPr>
+        <w:t xml:space="preserve">Q3 </w:t>
+      </w:r>
+      <w:r>
+        <w:rPr>
+          <w:rFonts w:ascii="Consolas" w:hAnsi="Consolas"/>
+          <w:lang w:val="de-DE"/>
+        </w:rPr>
+        <w:sym w:font="Wingdings 3" w:char="F066"/>
+      </w:r>
+      <w:r>
+        <w:rPr>
+          <w:rFonts w:ascii="Consolas" w:hAnsi="Consolas"/>
+          <w:lang w:val="de-DE"/>
+        </w:rPr>
         <w:t xml:space="preserve"> </w:t>
       </w:r>
       <w:r>
         <w:rPr>
           <w:rFonts w:ascii="Consolas" w:hAnsi="Consolas"/>
-          <w:vertAlign w:val="subscript"/>
-          <w:lang w:val="de-DE"/>
-        </w:rPr>
-        <w:t>SUM(</w:t>
-      </w:r>
-      <w:r>
-        <w:rPr>
-          <w:rFonts w:ascii="Consolas" w:hAnsi="Consolas"/>
-          <w:vertAlign w:val="subscript"/>
-          <w:lang w:val="de-DE"/>
-        </w:rPr>
-        <w:t>SWS</w:t>
-      </w:r>
-      <w:r>
-        <w:rPr>
-          <w:rFonts w:ascii="Consolas" w:hAnsi="Consolas"/>
-          <w:vertAlign w:val="subscript"/>
+          <w:i/>
+          <w:lang w:val="de-DE"/>
+        </w:rPr>
+        <w:t>σ</w:t>
+      </w:r>
+      <w:r>
+        <w:rPr>
+          <w:rFonts w:ascii="Consolas" w:hAnsi="Consolas"/>
+          <w:vertAlign w:val="subscript"/>
+          <w:lang w:val="de-DE"/>
+        </w:rPr>
+        <w:t>S</w:t>
+      </w:r>
+      <w:r>
+        <w:rPr>
+          <w:rFonts w:ascii="Consolas" w:hAnsi="Consolas"/>
+          <w:vertAlign w:val="subscript"/>
+          <w:lang w:val="de-DE"/>
+        </w:rPr>
+        <w:t>chnitt&lt;2.0</w:t>
+      </w:r>
+      <w:r>
+        <w:rPr>
+          <w:rFonts w:ascii="Consolas" w:hAnsi="Consolas"/>
+          <w:vertAlign w:val="subscript"/>
+          <w:lang w:val="de-DE"/>
+        </w:rPr>
+        <w:t xml:space="preserve"> </w:t>
+      </w:r>
+      <w:r>
+        <w:rPr>
+          <w:rFonts w:ascii="Cambria Math" w:hAnsi="Cambria Math" w:cs="Cambria Math"/>
+          <w:vertAlign w:val="subscript"/>
+          <w:lang w:val="de-DE"/>
+        </w:rPr>
+        <w:t>∧</w:t>
+      </w:r>
+      <w:r>
+        <w:rPr>
+          <w:rFonts w:ascii="Consolas" w:hAnsi="Consolas"/>
+          <w:vertAlign w:val="subscript"/>
+          <w:lang w:val="de-DE"/>
+        </w:rPr>
+        <w:t xml:space="preserve"> </w:t>
+      </w:r>
+      <w:r>
+        <w:rPr>
+          <w:rFonts w:ascii="Consolas" w:hAnsi="Consolas"/>
+          <w:vertAlign w:val="subscript"/>
+          <w:lang w:val="de-DE"/>
+        </w:rPr>
+        <w:t>S</w:t>
+      </w:r>
+      <w:r>
+        <w:rPr>
+          <w:rFonts w:ascii="Consolas" w:hAnsi="Consolas"/>
+          <w:vertAlign w:val="subscript"/>
+          <w:lang w:val="de-DE"/>
+        </w:rPr>
+        <w:t>chnitt&gt;4.0</w:t>
+      </w:r>
+      <w:r>
+        <w:rPr>
+          <w:rFonts w:ascii="Consolas" w:hAnsi="Consolas"/>
+          <w:lang w:val="de-DE"/>
+        </w:rPr>
+        <w:t>(Q</w:t>
+      </w:r>
+      <w:r>
+        <w:rPr>
+          <w:rFonts w:ascii="Consolas" w:hAnsi="Consolas"/>
+          <w:lang w:val="de-DE"/>
+        </w:rPr>
+        <w:t>2</w:t>
+      </w:r>
+      <w:r>
+        <w:rPr>
+          <w:rFonts w:ascii="Consolas" w:hAnsi="Consolas"/>
           <w:lang w:val="de-DE"/>
         </w:rPr>
         <w:t>)</w:t>
       </w:r>
+    </w:p>
+    <w:p>
+      <w:pPr>
+        <w:spacing w:before="120" w:after="120" w:line="264" w:lineRule="auto"/>
+        <w:rPr>
+          <w:rFonts w:ascii="Consolas" w:hAnsi="Consolas"/>
+          <w:lang w:val="de-DE"/>
+        </w:rPr>
+      </w:pPr>
+      <w:r>
+        <w:rPr>
+          <w:rFonts w:ascii="Consolas" w:hAnsi="Consolas"/>
+          <w:lang w:val="de-DE"/>
+        </w:rPr>
+        <w:t>Q</w:t>
+      </w:r>
+      <w:r>
+        <w:rPr>
+          <w:rFonts w:ascii="Consolas" w:hAnsi="Consolas"/>
+          <w:lang w:val="de-DE"/>
+        </w:rPr>
+        <w:t>4</w:t>
+      </w:r>
+      <w:r>
+        <w:rPr>
+          <w:rFonts w:ascii="Consolas" w:hAnsi="Consolas"/>
+          <w:lang w:val="de-DE"/>
+        </w:rPr>
+        <w:t xml:space="preserve"> </w:t>
+      </w:r>
+      <w:r>
+        <w:rPr>
+          <w:rFonts w:ascii="Consolas" w:hAnsi="Consolas"/>
+          <w:lang w:val="de-DE"/>
+        </w:rPr>
+        <w:sym w:font="Wingdings 3" w:char="F066"/>
+      </w:r>
+      <w:r>
+        <w:rPr>
+          <w:rFonts w:ascii="Consolas" w:hAnsi="Consolas"/>
+          <w:lang w:val="de-DE"/>
+        </w:rPr>
+        <w:t xml:space="preserve"> </w:t>
+      </w:r>
+      <w:r>
+        <w:rPr>
+          <w:rFonts w:ascii="Consolas" w:hAnsi="Consolas"/>
+          <w:lang w:val="de-DE"/>
+        </w:rPr>
+        <w:t>τ</w:t>
+      </w:r>
+      <w:r>
+        <w:rPr>
+          <w:rFonts w:ascii="Consolas" w:hAnsi="Consolas"/>
+          <w:vertAlign w:val="subscript"/>
+          <w:lang w:val="de-DE"/>
+        </w:rPr>
+        <w:t>S</w:t>
+      </w:r>
+      <w:r>
+        <w:rPr>
+          <w:rFonts w:ascii="Consolas" w:hAnsi="Consolas"/>
+          <w:vertAlign w:val="subscript"/>
+          <w:lang w:val="de-DE"/>
+        </w:rPr>
+        <w:t>chnitt</w:t>
+      </w:r>
+      <w:r>
+        <w:rPr>
+          <w:rFonts w:ascii="Consolas" w:hAnsi="Consolas"/>
+          <w:vertAlign w:val="subscript"/>
+          <w:lang w:val="de-DE"/>
+        </w:rPr>
+        <w:t>,SpName</w:t>
+      </w:r>
       <w:r>
         <w:rPr>
           <w:rFonts w:ascii="Consolas" w:hAnsi="Consolas"/>
@@ -4896,102 +6784,52 @@
           <w:rFonts w:ascii="Consolas" w:hAnsi="Consolas"/>
           <w:lang w:val="de-DE"/>
         </w:rPr>
-        <w:t>V</w:t>
-      </w:r>
-      <w:r>
-        <w:rPr>
-          <w:rFonts w:ascii="Consolas" w:hAnsi="Consolas"/>
-          <w:lang w:val="de-DE"/>
-        </w:rPr>
-        <w:t>eranstaltungen)</w:t>
-      </w:r>
-    </w:p>
-    <w:p>
-      <w:pPr>
-        <w:spacing w:before="120" w:after="120" w:line="264" w:lineRule="auto"/>
-        <w:rPr>
-          <w:color w:val="00B050"/>
-        </w:rPr>
-      </w:pPr>
-      <w:r>
-        <w:rPr>
-          <w:rFonts w:ascii="Consolas" w:hAnsi="Consolas"/>
-          <w:color w:val="0000FF"/>
-          <w:sz w:val="20"/>
-          <w:lang w:val="de-DE"/>
-        </w:rPr>
-        <w:t>r</w:t>
-      </w:r>
-      <w:r>
-        <w:rPr>
-          <w:rFonts w:ascii="Consolas" w:hAnsi="Consolas"/>
-          <w:color w:val="0000FF"/>
-          <w:sz w:val="20"/>
-          <w:lang w:val="de-DE"/>
-        </w:rPr>
-        <w:t>ename Gesamtanzahl (SWS) (group_by [] sum(SWS) true (Veranstaltungen));</w:t>
-      </w:r>
-    </w:p>
-    <w:p>
-      <w:pPr>
-        <w:spacing w:before="120" w:after="120" w:line="264" w:lineRule="auto"/>
-        <w:rPr>
-          <w:color w:val="00B050"/>
-        </w:rPr>
-      </w:pPr>
-      <w:r>
-        <w:rPr>
-          <w:color w:val="00B050"/>
-        </w:rPr>
-        <w:t>SELECT SUM(sws) AS Gesamtanzahl</w:t>
-      </w:r>
-      <w:r>
-        <w:rPr>
-          <w:color w:val="00B050"/>
-          <w:lang w:val="de-DE"/>
-        </w:rPr>
-        <w:t>.</w:t>
-      </w:r>
-      <w:r>
-        <w:rPr>
-          <w:color w:val="00B050"/>
-        </w:rPr>
-        <w:t>SWS FROM veranstaltungen;</w:t>
-      </w:r>
-    </w:p>
-    <w:p>
-      <w:pPr>
-        <w:spacing w:before="120" w:after="120" w:line="264" w:lineRule="auto"/>
-      </w:pPr>
-    </w:p>
-    <w:p>
-      <w:pPr>
-        <w:spacing w:before="120" w:after="120" w:line="264" w:lineRule="auto"/>
-        <w:rPr>
-          <w:b/>
-        </w:rPr>
-      </w:pPr>
-      <w:r>
-        <w:rPr>
-          <w:b/>
-          <w:lang w:val="de-DE"/>
-        </w:rPr>
-        <w:t>10</w:t>
-      </w:r>
-      <w:r>
-        <w:rPr>
-          <w:b/>
-        </w:rPr>
-        <w:t>. Wie heißt die Veranstaltung mit den meisten SWS?</w:t>
-      </w:r>
-    </w:p>
-    <w:p>
-      <w:pPr>
-        <w:spacing w:before="120" w:after="120" w:line="264" w:lineRule="auto"/>
-        <w:rPr>
-          <w:b/>
-        </w:rPr>
-      </w:pPr>
+        <w:t>Q</w:t>
+      </w:r>
+      <w:r>
+        <w:rPr>
+          <w:rFonts w:ascii="Consolas" w:hAnsi="Consolas"/>
+          <w:lang w:val="de-DE"/>
+        </w:rPr>
+        <w:t>3</w:t>
+      </w:r>
+      <w:r>
+        <w:rPr>
+          <w:rFonts w:ascii="Consolas" w:hAnsi="Consolas"/>
+          <w:lang w:val="de-DE"/>
+        </w:rPr>
+        <w:t>)</w:t>
+      </w:r>
+    </w:p>
+    <w:p>
+      <w:pPr>
+        <w:spacing w:before="120" w:after="120" w:line="264" w:lineRule="auto"/>
+        <w:rPr>
+          <w:rFonts w:ascii="Consolas" w:hAnsi="Consolas"/>
+          <w:lang w:val="de-DE"/>
+        </w:rPr>
+      </w:pPr>
+      <w:r>
+        <w:rPr>
+          <w:rFonts w:ascii="Consolas" w:hAnsi="Consolas"/>
+          <w:lang w:val="de-DE"/>
+        </w:rPr>
+        <w:t xml:space="preserve">Q5 </w:t>
+      </w:r>
+      <w:r>
+        <w:rPr>
+          <w:rFonts w:ascii="Consolas" w:hAnsi="Consolas"/>
+          <w:lang w:val="de-DE"/>
+        </w:rPr>
+        <w:sym w:font="Wingdings 3" w:char="F066"/>
+      </w:r>
+      <w:r>
+        <w:rPr>
+          <w:rFonts w:ascii="Consolas" w:hAnsi="Consolas"/>
+          <w:lang w:val="de-DE"/>
+        </w:rPr>
+        <w:t xml:space="preserve"> </w:t>
+      </w:r>
       <w:r>
         <w:rPr>
           <w:rFonts w:ascii="Consolas" w:hAnsi="Consolas"/>
@@ -5006,15 +6844,72 @@
           <w:vertAlign w:val="subscript"/>
           <w:lang w:val="de-DE"/>
         </w:rPr>
-        <w:t>V</w:t>
-      </w:r>
-      <w:r>
-        <w:rPr>
-          <w:rFonts w:ascii="Consolas" w:hAnsi="Consolas"/>
-          <w:vertAlign w:val="subscript"/>
-          <w:lang w:val="de-DE"/>
-        </w:rPr>
-        <w:t>name</w:t>
+        <w:t>SpName</w:t>
+      </w:r>
+      <w:r>
+        <w:rPr>
+          <w:rFonts w:ascii="Consolas" w:hAnsi="Consolas"/>
+          <w:lang w:val="de-DE"/>
+        </w:rPr>
+        <w:t>(Q4)</w:t>
+      </w:r>
+    </w:p>
+    <w:p>
+      <w:pPr>
+        <w:spacing w:before="120" w:after="120" w:line="264" w:lineRule="auto"/>
+        <w:rPr>
+          <w:rFonts w:ascii="Consolas" w:hAnsi="Consolas"/>
+          <w:u w:val="single"/>
+          <w:lang w:val="de-DE"/>
+        </w:rPr>
+      </w:pPr>
+      <w:r>
+        <w:rPr>
+          <w:rFonts w:ascii="Consolas" w:hAnsi="Consolas"/>
+          <w:u w:val="single"/>
+          <w:lang w:val="de-DE"/>
+        </w:rPr>
+        <w:t>oder</w:t>
+      </w:r>
+    </w:p>
+    <w:p>
+      <w:pPr>
+        <w:spacing w:before="120" w:after="120" w:line="264" w:lineRule="auto"/>
+        <w:rPr>
+          <w:rFonts w:ascii="Consolas" w:hAnsi="Consolas"/>
+          <w:lang w:val="de-DE"/>
+        </w:rPr>
+      </w:pPr>
+      <w:r>
+        <w:rPr>
+          <w:rFonts w:ascii="Consolas" w:hAnsi="Consolas"/>
+          <w:i/>
+          <w:lang w:val="de-DE"/>
+        </w:rPr>
+        <w:t>π</w:t>
+      </w:r>
+      <w:r>
+        <w:rPr>
+          <w:rFonts w:ascii="Consolas" w:hAnsi="Consolas"/>
+          <w:vertAlign w:val="subscript"/>
+          <w:lang w:val="de-DE"/>
+        </w:rPr>
+        <w:t>SpName</w:t>
+      </w:r>
+      <w:r>
+        <w:rPr>
+          <w:rFonts w:ascii="Consolas" w:hAnsi="Consolas"/>
+          <w:lang w:val="de-DE"/>
+        </w:rPr>
+        <w:t>(τ</w:t>
+      </w:r>
+      <w:r>
+        <w:rPr>
+          <w:rFonts w:ascii="Consolas" w:hAnsi="Consolas"/>
+          <w:vertAlign w:val="subscript"/>
+          <w:lang w:val="de-DE"/>
+        </w:rPr>
+        <w:t>Schnitt,SpName</w:t>
       </w:r>
       <w:r>
         <w:rPr>
@@ -5026,2139 +6921,225 @@
       <w:r>
         <w:rPr>
           <w:rFonts w:ascii="Consolas" w:hAnsi="Consolas"/>
-          <w:lang w:val="de-DE"/>
-        </w:rPr>
-        <w:t>select SWS = MaxAnzahl.SWS (</w:t>
-      </w:r>
-      <w:r>
-        <w:rPr>
-          <w:rFonts w:ascii="Consolas" w:hAnsi="Consolas"/>
-          <w:lang w:val="de-DE"/>
-        </w:rPr>
-        <w:t>(</w:t>
-      </w:r>
-      <w:r>
-        <w:rPr>
-          <w:rFonts w:ascii="Consolas" w:hAnsi="Consolas"/>
-          <w:lang w:val="de-DE"/>
-        </w:rPr>
-        <w:t>MaxA</w:t>
-      </w:r>
-      <w:r>
-        <w:rPr>
-          <w:rFonts w:ascii="Consolas" w:hAnsi="Consolas"/>
-          <w:lang w:val="de-DE"/>
-        </w:rPr>
-        <w:t>nzahl</w:t>
-      </w:r>
-      <w:r>
-        <w:rPr>
-          <w:rFonts w:ascii="Consolas" w:hAnsi="Consolas"/>
-          <w:lang w:val="de-DE"/>
-        </w:rPr>
-        <w:t>.</w:t>
-      </w:r>
-      <w:r>
-        <w:rPr>
-          <w:rFonts w:ascii="Consolas" w:hAnsi="Consolas"/>
-          <w:lang w:val="de-DE"/>
-        </w:rPr>
-        <w:t xml:space="preserve">SWS </w:t>
+          <w:i/>
+          <w:lang w:val="de-DE"/>
+        </w:rPr>
+        <w:t>σ</w:t>
+      </w:r>
+      <w:r>
+        <w:rPr>
+          <w:rFonts w:ascii="Consolas" w:hAnsi="Consolas"/>
+          <w:vertAlign w:val="subscript"/>
+          <w:lang w:val="de-DE"/>
+        </w:rPr>
+        <w:t>Schnitt&lt;2.0</w:t>
+      </w:r>
+      <w:r>
+        <w:rPr>
+          <w:rFonts w:ascii="Consolas" w:hAnsi="Consolas"/>
+          <w:vertAlign w:val="subscript"/>
+          <w:lang w:val="de-DE"/>
+        </w:rPr>
+        <w:t xml:space="preserve"> </w:t>
+      </w:r>
+      <w:r>
+        <w:rPr>
+          <w:rFonts w:ascii="Cambria Math" w:hAnsi="Cambria Math" w:cs="Cambria Math"/>
+          <w:vertAlign w:val="subscript"/>
+          <w:lang w:val="de-DE"/>
+        </w:rPr>
+        <w:t>∧</w:t>
+      </w:r>
+      <w:r>
+        <w:rPr>
+          <w:rFonts w:ascii="Consolas" w:hAnsi="Consolas"/>
+          <w:vertAlign w:val="subscript"/>
+          <w:lang w:val="de-DE"/>
+        </w:rPr>
+        <w:t xml:space="preserve"> Schnitt&gt;4.0</w:t>
+      </w:r>
+      <w:r>
+        <w:rPr>
+          <w:rFonts w:ascii="Consolas" w:hAnsi="Consolas"/>
+          <w:lang w:val="de-DE"/>
+        </w:rPr>
+        <w:t>(ρ</w:t>
+      </w:r>
+      <w:r>
+        <w:rPr>
+          <w:rFonts w:ascii="Consolas" w:hAnsi="Consolas"/>
+          <w:vertAlign w:val="subscript"/>
+          <w:lang w:val="de-DE"/>
+        </w:rPr>
+        <w:t xml:space="preserve">Schnitt </w:t>
       </w:r>
       <w:r>
         <w:rPr>
           <w:rFonts w:ascii="Cambria Math" w:hAnsi="Cambria Math"/>
-          <w:lang w:val="de-DE"/>
-        </w:rPr>
-        <w:t>←</w:t>
-      </w:r>
-      <w:r>
-        <w:rPr>
-          <w:rFonts w:ascii="Cambria Math" w:hAnsi="Cambria Math"/>
+          <w:vertAlign w:val="subscript"/>
+          <w:lang w:val="de-DE"/>
+        </w:rPr>
+        <w:t xml:space="preserve">← </w:t>
+      </w:r>
+      <w:r>
+        <w:rPr>
+          <w:rFonts w:ascii="Consolas" w:hAnsi="Consolas"/>
+          <w:vertAlign w:val="subscript"/>
+          <w:lang w:val="de-DE"/>
+        </w:rPr>
+        <w:t>AVG(Note)</w:t>
+      </w:r>
+      <w:r>
+        <w:rPr>
+          <w:rFonts w:ascii="Consolas" w:hAnsi="Consolas"/>
+          <w:lang w:val="de-DE"/>
+        </w:rPr>
+        <w:t>(γ</w:t>
+      </w:r>
+      <w:r>
+        <w:rPr>
+          <w:rFonts w:ascii="Consolas" w:hAnsi="Consolas"/>
+          <w:vertAlign w:val="subscript"/>
+          <w:lang w:val="de-DE"/>
+        </w:rPr>
+        <w:t>SpName, AVG(Note)</w:t>
+      </w:r>
+      <w:r>
+        <w:rPr>
+          <w:rFonts w:ascii="Consolas" w:hAnsi="Consolas"/>
+          <w:lang w:val="de-DE"/>
+        </w:rPr>
+        <w:t xml:space="preserve">(Spielstände </w:t>
+      </w:r>
+      <w:r>
+        <w:rPr>
+          <w:rFonts w:ascii="Cambria Math" w:hAnsi="Cambria Math" w:cs="Cambria Math"/>
+          <w:lang w:val="de-DE"/>
+        </w:rPr>
+        <w:t>⋈</w:t>
+      </w:r>
+      <w:r>
+        <w:rPr>
+          <w:rFonts w:ascii="Consolas" w:hAnsi="Consolas"/>
+          <w:lang w:val="de-DE"/>
+        </w:rPr>
+        <w:t xml:space="preserve"> Spieler_innen)))))</w:t>
+      </w:r>
+    </w:p>
+    <w:p>
+      <w:pPr>
+        <w:spacing w:before="120" w:after="120" w:line="264" w:lineRule="auto"/>
+        <w:rPr>
+          <w:rFonts w:ascii="Consolas" w:hAnsi="Consolas"/>
+          <w:lang w:val="de-DE"/>
+        </w:rPr>
+      </w:pPr>
+      <w:r>
+        <w:rPr>
+          <w:rFonts w:ascii="Consolas" w:hAnsi="Consolas"/>
+          <w:color w:val="0000FF"/>
+          <w:sz w:val="20"/>
+          <w:lang w:val="de-DE"/>
+        </w:rPr>
+        <w:t>project SpName (</w:t>
+      </w:r>
+      <w:r>
+        <w:rPr>
+          <w:rFonts w:ascii="Consolas" w:hAnsi="Consolas"/>
+          <w:color w:val="0000FF"/>
+          <w:sz w:val="20"/>
+          <w:lang w:val="de-DE"/>
+        </w:rPr>
+        <w:t>sort</w:t>
+      </w:r>
+      <w:r>
+        <w:rPr>
+          <w:rFonts w:ascii="Consolas" w:hAnsi="Consolas"/>
+          <w:color w:val="0000FF"/>
+          <w:sz w:val="20"/>
+          <w:lang w:val="de-DE"/>
+        </w:rPr>
+        <w:t xml:space="preserve"> Schnitt</w:t>
+      </w:r>
+      <w:r>
+        <w:rPr>
+          <w:rFonts w:ascii="Consolas" w:hAnsi="Consolas"/>
+          <w:color w:val="0000FF"/>
+          <w:sz w:val="20"/>
+          <w:lang w:val="de-DE"/>
+        </w:rPr>
+        <w:t>,SpName (select Schnitt &lt; 2.0 or Schnitt &gt; 4.0 (rename Noten (SpName,Schnitt) (group_by SpName SpName,avg(Note) true (Spielst</w:t>
+      </w:r>
+      <w:r>
+        <w:rPr>
+          <w:rFonts w:ascii="Consolas" w:hAnsi="Consolas"/>
+          <w:color w:val="0000FF"/>
+          <w:sz w:val="20"/>
+          <w:lang w:val="de-DE"/>
+        </w:rPr>
+        <w:t>ae</w:t>
+      </w:r>
+      <w:r>
+        <w:rPr>
+          <w:rFonts w:ascii="Consolas" w:hAnsi="Consolas"/>
+          <w:color w:val="0000FF"/>
+          <w:sz w:val="20"/>
+          <w:lang w:val="de-DE"/>
+        </w:rPr>
+        <w:t>nde njoin Spieler_innen)))));</w:t>
+      </w:r>
+    </w:p>
+    <w:p>
+      <w:pPr>
+        <w:spacing w:before="120" w:after="120" w:line="264" w:lineRule="auto"/>
+        <w:rPr>
+          <w:color w:val="00B050"/>
+        </w:rPr>
+      </w:pPr>
+      <w:r>
+        <w:rPr>
+          <w:color w:val="00B050"/>
+        </w:rPr>
+        <w:t xml:space="preserve">SELECT </w:t>
+      </w:r>
+      <w:r>
+        <w:rPr>
+          <w:color w:val="00B050"/>
+          <w:lang w:val="de-DE"/>
+        </w:rPr>
+        <w:t>s</w:t>
+      </w:r>
+      <w:r>
+        <w:rPr>
+          <w:color w:val="00B050"/>
+        </w:rPr>
+        <w:t>p</w:t>
+      </w:r>
+      <w:r>
+        <w:rPr>
+          <w:color w:val="00B050"/>
+          <w:lang w:val="de-DE"/>
+        </w:rPr>
+        <w:t>n</w:t>
+      </w:r>
+      <w:r>
+        <w:rPr>
+          <w:color w:val="00B050"/>
+        </w:rPr>
+        <w:t>ame FROM spieler_innen NATURAL JOIN spielstaende GROUP BY spname HAVING AVG(note) NOT BETWEEN 2.0 AND 4.0 ORDER BY AVG(note),</w:t>
+      </w:r>
+      <w:r>
+        <w:rPr>
+          <w:color w:val="00B050"/>
           <w:lang w:val="de-DE"/>
         </w:rPr>
         <w:t xml:space="preserve"> </w:t>
       </w:r>
       <w:r>
         <w:rPr>
-          <w:rFonts w:ascii="Cambria Math" w:hAnsi="Cambria Math"/>
-          <w:vertAlign w:val="subscript"/>
-          <w:lang w:val="de-DE"/>
-        </w:rPr>
-        <w:t xml:space="preserve"> </w:t>
-      </w:r>
-      <w:r>
-        <w:rPr>
-          <w:rFonts w:ascii="Consolas" w:hAnsi="Consolas"/>
-          <w:lang w:val="de-DE"/>
-        </w:rPr>
-        <w:t>γ</w:t>
-      </w:r>
-      <w:r>
-        <w:rPr>
-          <w:rFonts w:ascii="Consolas" w:hAnsi="Consolas"/>
-          <w:vertAlign w:val="subscript"/>
-          <w:lang w:val="de-DE"/>
-        </w:rPr>
-        <w:t>MAX(sws)</w:t>
-      </w:r>
-      <w:r>
-        <w:rPr>
-          <w:rFonts w:ascii="Consolas" w:hAnsi="Consolas"/>
-          <w:lang w:val="de-DE"/>
-        </w:rPr>
-        <w:t>(</w:t>
-      </w:r>
-      <w:r>
-        <w:rPr>
-          <w:rFonts w:ascii="Consolas" w:hAnsi="Consolas"/>
-          <w:lang w:val="de-DE"/>
-        </w:rPr>
-        <w:t>V</w:t>
-      </w:r>
-      <w:r>
-        <w:rPr>
-          <w:rFonts w:ascii="Consolas" w:hAnsi="Consolas"/>
-          <w:lang w:val="de-DE"/>
-        </w:rPr>
-        <w:t>eranstaltungen)</w:t>
-      </w:r>
-      <w:r>
-        <w:rPr>
-          <w:rFonts w:ascii="Consolas" w:hAnsi="Consolas"/>
-          <w:lang w:val="de-DE"/>
-        </w:rPr>
-        <w:t>)</w:t>
-      </w:r>
-      <w:r>
-        <w:rPr>
-          <w:rFonts w:ascii="Consolas" w:hAnsi="Consolas"/>
-          <w:lang w:val="de-DE"/>
-        </w:rPr>
-        <w:t xml:space="preserve"> </w:t>
-      </w:r>
-      <w:r>
-        <w:rPr>
-          <w:rFonts w:ascii="Cambria Math" w:hAnsi="Cambria Math" w:cs="Cambria Math"/>
-          <w:lang w:val="de-DE"/>
-        </w:rPr>
-        <w:t>⋈</w:t>
-      </w:r>
-      <w:r>
-        <w:rPr>
-          <w:rFonts w:ascii="Consolas" w:hAnsi="Consolas"/>
-          <w:lang w:val="de-DE"/>
-        </w:rPr>
-        <w:t xml:space="preserve"> Veranstaltungen</w:t>
-      </w:r>
-      <w:r>
-        <w:rPr>
-          <w:rFonts w:ascii="Consolas" w:hAnsi="Consolas"/>
-          <w:lang w:val="de-DE"/>
-        </w:rPr>
-        <w:t>)</w:t>
-      </w:r>
-      <w:r>
-        <w:rPr>
-          <w:rFonts w:ascii="Consolas" w:hAnsi="Consolas"/>
-          <w:lang w:val="de-DE"/>
-        </w:rPr>
-        <w:t>)</w:t>
-      </w:r>
-    </w:p>
-    <w:p>
-      <w:pPr>
-        <w:spacing w:before="120" w:after="120" w:line="264" w:lineRule="auto"/>
-        <w:rPr>
-          <w:color w:val="00B050"/>
-        </w:rPr>
-      </w:pPr>
-      <w:r>
-        <w:rPr>
-          <w:rFonts w:ascii="Consolas" w:hAnsi="Consolas"/>
-          <w:color w:val="0000FF"/>
-          <w:sz w:val="20"/>
-          <w:lang w:val="de-DE"/>
-        </w:rPr>
-        <w:t xml:space="preserve">project </w:t>
-      </w:r>
-      <w:r>
-        <w:rPr>
-          <w:rFonts w:ascii="Consolas" w:hAnsi="Consolas"/>
-          <w:color w:val="0000FF"/>
-          <w:sz w:val="20"/>
-          <w:lang w:val="de-DE"/>
-        </w:rPr>
-        <w:t>V</w:t>
-      </w:r>
-      <w:r>
-        <w:rPr>
-          <w:rFonts w:ascii="Consolas" w:hAnsi="Consolas"/>
-          <w:color w:val="0000FF"/>
-          <w:sz w:val="20"/>
-          <w:lang w:val="de-DE"/>
-        </w:rPr>
-        <w:t xml:space="preserve">Name </w:t>
-      </w:r>
-      <w:r>
-        <w:rPr>
-          <w:rFonts w:ascii="Consolas" w:hAnsi="Consolas"/>
-          <w:color w:val="0000FF"/>
-          <w:sz w:val="20"/>
-          <w:lang w:val="de-DE"/>
-        </w:rPr>
-        <w:t>(select SWS = Max</w:t>
-      </w:r>
-      <w:r>
-        <w:rPr>
-          <w:rFonts w:ascii="Consolas" w:hAnsi="Consolas"/>
-          <w:color w:val="0000FF"/>
-          <w:sz w:val="20"/>
-          <w:lang w:val="de-DE"/>
-        </w:rPr>
-        <w:t>A</w:t>
-      </w:r>
-      <w:r>
-        <w:rPr>
-          <w:rFonts w:ascii="Consolas" w:hAnsi="Consolas"/>
-          <w:color w:val="0000FF"/>
-          <w:sz w:val="20"/>
-          <w:lang w:val="de-DE"/>
-        </w:rPr>
-        <w:t xml:space="preserve">nzahl.SWS </w:t>
-      </w:r>
-      <w:r>
-        <w:rPr>
-          <w:rFonts w:ascii="Consolas" w:hAnsi="Consolas"/>
-          <w:color w:val="0000FF"/>
-          <w:sz w:val="20"/>
-          <w:lang w:val="de-DE"/>
-        </w:rPr>
-        <w:t xml:space="preserve">(rename MaxAnzahl (SWS) </w:t>
-      </w:r>
-      <w:r>
-        <w:rPr>
-          <w:rFonts w:ascii="Consolas" w:hAnsi="Consolas"/>
-          <w:color w:val="0000FF"/>
-          <w:sz w:val="20"/>
-          <w:lang w:val="de-DE"/>
-        </w:rPr>
-        <w:t>(</w:t>
-      </w:r>
-      <w:r>
-        <w:rPr>
-          <w:rFonts w:ascii="Consolas" w:hAnsi="Consolas"/>
-          <w:color w:val="0000FF"/>
-          <w:sz w:val="20"/>
-          <w:lang w:val="de-DE"/>
-        </w:rPr>
-        <w:t>group_by [] max(SWS) true (Veranstaltungen)</w:t>
-      </w:r>
-      <w:r>
-        <w:rPr>
-          <w:rFonts w:ascii="Consolas" w:hAnsi="Consolas"/>
-          <w:color w:val="0000FF"/>
-          <w:sz w:val="20"/>
-          <w:lang w:val="de-DE"/>
-        </w:rPr>
-        <w:t>)</w:t>
-      </w:r>
-      <w:r>
-        <w:rPr>
-          <w:rFonts w:ascii="Consolas" w:hAnsi="Consolas"/>
-          <w:color w:val="0000FF"/>
-          <w:sz w:val="20"/>
-          <w:lang w:val="de-DE"/>
-        </w:rPr>
-        <w:t xml:space="preserve"> njoin Veranstaltungen</w:t>
-      </w:r>
-      <w:r>
-        <w:rPr>
-          <w:rFonts w:ascii="Consolas" w:hAnsi="Consolas"/>
-          <w:color w:val="0000FF"/>
-          <w:sz w:val="20"/>
-          <w:lang w:val="de-DE"/>
-        </w:rPr>
-        <w:t>)</w:t>
-      </w:r>
-      <w:r>
-        <w:rPr>
-          <w:rFonts w:ascii="Consolas" w:hAnsi="Consolas"/>
-          <w:color w:val="0000FF"/>
-          <w:sz w:val="20"/>
-          <w:lang w:val="de-DE"/>
-        </w:rPr>
-        <w:t>);</w:t>
-      </w:r>
-    </w:p>
-    <w:p>
-      <w:pPr>
-        <w:spacing w:before="120" w:after="120" w:line="264" w:lineRule="auto"/>
-        <w:rPr>
-          <w:color w:val="00B050"/>
-        </w:rPr>
-      </w:pPr>
-      <w:r>
-        <w:rPr>
-          <w:color w:val="00B050"/>
-        </w:rPr>
-        <w:t>SELECT vname FROM veranstaltungen WHERE sws = (SELECT MAX(sws) FROM veranstaltungen);</w:t>
-      </w:r>
-    </w:p>
-    <w:p>
-      <w:pPr>
-        <w:spacing w:before="120" w:after="120" w:line="264" w:lineRule="auto"/>
-      </w:pPr>
-      <w:r>
-        <w:br w:type="page"/>
-      </w:r>
-    </w:p>
-    <w:p>
-      <w:pPr>
-        <w:spacing w:before="120" w:after="120" w:line="264" w:lineRule="auto"/>
-        <w:rPr>
-          <w:b/>
-        </w:rPr>
-      </w:pPr>
-      <w:r>
-        <w:rPr>
-          <w:b/>
-          <w:lang w:val="de-DE"/>
-        </w:rPr>
-        <w:t>1</w:t>
-      </w:r>
-      <w:r>
-        <w:rPr>
-          <w:b/>
-          <w:lang w:val="de-DE"/>
-        </w:rPr>
-        <w:t>1</w:t>
-      </w:r>
-      <w:r>
-        <w:rPr>
-          <w:b/>
-        </w:rPr>
-        <w:t>. Gesucht sind die Namen, Semester und SWS aller Veranstaltungen von Winnie the K absteigend sortiert nach SWS-Anzahl!</w:t>
-      </w:r>
-    </w:p>
-    <w:p>
-      <w:pPr>
-        <w:spacing w:before="120" w:after="120" w:line="264" w:lineRule="auto"/>
-        <w:ind w:right="-46"/>
-        <w:rPr>
-          <w:b/>
-        </w:rPr>
-      </w:pPr>
-      <w:r>
-        <w:rPr>
-          <w:rFonts w:ascii="Consolas" w:hAnsi="Consolas"/>
-          <w:lang w:val="de-DE"/>
-        </w:rPr>
-        <w:t>Τ</w:t>
-      </w:r>
-      <w:r>
-        <w:rPr>
-          <w:rFonts w:ascii="Consolas" w:hAnsi="Consolas"/>
-          <w:vertAlign w:val="subscript"/>
-          <w:lang w:val="de-DE"/>
-        </w:rPr>
-        <w:t>SWS</w:t>
-      </w:r>
-      <w:r>
-        <w:rPr>
-          <w:rFonts w:ascii="Consolas" w:hAnsi="Consolas"/>
-          <w:vertAlign w:val="subscript"/>
-          <w:lang w:val="de-DE"/>
-        </w:rPr>
-        <w:t>↓</w:t>
-      </w:r>
-      <w:r>
-        <w:rPr>
-          <w:rFonts w:ascii="Consolas" w:hAnsi="Consolas"/>
-          <w:lang w:val="de-DE"/>
-        </w:rPr>
-        <w:t>(</w:t>
-      </w:r>
-      <w:r>
-        <w:rPr>
-          <w:rFonts w:ascii="Consolas" w:hAnsi="Consolas"/>
-          <w:i/>
-          <w:lang w:val="de-DE"/>
-        </w:rPr>
-        <w:t>π</w:t>
-      </w:r>
-      <w:r>
-        <w:rPr>
-          <w:rFonts w:ascii="Consolas" w:hAnsi="Consolas"/>
-          <w:vertAlign w:val="subscript"/>
-          <w:lang w:val="de-DE"/>
-        </w:rPr>
-        <w:t>V</w:t>
-      </w:r>
-      <w:r>
-        <w:rPr>
-          <w:rFonts w:ascii="Consolas" w:hAnsi="Consolas"/>
-          <w:vertAlign w:val="subscript"/>
-          <w:lang w:val="de-DE"/>
-        </w:rPr>
-        <w:t>N</w:t>
-      </w:r>
-      <w:r>
-        <w:rPr>
-          <w:rFonts w:ascii="Consolas" w:hAnsi="Consolas"/>
-          <w:vertAlign w:val="subscript"/>
-          <w:lang w:val="de-DE"/>
-        </w:rPr>
-        <w:t>ame,</w:t>
-      </w:r>
-      <w:r>
-        <w:rPr>
-          <w:rFonts w:ascii="Consolas" w:hAnsi="Consolas"/>
-          <w:vertAlign w:val="subscript"/>
-          <w:lang w:val="de-DE"/>
-        </w:rPr>
-        <w:t>SWS</w:t>
-      </w:r>
-      <w:r>
-        <w:rPr>
-          <w:rFonts w:ascii="Consolas" w:hAnsi="Consolas"/>
-          <w:vertAlign w:val="subscript"/>
-          <w:lang w:val="de-DE"/>
-        </w:rPr>
-        <w:t>,Semester</w:t>
-      </w:r>
-      <w:r>
-        <w:rPr>
-          <w:rFonts w:ascii="Consolas" w:hAnsi="Consolas"/>
-          <w:lang w:val="de-DE"/>
-        </w:rPr>
-        <w:t>(</w:t>
-      </w:r>
-      <w:r>
-        <w:rPr>
-          <w:rFonts w:ascii="Consolas" w:hAnsi="Consolas"/>
-          <w:i/>
-          <w:lang w:val="de-DE"/>
-        </w:rPr>
-        <w:t>σ</w:t>
-      </w:r>
-      <w:r>
-        <w:rPr>
-          <w:rFonts w:ascii="Consolas" w:hAnsi="Consolas"/>
-          <w:vertAlign w:val="subscript"/>
-          <w:lang w:val="de-DE"/>
-        </w:rPr>
-        <w:t>NPCName</w:t>
-      </w:r>
-      <w:r>
-        <w:rPr>
-          <w:rFonts w:ascii="Consolas" w:hAnsi="Consolas"/>
-          <w:vertAlign w:val="subscript"/>
-          <w:lang w:val="de-DE"/>
-        </w:rPr>
-        <w:t xml:space="preserve"> =</w:t>
-      </w:r>
-      <w:r>
-        <w:rPr>
-          <w:rFonts w:ascii="Consolas" w:hAnsi="Consolas"/>
-          <w:vertAlign w:val="subscript"/>
-          <w:lang w:val="de-DE"/>
-        </w:rPr>
-        <w:t xml:space="preserve"> </w:t>
-      </w:r>
-      <w:r>
-        <w:rPr>
-          <w:rFonts w:ascii="Consolas" w:hAnsi="Consolas"/>
-          <w:vertAlign w:val="subscript"/>
-          <w:lang w:val="de-DE"/>
-        </w:rPr>
-        <w:t>'</w:t>
-      </w:r>
-      <w:r>
-        <w:rPr>
-          <w:rFonts w:ascii="Consolas" w:hAnsi="Consolas"/>
-          <w:vertAlign w:val="subscript"/>
-          <w:lang w:val="de-DE"/>
-        </w:rPr>
-        <w:t>Winnie the K</w:t>
-      </w:r>
-      <w:r>
-        <w:rPr>
-          <w:rFonts w:ascii="Consolas" w:hAnsi="Consolas"/>
-          <w:vertAlign w:val="subscript"/>
-          <w:lang w:val="de-DE"/>
-        </w:rPr>
-        <w:t xml:space="preserve">' </w:t>
-      </w:r>
-      <w:r>
-        <w:rPr>
-          <w:rFonts w:ascii="Consolas" w:hAnsi="Consolas"/>
-          <w:lang w:val="de-DE"/>
-        </w:rPr>
-        <w:t xml:space="preserve">(Veranstaltungen </w:t>
-      </w:r>
-      <w:r>
-        <w:rPr>
-          <w:rFonts w:ascii="Cambria Math" w:hAnsi="Cambria Math" w:cs="Cambria Math"/>
-          <w:lang w:val="de-DE"/>
-        </w:rPr>
-        <w:t>⋈</w:t>
-      </w:r>
-      <w:r>
-        <w:rPr>
-          <w:rFonts w:ascii="Consolas" w:hAnsi="Consolas"/>
-          <w:lang w:val="de-DE"/>
-        </w:rPr>
-        <w:t xml:space="preserve"> </w:t>
-      </w:r>
-      <w:r>
-        <w:rPr>
-          <w:rFonts w:ascii="Consolas" w:hAnsi="Consolas"/>
-          <w:lang w:val="de-DE"/>
-        </w:rPr>
-        <w:t xml:space="preserve">Unterricht </w:t>
-      </w:r>
-      <w:r>
-        <w:rPr>
-          <w:rFonts w:ascii="Cambria Math" w:hAnsi="Cambria Math" w:cs="Cambria Math"/>
-          <w:lang w:val="de-DE"/>
-        </w:rPr>
-        <w:t>⋈</w:t>
-      </w:r>
-      <w:r>
-        <w:rPr>
-          <w:rFonts w:ascii="Consolas" w:hAnsi="Consolas"/>
-          <w:lang w:val="de-DE"/>
-        </w:rPr>
-        <w:t xml:space="preserve"> </w:t>
-      </w:r>
-      <w:r>
-        <w:rPr>
-          <w:rFonts w:ascii="Consolas" w:hAnsi="Consolas"/>
-          <w:lang w:val="de-DE"/>
-        </w:rPr>
-        <w:t>NPCs)))</w:t>
-      </w:r>
-    </w:p>
-    <w:p>
-      <w:pPr>
-        <w:spacing w:before="120" w:after="120" w:line="264" w:lineRule="auto"/>
-        <w:rPr>
-          <w:b/>
-        </w:rPr>
-      </w:pPr>
-      <w:r>
-        <w:rPr>
-          <w:rFonts w:ascii="Consolas" w:hAnsi="Consolas"/>
-          <w:lang w:val="de-DE"/>
-        </w:rPr>
-        <w:t>τ</w:t>
-      </w:r>
-      <w:r>
-        <w:rPr>
-          <w:rFonts w:ascii="Consolas" w:hAnsi="Consolas"/>
-          <w:vertAlign w:val="subscript"/>
-          <w:lang w:val="de-DE"/>
-        </w:rPr>
-        <w:t>SWS</w:t>
-      </w:r>
-      <w:r>
-        <w:rPr>
-          <w:rFonts w:ascii="Consolas" w:hAnsi="Consolas"/>
-          <w:vertAlign w:val="subscript"/>
-          <w:lang w:val="de-DE"/>
-        </w:rPr>
-        <w:t>↓</w:t>
-      </w:r>
-      <w:r>
-        <w:rPr>
-          <w:rFonts w:ascii="Consolas" w:hAnsi="Consolas"/>
-          <w:lang w:val="de-DE"/>
-        </w:rPr>
-        <w:t>(</w:t>
-      </w:r>
-      <w:r>
-        <w:rPr>
-          <w:rFonts w:ascii="Consolas" w:hAnsi="Consolas"/>
-          <w:i/>
-          <w:lang w:val="de-DE"/>
-        </w:rPr>
-        <w:t>π</w:t>
-      </w:r>
-      <w:r>
-        <w:rPr>
-          <w:rFonts w:ascii="Consolas" w:hAnsi="Consolas"/>
-          <w:vertAlign w:val="subscript"/>
-          <w:lang w:val="de-DE"/>
-        </w:rPr>
-        <w:t>V</w:t>
-      </w:r>
-      <w:r>
-        <w:rPr>
-          <w:rFonts w:ascii="Consolas" w:hAnsi="Consolas"/>
-          <w:vertAlign w:val="subscript"/>
-          <w:lang w:val="de-DE"/>
-        </w:rPr>
-        <w:t>N</w:t>
-      </w:r>
-      <w:r>
-        <w:rPr>
-          <w:rFonts w:ascii="Consolas" w:hAnsi="Consolas"/>
-          <w:vertAlign w:val="subscript"/>
-          <w:lang w:val="de-DE"/>
-        </w:rPr>
-        <w:t>ame</w:t>
-      </w:r>
-      <w:r>
-        <w:rPr>
-          <w:rFonts w:ascii="Consolas" w:hAnsi="Consolas"/>
-          <w:vertAlign w:val="subscript"/>
-          <w:lang w:val="de-DE"/>
-        </w:rPr>
-        <w:t>,</w:t>
-      </w:r>
-      <w:r>
-        <w:rPr>
-          <w:rFonts w:ascii="Consolas" w:hAnsi="Consolas"/>
-          <w:vertAlign w:val="subscript"/>
-          <w:lang w:val="de-DE"/>
-        </w:rPr>
-        <w:t>SWS</w:t>
-      </w:r>
-      <w:r>
-        <w:rPr>
-          <w:rFonts w:ascii="Consolas" w:hAnsi="Consolas"/>
-          <w:vertAlign w:val="subscript"/>
-          <w:lang w:val="de-DE"/>
-        </w:rPr>
-        <w:t>,</w:t>
-      </w:r>
-      <w:r>
-        <w:rPr>
-          <w:rFonts w:ascii="Consolas" w:hAnsi="Consolas"/>
-          <w:vertAlign w:val="subscript"/>
-          <w:lang w:val="de-DE"/>
-        </w:rPr>
-        <w:t>S</w:t>
-      </w:r>
-      <w:r>
-        <w:rPr>
-          <w:rFonts w:ascii="Consolas" w:hAnsi="Consolas"/>
-          <w:vertAlign w:val="subscript"/>
-          <w:lang w:val="de-DE"/>
-        </w:rPr>
-        <w:t>emester</w:t>
-      </w:r>
-      <w:r>
-        <w:rPr>
-          <w:rFonts w:ascii="Consolas" w:hAnsi="Consolas"/>
-          <w:lang w:val="de-DE"/>
-        </w:rPr>
-        <w:t>(</w:t>
-      </w:r>
-      <w:r>
-        <w:rPr>
-          <w:rFonts w:ascii="Consolas" w:hAnsi="Consolas"/>
-          <w:lang w:val="de-DE"/>
-        </w:rPr>
-        <w:t>ρ</w:t>
-      </w:r>
-      <w:r>
-        <w:rPr>
-          <w:rFonts w:ascii="Consolas" w:hAnsi="Consolas"/>
-          <w:vertAlign w:val="subscript"/>
-          <w:lang w:val="de-DE"/>
-        </w:rPr>
-        <w:t>S</w:t>
-      </w:r>
-      <w:r>
-        <w:rPr>
-          <w:rFonts w:ascii="Consolas" w:hAnsi="Consolas"/>
-          <w:vertAlign w:val="subscript"/>
-          <w:lang w:val="de-DE"/>
-        </w:rPr>
-        <w:t>emester</w:t>
-      </w:r>
-      <w:r>
-        <w:rPr>
-          <w:rFonts w:ascii="Consolas" w:hAnsi="Consolas"/>
-          <w:vertAlign w:val="subscript"/>
-          <w:lang w:val="de-DE"/>
-        </w:rPr>
-        <w:t xml:space="preserve"> </w:t>
-      </w:r>
-      <w:r>
-        <w:rPr>
-          <w:rFonts w:ascii="Cambria Math" w:hAnsi="Cambria Math"/>
-          <w:vertAlign w:val="subscript"/>
-          <w:lang w:val="de-DE"/>
-        </w:rPr>
-        <w:t xml:space="preserve">← </w:t>
-      </w:r>
-      <w:r>
-        <w:rPr>
-          <w:rFonts w:ascii="Cambria Math" w:hAnsi="Cambria Math"/>
-          <w:vertAlign w:val="subscript"/>
-          <w:lang w:val="de-DE"/>
-        </w:rPr>
-        <w:t>R</w:t>
-      </w:r>
-      <w:r>
-        <w:rPr>
-          <w:rFonts w:ascii="Consolas" w:hAnsi="Consolas"/>
-          <w:vertAlign w:val="subscript"/>
-          <w:lang w:val="de-DE"/>
-        </w:rPr>
-        <w:t>aumnr</w:t>
-      </w:r>
-      <w:r>
-        <w:rPr>
-          <w:rFonts w:ascii="Consolas" w:hAnsi="Consolas"/>
-          <w:lang w:val="de-DE"/>
-        </w:rPr>
-        <w:t>(</w:t>
-      </w:r>
-      <w:r>
-        <w:rPr>
-          <w:rFonts w:ascii="Consolas" w:hAnsi="Consolas"/>
-          <w:i/>
-          <w:lang w:val="de-DE"/>
-        </w:rPr>
-        <w:t>σ</w:t>
-      </w:r>
-      <w:r>
-        <w:rPr>
-          <w:rFonts w:ascii="Consolas" w:hAnsi="Consolas"/>
-          <w:vertAlign w:val="subscript"/>
-          <w:lang w:val="de-DE"/>
-        </w:rPr>
-        <w:t>NPC</w:t>
-      </w:r>
-      <w:r>
-        <w:rPr>
-          <w:rFonts w:ascii="Consolas" w:hAnsi="Consolas"/>
-          <w:vertAlign w:val="subscript"/>
-          <w:lang w:val="de-DE"/>
-        </w:rPr>
-        <w:t>Name</w:t>
-      </w:r>
-      <w:r>
-        <w:rPr>
-          <w:rFonts w:ascii="Consolas" w:hAnsi="Consolas"/>
-          <w:vertAlign w:val="subscript"/>
-          <w:lang w:val="de-DE"/>
-        </w:rPr>
-        <w:t xml:space="preserve"> =</w:t>
-      </w:r>
-      <w:r>
-        <w:rPr>
-          <w:rFonts w:ascii="Consolas" w:hAnsi="Consolas"/>
-          <w:vertAlign w:val="subscript"/>
-          <w:lang w:val="de-DE"/>
-        </w:rPr>
-        <w:t xml:space="preserve"> </w:t>
-      </w:r>
-      <w:r>
-        <w:rPr>
-          <w:rFonts w:ascii="Consolas" w:hAnsi="Consolas"/>
-          <w:vertAlign w:val="subscript"/>
-          <w:lang w:val="de-DE"/>
-        </w:rPr>
-        <w:t>'</w:t>
-      </w:r>
-      <w:r>
-        <w:rPr>
-          <w:rFonts w:ascii="Consolas" w:hAnsi="Consolas"/>
-          <w:vertAlign w:val="subscript"/>
-          <w:lang w:val="de-DE"/>
-        </w:rPr>
-        <w:t>Winnie the K</w:t>
-      </w:r>
-      <w:r>
-        <w:rPr>
-          <w:rFonts w:ascii="Consolas" w:hAnsi="Consolas"/>
-          <w:vertAlign w:val="subscript"/>
-          <w:lang w:val="de-DE"/>
-        </w:rPr>
-        <w:t xml:space="preserve">' </w:t>
-      </w:r>
-      <w:r>
-        <w:rPr>
-          <w:rFonts w:ascii="Consolas" w:hAnsi="Consolas"/>
-          <w:lang w:val="de-DE"/>
-        </w:rPr>
-        <w:t>(</w:t>
-      </w:r>
-      <w:r>
-        <w:rPr>
-          <w:rFonts w:ascii="Consolas" w:hAnsi="Consolas"/>
-          <w:lang w:val="de-DE"/>
-        </w:rPr>
-        <w:t>V</w:t>
-      </w:r>
-      <w:r>
-        <w:rPr>
-          <w:rFonts w:ascii="Consolas" w:hAnsi="Consolas"/>
-          <w:lang w:val="de-DE"/>
-        </w:rPr>
-        <w:t>eranstaltungen</w:t>
-      </w:r>
-      <w:r>
-        <w:rPr>
-          <w:rFonts w:ascii="Consolas" w:hAnsi="Consolas"/>
-          <w:lang w:val="de-DE"/>
-        </w:rPr>
-        <w:t xml:space="preserve"> </w:t>
-      </w:r>
-      <w:r>
-        <w:rPr>
-          <w:rFonts w:ascii="Cambria Math" w:hAnsi="Cambria Math" w:cs="Cambria Math"/>
-          <w:lang w:val="de-DE"/>
-        </w:rPr>
-        <w:t>⋈</w:t>
-      </w:r>
-      <w:r>
-        <w:rPr>
-          <w:rFonts w:ascii="Consolas" w:hAnsi="Consolas"/>
-          <w:lang w:val="de-DE"/>
-        </w:rPr>
-        <w:t xml:space="preserve"> </w:t>
-      </w:r>
-      <w:r>
-        <w:rPr>
-          <w:rFonts w:ascii="Consolas" w:hAnsi="Consolas"/>
-          <w:lang w:val="de-DE"/>
-        </w:rPr>
-        <w:t>U</w:t>
-      </w:r>
-      <w:r>
-        <w:rPr>
-          <w:rFonts w:ascii="Consolas" w:hAnsi="Consolas"/>
-          <w:lang w:val="de-DE"/>
-        </w:rPr>
-        <w:t xml:space="preserve">nterricht </w:t>
-      </w:r>
-      <w:r>
-        <w:rPr>
-          <w:rFonts w:ascii="Cambria Math" w:hAnsi="Cambria Math" w:cs="Cambria Math"/>
-          <w:lang w:val="de-DE"/>
-        </w:rPr>
-        <w:t>⋈</w:t>
-      </w:r>
-      <w:r>
-        <w:rPr>
-          <w:rFonts w:ascii="Consolas" w:hAnsi="Consolas"/>
-          <w:lang w:val="de-DE"/>
-        </w:rPr>
-        <w:t xml:space="preserve"> </w:t>
-      </w:r>
-      <w:r>
-        <w:rPr>
-          <w:rFonts w:ascii="Consolas" w:hAnsi="Consolas"/>
-          <w:lang w:val="de-DE"/>
-        </w:rPr>
-        <w:t>NPCs</w:t>
-      </w:r>
-      <w:r>
-        <w:rPr>
-          <w:rFonts w:ascii="Consolas" w:hAnsi="Consolas"/>
-          <w:lang w:val="de-DE"/>
-        </w:rPr>
-        <w:t>))</w:t>
-      </w:r>
-      <w:r>
-        <w:rPr>
-          <w:rFonts w:ascii="Consolas" w:hAnsi="Consolas"/>
-          <w:lang w:val="de-DE"/>
-        </w:rPr>
-        <w:t>)</w:t>
-      </w:r>
-      <w:r>
-        <w:rPr>
-          <w:rFonts w:ascii="Consolas" w:hAnsi="Consolas"/>
-          <w:lang w:val="de-DE"/>
-        </w:rPr>
-        <w:t>)</w:t>
-      </w:r>
-    </w:p>
-    <w:p>
-      <w:pPr>
-        <w:spacing w:before="120" w:after="120" w:line="264" w:lineRule="auto"/>
-        <w:rPr>
-          <w:color w:val="00B050"/>
-        </w:rPr>
-      </w:pPr>
-      <w:r>
-        <w:rPr>
-          <w:rFonts w:ascii="Consolas" w:hAnsi="Consolas"/>
-          <w:color w:val="0000FF"/>
-          <w:sz w:val="20"/>
-          <w:lang w:val="de-DE"/>
-        </w:rPr>
-        <w:t xml:space="preserve">sort SWS desc (project VName, SWS, Semester (select NPCName = </w:t>
-      </w:r>
-      <w:r>
-        <w:rPr>
-          <w:rFonts w:ascii="Consolas" w:hAnsi="Consolas"/>
-          <w:color w:val="0000FF"/>
-          <w:sz w:val="20"/>
-          <w:lang w:val="de-DE"/>
-        </w:rPr>
-        <w:t>'</w:t>
-      </w:r>
-      <w:r>
-        <w:rPr>
-          <w:rFonts w:ascii="Consolas" w:hAnsi="Consolas"/>
-          <w:color w:val="0000FF"/>
-          <w:sz w:val="20"/>
-          <w:lang w:val="de-DE"/>
-        </w:rPr>
-        <w:t>Winnie the K</w:t>
-      </w:r>
-      <w:r>
-        <w:rPr>
-          <w:rFonts w:ascii="Consolas" w:hAnsi="Consolas"/>
-          <w:color w:val="0000FF"/>
-          <w:sz w:val="20"/>
-          <w:lang w:val="de-DE"/>
-        </w:rPr>
-        <w:t>'</w:t>
-      </w:r>
-      <w:r>
-        <w:rPr>
-          <w:rFonts w:ascii="Consolas" w:hAnsi="Consolas"/>
-          <w:color w:val="0000FF"/>
-          <w:sz w:val="20"/>
-          <w:lang w:val="de-DE"/>
-        </w:rPr>
-        <w:t xml:space="preserve"> (Veranstaltungen njoin Unterricht njoin NPCs)));</w:t>
-      </w:r>
-    </w:p>
-    <w:p>
-      <w:pPr>
-        <w:spacing w:before="120" w:after="120" w:line="264" w:lineRule="auto"/>
-        <w:rPr>
-          <w:color w:val="00B050"/>
-        </w:rPr>
-      </w:pPr>
-      <w:r>
-        <w:rPr>
-          <w:color w:val="00B050"/>
-        </w:rPr>
-        <w:t>SELECT vname, sws</w:t>
-      </w:r>
-      <w:r>
-        <w:rPr>
-          <w:color w:val="00B050"/>
-          <w:lang w:val="de-DE"/>
-        </w:rPr>
-        <w:t>,</w:t>
-      </w:r>
-      <w:r>
-        <w:rPr>
-          <w:color w:val="00B050"/>
-        </w:rPr>
-        <w:t xml:space="preserve"> </w:t>
-      </w:r>
-      <w:r>
-        <w:rPr>
-          <w:color w:val="00B050"/>
-        </w:rPr>
-        <w:t>semester</w:t>
-      </w:r>
-      <w:r>
-        <w:rPr>
-          <w:color w:val="00B050"/>
-        </w:rPr>
-        <w:t xml:space="preserve"> FROM veranstaltungen NATURAL JOIN </w:t>
-      </w:r>
-      <w:r>
-        <w:rPr>
-          <w:color w:val="00B050"/>
-          <w:lang w:val="de-DE"/>
-        </w:rPr>
-        <w:t xml:space="preserve">unterricht NATURAL JOIN </w:t>
-      </w:r>
-      <w:r>
-        <w:rPr>
-          <w:color w:val="00B050"/>
-          <w:lang w:val="de-DE"/>
-        </w:rPr>
-        <w:t>npcs</w:t>
-      </w:r>
-      <w:r>
-        <w:rPr>
-          <w:color w:val="00B050"/>
-        </w:rPr>
-        <w:t xml:space="preserve"> WHERE </w:t>
-      </w:r>
-      <w:r>
-        <w:rPr>
-          <w:color w:val="00B050"/>
-          <w:lang w:val="de-DE"/>
-        </w:rPr>
-        <w:t>npcname</w:t>
-      </w:r>
-      <w:r>
-        <w:rPr>
-          <w:color w:val="00B050"/>
-        </w:rPr>
-        <w:t xml:space="preserve"> = 'Winnie the K' ORDER BY sws DESC;</w:t>
-      </w:r>
-    </w:p>
-    <w:p>
-      <w:pPr>
-        <w:spacing w:before="120" w:after="120" w:line="264" w:lineRule="auto"/>
-      </w:pPr>
-    </w:p>
-    <w:p>
-      <w:pPr>
-        <w:spacing w:before="120" w:after="120" w:line="264" w:lineRule="auto"/>
-        <w:rPr>
-          <w:b/>
-        </w:rPr>
-      </w:pPr>
-      <w:r>
-        <w:rPr>
-          <w:b/>
-        </w:rPr>
-        <w:t>1</w:t>
-      </w:r>
-      <w:r>
-        <w:rPr>
-          <w:b/>
-          <w:lang w:val="de-DE"/>
-        </w:rPr>
-        <w:t>2</w:t>
-      </w:r>
-      <w:r>
-        <w:rPr>
-          <w:b/>
-        </w:rPr>
-        <w:t>. Wieviele Veranstaltungen gibt es pro Standort?</w:t>
-      </w:r>
-    </w:p>
-    <w:p>
-      <w:pPr>
-        <w:spacing w:before="120" w:after="120" w:line="264" w:lineRule="auto"/>
-        <w:rPr>
-          <w:rFonts w:ascii="Consolas" w:hAnsi="Consolas"/>
-          <w:lang w:val="de-DE"/>
-        </w:rPr>
-      </w:pPr>
-      <w:r>
-        <w:rPr>
-          <w:rFonts w:ascii="Consolas" w:hAnsi="Consolas"/>
-          <w:lang w:val="de-DE"/>
-        </w:rPr>
-        <w:t>τ</w:t>
-      </w:r>
-      <w:r>
-        <w:rPr>
-          <w:rFonts w:ascii="Consolas" w:hAnsi="Consolas"/>
-          <w:vertAlign w:val="subscript"/>
-          <w:lang w:val="de-DE"/>
-        </w:rPr>
-        <w:t>AnzahlVeranstaltungen</w:t>
-      </w:r>
-      <w:r>
-        <w:rPr>
-          <w:rFonts w:ascii="Consolas" w:hAnsi="Consolas"/>
-          <w:lang w:val="de-DE"/>
-        </w:rPr>
-        <w:t>(γ</w:t>
-      </w:r>
-      <w:r>
-        <w:rPr>
-          <w:rFonts w:ascii="Consolas" w:hAnsi="Consolas"/>
-          <w:vertAlign w:val="subscript"/>
-          <w:lang w:val="de-DE"/>
-        </w:rPr>
-        <w:t>O</w:t>
-      </w:r>
-      <w:r>
-        <w:rPr>
-          <w:rFonts w:ascii="Consolas" w:hAnsi="Consolas"/>
-          <w:vertAlign w:val="subscript"/>
-          <w:lang w:val="de-DE"/>
-        </w:rPr>
-        <w:t>rt,</w:t>
-      </w:r>
-      <w:r>
-        <w:rPr>
-          <w:rFonts w:ascii="Consolas" w:hAnsi="Consolas"/>
-          <w:vertAlign w:val="subscript"/>
-          <w:lang w:val="de-DE"/>
-        </w:rPr>
-        <w:t xml:space="preserve"> </w:t>
-      </w:r>
-      <w:r>
-        <w:rPr>
-          <w:rFonts w:ascii="Consolas" w:hAnsi="Consolas"/>
-          <w:vertAlign w:val="subscript"/>
-          <w:lang w:val="de-DE"/>
-        </w:rPr>
-        <w:t xml:space="preserve">AnzahlVeranstaltungen </w:t>
-      </w:r>
-      <w:r>
-        <w:rPr>
-          <w:rFonts w:ascii="Cambria Math" w:hAnsi="Cambria Math"/>
-          <w:vertAlign w:val="subscript"/>
-          <w:lang w:val="de-DE"/>
-        </w:rPr>
-        <w:t xml:space="preserve">← </w:t>
-      </w:r>
-      <w:r>
-        <w:rPr>
-          <w:rFonts w:ascii="Consolas" w:hAnsi="Consolas"/>
-          <w:vertAlign w:val="subscript"/>
-          <w:lang w:val="de-DE"/>
-        </w:rPr>
-        <w:t>COUNT</w:t>
-      </w:r>
-      <w:r>
-        <w:rPr>
-          <w:rFonts w:ascii="Consolas" w:hAnsi="Consolas"/>
-          <w:vertAlign w:val="subscript"/>
-          <w:lang w:val="de-DE"/>
-        </w:rPr>
-        <w:t>(</w:t>
-      </w:r>
-      <w:r>
-        <w:rPr>
-          <w:rFonts w:ascii="Consolas" w:hAnsi="Consolas"/>
-          <w:vertAlign w:val="subscript"/>
-          <w:lang w:val="de-DE"/>
-        </w:rPr>
-        <w:t>*</w:t>
-      </w:r>
-      <w:r>
-        <w:rPr>
-          <w:rFonts w:ascii="Consolas" w:hAnsi="Consolas"/>
-          <w:vertAlign w:val="subscript"/>
-          <w:lang w:val="de-DE"/>
-        </w:rPr>
-        <w:t>)</w:t>
-      </w:r>
-      <w:r>
-        <w:rPr>
-          <w:rFonts w:ascii="Consolas" w:hAnsi="Consolas"/>
-          <w:lang w:val="de-DE"/>
-        </w:rPr>
-        <w:t>(</w:t>
-      </w:r>
-      <w:r>
-        <w:rPr>
-          <w:rFonts w:ascii="Consolas" w:hAnsi="Consolas"/>
-          <w:lang w:val="de-DE"/>
-        </w:rPr>
-        <w:t>Rä</w:t>
-      </w:r>
-      <w:r>
-        <w:rPr>
-          <w:rFonts w:ascii="Consolas" w:hAnsi="Consolas"/>
-          <w:lang w:val="de-DE"/>
-        </w:rPr>
-        <w:t>ume</w:t>
-      </w:r>
-      <w:r>
-        <w:rPr>
-          <w:rFonts w:ascii="Consolas" w:hAnsi="Consolas"/>
-          <w:lang w:val="de-DE"/>
-        </w:rPr>
-        <w:t xml:space="preserve"> </w:t>
-      </w:r>
-      <w:r>
-        <w:rPr>
-          <w:rFonts w:ascii="Cambria Math" w:hAnsi="Cambria Math" w:cs="Cambria Math"/>
-          <w:lang w:val="de-DE"/>
-        </w:rPr>
-        <w:t>⋈</w:t>
-      </w:r>
-      <w:r>
-        <w:rPr>
-          <w:rFonts w:ascii="Consolas" w:hAnsi="Consolas"/>
-          <w:lang w:val="de-DE"/>
-        </w:rPr>
-        <w:t xml:space="preserve"> </w:t>
-      </w:r>
-      <w:r>
-        <w:rPr>
-          <w:rFonts w:ascii="Consolas" w:hAnsi="Consolas"/>
-          <w:lang w:val="de-DE"/>
-        </w:rPr>
-        <w:t>U</w:t>
-      </w:r>
-      <w:r>
-        <w:rPr>
-          <w:rFonts w:ascii="Consolas" w:hAnsi="Consolas"/>
-          <w:lang w:val="de-DE"/>
-        </w:rPr>
-        <w:t>nterricht</w:t>
-      </w:r>
-      <w:r>
-        <w:rPr>
-          <w:rFonts w:ascii="Consolas" w:hAnsi="Consolas"/>
-          <w:lang w:val="de-DE"/>
-        </w:rPr>
-        <w:t>))</w:t>
-      </w:r>
-    </w:p>
-    <w:p>
-      <w:pPr>
-        <w:spacing w:before="120" w:after="120" w:line="264" w:lineRule="auto"/>
-        <w:rPr>
-          <w:b/>
-        </w:rPr>
-      </w:pPr>
-      <w:r>
-        <w:rPr>
-          <w:rFonts w:ascii="Consolas" w:hAnsi="Consolas"/>
-          <w:color w:val="0000FF"/>
-          <w:sz w:val="20"/>
-          <w:lang w:val="de-DE"/>
-        </w:rPr>
-        <w:t xml:space="preserve">sort </w:t>
-      </w:r>
-      <w:r>
-        <w:rPr>
-          <w:rFonts w:ascii="Consolas" w:hAnsi="Consolas"/>
-          <w:color w:val="0000FF"/>
-          <w:sz w:val="20"/>
-          <w:lang w:val="de-DE"/>
-        </w:rPr>
-        <w:t xml:space="preserve">AnzahlVeranstaltungen </w:t>
-      </w:r>
-      <w:r>
-        <w:rPr>
-          <w:rFonts w:ascii="Consolas" w:hAnsi="Consolas"/>
-          <w:color w:val="0000FF"/>
-          <w:sz w:val="20"/>
-          <w:lang w:val="de-DE"/>
-        </w:rPr>
-        <w:t xml:space="preserve">(rename Standorte (OrtName, AnzahlVeranstaltungen) </w:t>
-      </w:r>
-      <w:r>
-        <w:rPr>
-          <w:rFonts w:ascii="Consolas" w:hAnsi="Consolas"/>
-          <w:color w:val="0000FF"/>
-          <w:sz w:val="20"/>
-          <w:lang w:val="de-DE"/>
-        </w:rPr>
-        <w:t xml:space="preserve">(group_by Ort </w:t>
-      </w:r>
-      <w:r>
-        <w:rPr>
-          <w:rFonts w:ascii="Consolas" w:hAnsi="Consolas"/>
-          <w:color w:val="0000FF"/>
-          <w:sz w:val="20"/>
-          <w:lang w:val="de-DE"/>
-        </w:rPr>
-        <w:t>Ort,</w:t>
-      </w:r>
-      <w:r>
-        <w:rPr>
-          <w:rFonts w:ascii="Consolas" w:hAnsi="Consolas"/>
-          <w:color w:val="0000FF"/>
-          <w:sz w:val="20"/>
-          <w:lang w:val="de-DE"/>
-        </w:rPr>
-        <w:t>count(</w:t>
-      </w:r>
-      <w:r>
-        <w:rPr>
-          <w:rFonts w:ascii="Consolas" w:hAnsi="Consolas"/>
-          <w:color w:val="0000FF"/>
-          <w:sz w:val="20"/>
-          <w:lang w:val="de-DE"/>
-        </w:rPr>
-        <w:t>VNr</w:t>
-      </w:r>
-      <w:r>
-        <w:rPr>
-          <w:rFonts w:ascii="Consolas" w:hAnsi="Consolas"/>
-          <w:color w:val="0000FF"/>
-          <w:sz w:val="20"/>
-          <w:lang w:val="de-DE"/>
-        </w:rPr>
-        <w:t>) true (Raeume njoin Unterricht))</w:t>
-      </w:r>
-      <w:r>
-        <w:rPr>
-          <w:rFonts w:ascii="Consolas" w:hAnsi="Consolas"/>
-          <w:color w:val="0000FF"/>
-          <w:sz w:val="20"/>
-          <w:lang w:val="de-DE"/>
-        </w:rPr>
-        <w:t>)</w:t>
-      </w:r>
-      <w:r>
-        <w:rPr>
-          <w:rFonts w:ascii="Consolas" w:hAnsi="Consolas"/>
-          <w:color w:val="0000FF"/>
-          <w:sz w:val="20"/>
-          <w:lang w:val="de-DE"/>
-        </w:rPr>
-        <w:t>;</w:t>
-      </w:r>
-    </w:p>
-    <w:p>
-      <w:pPr>
-        <w:spacing w:before="120" w:after="120" w:line="264" w:lineRule="auto"/>
-        <w:rPr>
-          <w:color w:val="00B050"/>
-        </w:rPr>
-      </w:pPr>
-      <w:r>
-        <w:rPr>
-          <w:color w:val="00B050"/>
-        </w:rPr>
-        <w:t>SELECT ort, COUNT(*) AS AnzahlVeranstaltungen FROM raeume</w:t>
-      </w:r>
-      <w:r>
-        <w:rPr>
-          <w:color w:val="00B050"/>
-          <w:lang w:val="de-DE"/>
-        </w:rPr>
-        <w:t xml:space="preserve"> NATRUAL JOIN</w:t>
-      </w:r>
-      <w:r>
-        <w:rPr>
-          <w:color w:val="00B050"/>
-        </w:rPr>
-        <w:t xml:space="preserve"> </w:t>
-      </w:r>
-      <w:r>
-        <w:rPr>
-          <w:color w:val="00B050"/>
-          <w:lang w:val="de-DE"/>
-        </w:rPr>
-        <w:t xml:space="preserve">unterricht </w:t>
-      </w:r>
-      <w:r>
-        <w:rPr>
-          <w:color w:val="00B050"/>
-        </w:rPr>
-        <w:t>GROUP BY ort ORDER BY COUNT(*);</w:t>
-      </w:r>
-    </w:p>
-    <w:p>
-      <w:pPr>
-        <w:spacing w:before="120" w:after="120" w:line="264" w:lineRule="auto"/>
-      </w:pPr>
-    </w:p>
-    <w:p>
-      <w:pPr>
-        <w:spacing w:before="120" w:after="120" w:line="264" w:lineRule="auto"/>
-        <w:rPr>
-          <w:b/>
-          <w:lang w:val="de-DE"/>
-        </w:rPr>
-      </w:pPr>
-      <w:r>
-        <w:rPr>
-          <w:b/>
-        </w:rPr>
-        <w:t>1</w:t>
-      </w:r>
-      <w:r>
-        <w:rPr>
-          <w:b/>
-          <w:lang w:val="de-DE"/>
-        </w:rPr>
-        <w:t>3</w:t>
-      </w:r>
-      <w:r>
-        <w:rPr>
-          <w:b/>
-        </w:rPr>
-        <w:t>. Welche Spieler_innen haben einen Gesamt-Notendurchschnitt, der nicht zwischen 2.0 und 4.0 liegt?</w:t>
-      </w:r>
-      <w:r>
-        <w:rPr>
-          <w:b/>
-          <w:lang w:val="de-DE"/>
-        </w:rPr>
-        <w:t xml:space="preserve"> (</w:t>
-      </w:r>
-      <w:r>
-        <w:rPr>
-          <w:b/>
-          <w:lang w:val="de-DE"/>
-        </w:rPr>
-        <w:t>S</w:t>
-      </w:r>
-      <w:r>
-        <w:rPr>
-          <w:b/>
-          <w:lang w:val="de-DE"/>
-        </w:rPr>
-        <w:t>ortierung</w:t>
-      </w:r>
-      <w:r>
-        <w:rPr>
-          <w:b/>
-          <w:lang w:val="de-DE"/>
-        </w:rPr>
-        <w:t xml:space="preserve"> nach Gesamt-Notendurchschnitt</w:t>
-      </w:r>
-      <w:r>
-        <w:rPr>
-          <w:b/>
-          <w:lang w:val="de-DE"/>
-        </w:rPr>
-        <w:t xml:space="preserve"> </w:t>
-      </w:r>
-      <w:r>
-        <w:rPr>
-          <w:b/>
-          <w:lang w:val="de-DE"/>
-        </w:rPr>
-        <w:t xml:space="preserve">aufsteigend, also </w:t>
-      </w:r>
-      <w:r>
-        <w:rPr>
-          <w:b/>
-          <w:lang w:val="de-DE"/>
-        </w:rPr>
-        <w:t>bester Schnitt zuerst</w:t>
-      </w:r>
-      <w:r>
-        <w:rPr>
-          <w:b/>
-          <w:lang w:val="de-DE"/>
-        </w:rPr>
-        <w:t>)</w:t>
-      </w:r>
-    </w:p>
-    <w:p>
-      <w:pPr>
-        <w:spacing w:before="120" w:after="120" w:line="264" w:lineRule="auto"/>
-        <w:rPr>
-          <w:rFonts w:ascii="Consolas" w:hAnsi="Consolas"/>
-          <w:lang w:val="de-DE"/>
-        </w:rPr>
-      </w:pPr>
-      <w:r>
-        <w:rPr>
-          <w:rFonts w:ascii="Consolas" w:hAnsi="Consolas"/>
-          <w:lang w:val="de-DE"/>
-        </w:rPr>
-        <w:t xml:space="preserve">Q1 </w:t>
-      </w:r>
-      <w:r>
-        <w:rPr>
-          <w:rFonts w:ascii="Consolas" w:hAnsi="Consolas"/>
-          <w:lang w:val="de-DE"/>
-        </w:rPr>
-        <w:sym w:font="Wingdings 3" w:char="F066"/>
-      </w:r>
-      <w:r>
-        <w:rPr>
-          <w:rFonts w:ascii="Consolas" w:hAnsi="Consolas"/>
-          <w:lang w:val="de-DE"/>
-        </w:rPr>
-        <w:t xml:space="preserve"> </w:t>
-      </w:r>
-      <w:r>
-        <w:rPr>
-          <w:rFonts w:ascii="Consolas" w:hAnsi="Consolas"/>
-          <w:lang w:val="de-DE"/>
-        </w:rPr>
-        <w:t>γ</w:t>
-      </w:r>
-      <w:r>
-        <w:rPr>
-          <w:rFonts w:ascii="Consolas" w:hAnsi="Consolas"/>
-          <w:vertAlign w:val="subscript"/>
-          <w:lang w:val="de-DE"/>
-        </w:rPr>
-        <w:t>S</w:t>
-      </w:r>
-      <w:r>
-        <w:rPr>
-          <w:rFonts w:ascii="Consolas" w:hAnsi="Consolas"/>
-          <w:vertAlign w:val="subscript"/>
-          <w:lang w:val="de-DE"/>
-        </w:rPr>
-        <w:t>pName</w:t>
-      </w:r>
-      <w:r>
-        <w:rPr>
-          <w:rFonts w:ascii="Consolas" w:hAnsi="Consolas"/>
-          <w:vertAlign w:val="subscript"/>
-          <w:lang w:val="de-DE"/>
-        </w:rPr>
-        <w:t>,</w:t>
-      </w:r>
-      <w:r>
-        <w:rPr>
-          <w:rFonts w:ascii="Consolas" w:hAnsi="Consolas"/>
-          <w:vertAlign w:val="subscript"/>
-          <w:lang w:val="de-DE"/>
-        </w:rPr>
-        <w:t xml:space="preserve"> </w:t>
-      </w:r>
-      <w:r>
-        <w:rPr>
-          <w:rFonts w:ascii="Consolas" w:hAnsi="Consolas"/>
-          <w:vertAlign w:val="subscript"/>
-          <w:lang w:val="de-DE"/>
-        </w:rPr>
-        <w:t>AVG(</w:t>
-      </w:r>
-      <w:r>
-        <w:rPr>
-          <w:rFonts w:ascii="Consolas" w:hAnsi="Consolas"/>
-          <w:vertAlign w:val="subscript"/>
-          <w:lang w:val="de-DE"/>
-        </w:rPr>
-        <w:t>N</w:t>
-      </w:r>
-      <w:r>
-        <w:rPr>
-          <w:rFonts w:ascii="Consolas" w:hAnsi="Consolas"/>
-          <w:vertAlign w:val="subscript"/>
-          <w:lang w:val="de-DE"/>
-        </w:rPr>
-        <w:t>ote)</w:t>
-      </w:r>
-      <w:r>
-        <w:rPr>
-          <w:rFonts w:ascii="Consolas" w:hAnsi="Consolas"/>
-          <w:lang w:val="de-DE"/>
-        </w:rPr>
-        <w:t>(</w:t>
-      </w:r>
-      <w:r>
-        <w:rPr>
-          <w:rFonts w:ascii="Consolas" w:hAnsi="Consolas"/>
-          <w:lang w:val="de-DE"/>
-        </w:rPr>
-        <w:t>S</w:t>
-      </w:r>
-      <w:r>
-        <w:rPr>
-          <w:rFonts w:ascii="Consolas" w:hAnsi="Consolas"/>
-          <w:lang w:val="de-DE"/>
-        </w:rPr>
-        <w:t>piels</w:t>
-      </w:r>
-      <w:r>
-        <w:rPr>
-          <w:rFonts w:ascii="Consolas" w:hAnsi="Consolas"/>
-          <w:lang w:val="de-DE"/>
-        </w:rPr>
-        <w:t xml:space="preserve">tände </w:t>
-      </w:r>
-      <w:r>
-        <w:rPr>
-          <w:rFonts w:ascii="Cambria Math" w:hAnsi="Cambria Math" w:cs="Cambria Math"/>
-          <w:lang w:val="de-DE"/>
-        </w:rPr>
-        <w:t>⋈</w:t>
-      </w:r>
-      <w:r>
-        <w:rPr>
-          <w:rFonts w:ascii="Consolas" w:hAnsi="Consolas"/>
-          <w:lang w:val="de-DE"/>
-        </w:rPr>
-        <w:t xml:space="preserve"> Spieler_innen</w:t>
-      </w:r>
-      <w:r>
-        <w:rPr>
-          <w:rFonts w:ascii="Consolas" w:hAnsi="Consolas"/>
-          <w:lang w:val="de-DE"/>
-        </w:rPr>
-        <w:t>)</w:t>
-      </w:r>
-    </w:p>
-    <w:p>
-      <w:pPr>
-        <w:spacing w:before="120" w:after="120" w:line="264" w:lineRule="auto"/>
-        <w:rPr>
-          <w:rFonts w:ascii="Consolas" w:hAnsi="Consolas"/>
-          <w:lang w:val="de-DE"/>
-        </w:rPr>
-      </w:pPr>
-      <w:r>
-        <w:rPr>
-          <w:rFonts w:ascii="Consolas" w:hAnsi="Consolas"/>
-          <w:lang w:val="de-DE"/>
-        </w:rPr>
-        <w:t xml:space="preserve">Q2 </w:t>
-      </w:r>
-      <w:r>
-        <w:rPr>
-          <w:rFonts w:ascii="Consolas" w:hAnsi="Consolas"/>
-          <w:lang w:val="de-DE"/>
-        </w:rPr>
-        <w:sym w:font="Wingdings 3" w:char="F066"/>
-      </w:r>
-      <w:r>
-        <w:rPr>
-          <w:rFonts w:ascii="Consolas" w:hAnsi="Consolas"/>
-          <w:lang w:val="de-DE"/>
-        </w:rPr>
-        <w:t xml:space="preserve"> </w:t>
-      </w:r>
-      <w:r>
-        <w:rPr>
-          <w:rFonts w:ascii="Consolas" w:hAnsi="Consolas"/>
-          <w:lang w:val="de-DE"/>
-        </w:rPr>
-        <w:t>ρ</w:t>
-      </w:r>
-      <w:r>
-        <w:rPr>
-          <w:rFonts w:ascii="Consolas" w:hAnsi="Consolas"/>
-          <w:vertAlign w:val="subscript"/>
-          <w:lang w:val="de-DE"/>
-        </w:rPr>
-        <w:t xml:space="preserve">Schnitt </w:t>
-      </w:r>
-      <w:r>
-        <w:rPr>
-          <w:rFonts w:ascii="Cambria Math" w:hAnsi="Cambria Math"/>
-          <w:vertAlign w:val="subscript"/>
-          <w:lang w:val="de-DE"/>
-        </w:rPr>
-        <w:t xml:space="preserve">← </w:t>
-      </w:r>
-      <w:r>
-        <w:rPr>
-          <w:rFonts w:ascii="Consolas" w:hAnsi="Consolas"/>
-          <w:vertAlign w:val="subscript"/>
-          <w:lang w:val="de-DE"/>
-        </w:rPr>
-        <w:t>AVG(Note)</w:t>
-      </w:r>
-      <w:r>
-        <w:rPr>
-          <w:rFonts w:ascii="Consolas" w:hAnsi="Consolas"/>
-          <w:lang w:val="de-DE"/>
-        </w:rPr>
-        <w:t>(Q1)</w:t>
-      </w:r>
-    </w:p>
-    <w:p>
-      <w:pPr>
-        <w:spacing w:before="120" w:after="120" w:line="264" w:lineRule="auto"/>
-        <w:rPr>
-          <w:rFonts w:ascii="Consolas" w:hAnsi="Consolas"/>
-          <w:lang w:val="de-DE"/>
-        </w:rPr>
-      </w:pPr>
-      <w:r>
-        <w:rPr>
-          <w:rFonts w:ascii="Consolas" w:hAnsi="Consolas"/>
-          <w:lang w:val="de-DE"/>
-        </w:rPr>
-        <w:t xml:space="preserve">Q3 </w:t>
-      </w:r>
-      <w:r>
-        <w:rPr>
-          <w:rFonts w:ascii="Consolas" w:hAnsi="Consolas"/>
-          <w:lang w:val="de-DE"/>
-        </w:rPr>
-        <w:sym w:font="Wingdings 3" w:char="F066"/>
-      </w:r>
-      <w:r>
-        <w:rPr>
-          <w:rFonts w:ascii="Consolas" w:hAnsi="Consolas"/>
-          <w:lang w:val="de-DE"/>
-        </w:rPr>
-        <w:t xml:space="preserve"> </w:t>
-      </w:r>
-      <w:r>
-        <w:rPr>
-          <w:rFonts w:ascii="Consolas" w:hAnsi="Consolas"/>
-          <w:i/>
-          <w:lang w:val="de-DE"/>
-        </w:rPr>
-        <w:t>σ</w:t>
-      </w:r>
-      <w:r>
-        <w:rPr>
-          <w:rFonts w:ascii="Consolas" w:hAnsi="Consolas"/>
-          <w:vertAlign w:val="subscript"/>
-          <w:lang w:val="de-DE"/>
-        </w:rPr>
-        <w:t>S</w:t>
-      </w:r>
-      <w:r>
-        <w:rPr>
-          <w:rFonts w:ascii="Consolas" w:hAnsi="Consolas"/>
-          <w:vertAlign w:val="subscript"/>
-          <w:lang w:val="de-DE"/>
-        </w:rPr>
-        <w:t>chnitt&lt;2.0</w:t>
-      </w:r>
-      <w:r>
-        <w:rPr>
-          <w:rFonts w:ascii="Consolas" w:hAnsi="Consolas"/>
-          <w:vertAlign w:val="subscript"/>
-          <w:lang w:val="de-DE"/>
-        </w:rPr>
-        <w:t xml:space="preserve"> </w:t>
-      </w:r>
-      <w:r>
-        <w:rPr>
-          <w:rFonts w:ascii="Cambria Math" w:hAnsi="Cambria Math" w:cs="Cambria Math"/>
-          <w:vertAlign w:val="subscript"/>
-          <w:lang w:val="de-DE"/>
-        </w:rPr>
-        <w:t>∧</w:t>
-      </w:r>
-      <w:r>
-        <w:rPr>
-          <w:rFonts w:ascii="Consolas" w:hAnsi="Consolas"/>
-          <w:vertAlign w:val="subscript"/>
-          <w:lang w:val="de-DE"/>
-        </w:rPr>
-        <w:t xml:space="preserve"> </w:t>
-      </w:r>
-      <w:r>
-        <w:rPr>
-          <w:rFonts w:ascii="Consolas" w:hAnsi="Consolas"/>
-          <w:vertAlign w:val="subscript"/>
-          <w:lang w:val="de-DE"/>
-        </w:rPr>
-        <w:t>S</w:t>
-      </w:r>
-      <w:r>
-        <w:rPr>
-          <w:rFonts w:ascii="Consolas" w:hAnsi="Consolas"/>
-          <w:vertAlign w:val="subscript"/>
-          <w:lang w:val="de-DE"/>
-        </w:rPr>
-        <w:t>chnitt&gt;4.0</w:t>
-      </w:r>
-      <w:r>
-        <w:rPr>
-          <w:rFonts w:ascii="Consolas" w:hAnsi="Consolas"/>
-          <w:lang w:val="de-DE"/>
-        </w:rPr>
-        <w:t>(Q</w:t>
-      </w:r>
-      <w:r>
-        <w:rPr>
-          <w:rFonts w:ascii="Consolas" w:hAnsi="Consolas"/>
-          <w:lang w:val="de-DE"/>
-        </w:rPr>
-        <w:t>2</w:t>
-      </w:r>
-      <w:r>
-        <w:rPr>
-          <w:rFonts w:ascii="Consolas" w:hAnsi="Consolas"/>
-          <w:lang w:val="de-DE"/>
-        </w:rPr>
-        <w:t>)</w:t>
-      </w:r>
-    </w:p>
-    <w:p>
-      <w:pPr>
-        <w:spacing w:before="120" w:after="120" w:line="264" w:lineRule="auto"/>
-        <w:rPr>
-          <w:rFonts w:ascii="Consolas" w:hAnsi="Consolas"/>
-          <w:lang w:val="de-DE"/>
-        </w:rPr>
-      </w:pPr>
-      <w:r>
-        <w:rPr>
-          <w:rFonts w:ascii="Consolas" w:hAnsi="Consolas"/>
-          <w:lang w:val="de-DE"/>
-        </w:rPr>
-        <w:t>Q</w:t>
-      </w:r>
-      <w:r>
-        <w:rPr>
-          <w:rFonts w:ascii="Consolas" w:hAnsi="Consolas"/>
-          <w:lang w:val="de-DE"/>
-        </w:rPr>
-        <w:t>4</w:t>
-      </w:r>
-      <w:r>
-        <w:rPr>
-          <w:rFonts w:ascii="Consolas" w:hAnsi="Consolas"/>
-          <w:lang w:val="de-DE"/>
-        </w:rPr>
-        <w:t xml:space="preserve"> </w:t>
-      </w:r>
-      <w:r>
-        <w:rPr>
-          <w:rFonts w:ascii="Consolas" w:hAnsi="Consolas"/>
-          <w:lang w:val="de-DE"/>
-        </w:rPr>
-        <w:sym w:font="Wingdings 3" w:char="F066"/>
-      </w:r>
-      <w:r>
-        <w:rPr>
-          <w:rFonts w:ascii="Consolas" w:hAnsi="Consolas"/>
-          <w:lang w:val="de-DE"/>
-        </w:rPr>
-        <w:t xml:space="preserve"> </w:t>
-      </w:r>
-      <w:r>
-        <w:rPr>
-          <w:rFonts w:ascii="Consolas" w:hAnsi="Consolas"/>
-          <w:lang w:val="de-DE"/>
-        </w:rPr>
-        <w:t>τ</w:t>
-      </w:r>
-      <w:r>
-        <w:rPr>
-          <w:rFonts w:ascii="Consolas" w:hAnsi="Consolas"/>
-          <w:vertAlign w:val="subscript"/>
-          <w:lang w:val="de-DE"/>
-        </w:rPr>
-        <w:t>S</w:t>
-      </w:r>
-      <w:r>
-        <w:rPr>
-          <w:rFonts w:ascii="Consolas" w:hAnsi="Consolas"/>
-          <w:vertAlign w:val="subscript"/>
-          <w:lang w:val="de-DE"/>
-        </w:rPr>
-        <w:t>chnitt</w:t>
-      </w:r>
-      <w:r>
-        <w:rPr>
-          <w:rFonts w:ascii="Consolas" w:hAnsi="Consolas"/>
-          <w:vertAlign w:val="subscript"/>
-          <w:lang w:val="de-DE"/>
-        </w:rPr>
-        <w:t>,SpName</w:t>
-      </w:r>
-      <w:r>
-        <w:rPr>
-          <w:rFonts w:ascii="Consolas" w:hAnsi="Consolas"/>
-          <w:lang w:val="de-DE"/>
-        </w:rPr>
-        <w:t>(</w:t>
-      </w:r>
-      <w:r>
-        <w:rPr>
-          <w:rFonts w:ascii="Consolas" w:hAnsi="Consolas"/>
-          <w:lang w:val="de-DE"/>
-        </w:rPr>
-        <w:t>Q</w:t>
-      </w:r>
-      <w:r>
-        <w:rPr>
-          <w:rFonts w:ascii="Consolas" w:hAnsi="Consolas"/>
-          <w:lang w:val="de-DE"/>
-        </w:rPr>
-        <w:t>3</w:t>
-      </w:r>
-      <w:r>
-        <w:rPr>
-          <w:rFonts w:ascii="Consolas" w:hAnsi="Consolas"/>
-          <w:lang w:val="de-DE"/>
-        </w:rPr>
-        <w:t>)</w:t>
-      </w:r>
-    </w:p>
-    <w:p>
-      <w:pPr>
-        <w:spacing w:before="120" w:after="120" w:line="264" w:lineRule="auto"/>
-        <w:rPr>
-          <w:rFonts w:ascii="Consolas" w:hAnsi="Consolas"/>
-          <w:lang w:val="de-DE"/>
-        </w:rPr>
-      </w:pPr>
-      <w:r>
-        <w:rPr>
-          <w:rFonts w:ascii="Consolas" w:hAnsi="Consolas"/>
-          <w:lang w:val="de-DE"/>
-        </w:rPr>
-        <w:t xml:space="preserve">Q5 </w:t>
-      </w:r>
-      <w:r>
-        <w:rPr>
-          <w:rFonts w:ascii="Consolas" w:hAnsi="Consolas"/>
-          <w:lang w:val="de-DE"/>
-        </w:rPr>
-        <w:sym w:font="Wingdings 3" w:char="F066"/>
-      </w:r>
-      <w:r>
-        <w:rPr>
-          <w:rFonts w:ascii="Consolas" w:hAnsi="Consolas"/>
-          <w:lang w:val="de-DE"/>
-        </w:rPr>
-        <w:t xml:space="preserve"> </w:t>
-      </w:r>
-      <w:r>
-        <w:rPr>
-          <w:rFonts w:ascii="Consolas" w:hAnsi="Consolas"/>
-          <w:i/>
-          <w:lang w:val="de-DE"/>
-        </w:rPr>
-        <w:t>π</w:t>
-      </w:r>
-      <w:r>
-        <w:rPr>
-          <w:rFonts w:ascii="Consolas" w:hAnsi="Consolas"/>
-          <w:vertAlign w:val="subscript"/>
-          <w:lang w:val="de-DE"/>
-        </w:rPr>
-        <w:t>SpName</w:t>
-      </w:r>
-      <w:r>
-        <w:rPr>
-          <w:rFonts w:ascii="Consolas" w:hAnsi="Consolas"/>
-          <w:lang w:val="de-DE"/>
-        </w:rPr>
-        <w:t>(Q4)</w:t>
-      </w:r>
-    </w:p>
-    <w:p>
-      <w:pPr>
-        <w:spacing w:before="120" w:after="120" w:line="264" w:lineRule="auto"/>
-        <w:rPr>
-          <w:rFonts w:ascii="Consolas" w:hAnsi="Consolas"/>
-          <w:u w:val="single"/>
-          <w:lang w:val="de-DE"/>
-        </w:rPr>
-      </w:pPr>
-      <w:r>
-        <w:rPr>
-          <w:rFonts w:ascii="Consolas" w:hAnsi="Consolas"/>
-          <w:u w:val="single"/>
-          <w:lang w:val="de-DE"/>
-        </w:rPr>
-        <w:t>oder</w:t>
-      </w:r>
-    </w:p>
-    <w:p>
-      <w:pPr>
-        <w:spacing w:before="120" w:after="120" w:line="264" w:lineRule="auto"/>
-        <w:rPr>
-          <w:rFonts w:ascii="Consolas" w:hAnsi="Consolas"/>
-          <w:lang w:val="de-DE"/>
-        </w:rPr>
-      </w:pPr>
-      <w:r>
-        <w:rPr>
-          <w:rFonts w:ascii="Consolas" w:hAnsi="Consolas"/>
-          <w:i/>
-          <w:lang w:val="de-DE"/>
-        </w:rPr>
-        <w:t>π</w:t>
-      </w:r>
-      <w:r>
-        <w:rPr>
-          <w:rFonts w:ascii="Consolas" w:hAnsi="Consolas"/>
-          <w:vertAlign w:val="subscript"/>
-          <w:lang w:val="de-DE"/>
-        </w:rPr>
-        <w:t>SpName</w:t>
-      </w:r>
-      <w:r>
-        <w:rPr>
-          <w:rFonts w:ascii="Consolas" w:hAnsi="Consolas"/>
-          <w:lang w:val="de-DE"/>
-        </w:rPr>
-        <w:t>(τ</w:t>
-      </w:r>
-      <w:r>
-        <w:rPr>
-          <w:rFonts w:ascii="Consolas" w:hAnsi="Consolas"/>
-          <w:vertAlign w:val="subscript"/>
-          <w:lang w:val="de-DE"/>
-        </w:rPr>
-        <w:t>Schnitt,SpName</w:t>
-      </w:r>
-      <w:r>
-        <w:rPr>
-          <w:rFonts w:ascii="Consolas" w:hAnsi="Consolas"/>
-          <w:lang w:val="de-DE"/>
-        </w:rPr>
-        <w:t>(</w:t>
-      </w:r>
-      <w:r>
-        <w:rPr>
-          <w:rFonts w:ascii="Consolas" w:hAnsi="Consolas"/>
-          <w:i/>
-          <w:lang w:val="de-DE"/>
-        </w:rPr>
-        <w:t>σ</w:t>
-      </w:r>
-      <w:r>
-        <w:rPr>
-          <w:rFonts w:ascii="Consolas" w:hAnsi="Consolas"/>
-          <w:vertAlign w:val="subscript"/>
-          <w:lang w:val="de-DE"/>
-        </w:rPr>
-        <w:t>Schnitt&lt;2.0</w:t>
-      </w:r>
-      <w:r>
-        <w:rPr>
-          <w:rFonts w:ascii="Consolas" w:hAnsi="Consolas"/>
-          <w:vertAlign w:val="subscript"/>
-          <w:lang w:val="de-DE"/>
-        </w:rPr>
-        <w:t xml:space="preserve"> </w:t>
-      </w:r>
-      <w:r>
-        <w:rPr>
-          <w:rFonts w:ascii="Cambria Math" w:hAnsi="Cambria Math" w:cs="Cambria Math"/>
-          <w:vertAlign w:val="subscript"/>
-          <w:lang w:val="de-DE"/>
-        </w:rPr>
-        <w:t>∧</w:t>
-      </w:r>
-      <w:r>
-        <w:rPr>
-          <w:rFonts w:ascii="Consolas" w:hAnsi="Consolas"/>
-          <w:vertAlign w:val="subscript"/>
-          <w:lang w:val="de-DE"/>
-        </w:rPr>
-        <w:t xml:space="preserve"> Schnitt&gt;4.0</w:t>
-      </w:r>
-      <w:r>
-        <w:rPr>
-          <w:rFonts w:ascii="Consolas" w:hAnsi="Consolas"/>
-          <w:lang w:val="de-DE"/>
-        </w:rPr>
-        <w:t>(ρ</w:t>
-      </w:r>
-      <w:r>
-        <w:rPr>
-          <w:rFonts w:ascii="Consolas" w:hAnsi="Consolas"/>
-          <w:vertAlign w:val="subscript"/>
-          <w:lang w:val="de-DE"/>
-        </w:rPr>
-        <w:t xml:space="preserve">Schnitt </w:t>
-      </w:r>
-      <w:r>
-        <w:rPr>
-          <w:rFonts w:ascii="Cambria Math" w:hAnsi="Cambria Math"/>
-          <w:vertAlign w:val="subscript"/>
-          <w:lang w:val="de-DE"/>
-        </w:rPr>
-        <w:t xml:space="preserve">← </w:t>
-      </w:r>
-      <w:r>
-        <w:rPr>
-          <w:rFonts w:ascii="Consolas" w:hAnsi="Consolas"/>
-          <w:vertAlign w:val="subscript"/>
-          <w:lang w:val="de-DE"/>
-        </w:rPr>
-        <w:t>AVG(Note)</w:t>
-      </w:r>
-      <w:r>
-        <w:rPr>
-          <w:rFonts w:ascii="Consolas" w:hAnsi="Consolas"/>
-          <w:lang w:val="de-DE"/>
-        </w:rPr>
-        <w:t>(γ</w:t>
-      </w:r>
-      <w:r>
-        <w:rPr>
-          <w:rFonts w:ascii="Consolas" w:hAnsi="Consolas"/>
-          <w:vertAlign w:val="subscript"/>
-          <w:lang w:val="de-DE"/>
-        </w:rPr>
-        <w:t>SpName, AVG(Note)</w:t>
-      </w:r>
-      <w:r>
-        <w:rPr>
-          <w:rFonts w:ascii="Consolas" w:hAnsi="Consolas"/>
-          <w:lang w:val="de-DE"/>
-        </w:rPr>
-        <w:t xml:space="preserve">(Spielstände </w:t>
-      </w:r>
-      <w:r>
-        <w:rPr>
-          <w:rFonts w:ascii="Cambria Math" w:hAnsi="Cambria Math" w:cs="Cambria Math"/>
-          <w:lang w:val="de-DE"/>
-        </w:rPr>
-        <w:t>⋈</w:t>
-      </w:r>
-      <w:r>
-        <w:rPr>
-          <w:rFonts w:ascii="Consolas" w:hAnsi="Consolas"/>
-          <w:lang w:val="de-DE"/>
-        </w:rPr>
-        <w:t xml:space="preserve"> Spieler_innen)))))</w:t>
-      </w:r>
-    </w:p>
-    <w:p>
-      <w:pPr>
-        <w:spacing w:before="120" w:after="120" w:line="264" w:lineRule="auto"/>
-        <w:rPr>
-          <w:rFonts w:ascii="Consolas" w:hAnsi="Consolas"/>
-          <w:lang w:val="de-DE"/>
-        </w:rPr>
-      </w:pPr>
-      <w:r>
-        <w:rPr>
-          <w:rFonts w:ascii="Consolas" w:hAnsi="Consolas"/>
-          <w:color w:val="0000FF"/>
-          <w:sz w:val="20"/>
-          <w:lang w:val="de-DE"/>
-        </w:rPr>
-        <w:t>project SpName (</w:t>
-      </w:r>
-      <w:r>
-        <w:rPr>
-          <w:rFonts w:ascii="Consolas" w:hAnsi="Consolas"/>
-          <w:color w:val="0000FF"/>
-          <w:sz w:val="20"/>
-          <w:lang w:val="de-DE"/>
-        </w:rPr>
-        <w:t>sort</w:t>
-      </w:r>
-      <w:r>
-        <w:rPr>
-          <w:rFonts w:ascii="Consolas" w:hAnsi="Consolas"/>
-          <w:color w:val="0000FF"/>
-          <w:sz w:val="20"/>
-          <w:lang w:val="de-DE"/>
-        </w:rPr>
-        <w:t xml:space="preserve"> Schnitt</w:t>
-      </w:r>
-      <w:r>
-        <w:rPr>
-          <w:rFonts w:ascii="Consolas" w:hAnsi="Consolas"/>
-          <w:color w:val="0000FF"/>
-          <w:sz w:val="20"/>
-          <w:lang w:val="de-DE"/>
-        </w:rPr>
-        <w:t>,SpName (select Schnitt &lt; 2.0 or Schnitt &gt; 4.0 (rename Noten (SpName,Schnitt) (group_by SpName SpName,avg(Note) true (Spielst</w:t>
-      </w:r>
-      <w:r>
-        <w:rPr>
-          <w:rFonts w:ascii="Consolas" w:hAnsi="Consolas"/>
-          <w:color w:val="0000FF"/>
-          <w:sz w:val="20"/>
-          <w:lang w:val="de-DE"/>
-        </w:rPr>
-        <w:t>ae</w:t>
-      </w:r>
-      <w:r>
-        <w:rPr>
-          <w:rFonts w:ascii="Consolas" w:hAnsi="Consolas"/>
-          <w:color w:val="0000FF"/>
-          <w:sz w:val="20"/>
-          <w:lang w:val="de-DE"/>
-        </w:rPr>
-        <w:t>nde njoin Spieler_innen)))));</w:t>
-      </w:r>
-    </w:p>
-    <w:p>
-      <w:pPr>
-        <w:spacing w:before="120" w:after="120" w:line="264" w:lineRule="auto"/>
-        <w:rPr>
-          <w:color w:val="00B050"/>
-        </w:rPr>
-      </w:pPr>
-      <w:r>
-        <w:rPr>
-          <w:color w:val="00B050"/>
-        </w:rPr>
-        <w:t>SELECT SpName FROM spieler_innen NATURAL JOIN spielstaende GROUP BY spname HAVING AVG(note) NOT BETWEEN 2.0 AND 4.0 ORDER BY AVG(note),spname;</w:t>
+          <w:color w:val="00B050"/>
+        </w:rPr>
+        <w:t>spname;</w:t>
       </w:r>
     </w:p>
     <w:p>
@@ -7385,13 +7366,21 @@
         <w:rPr>
           <w:color w:val="00B050"/>
         </w:rPr>
-        <w:t>SELECT SpName, ROUND(AVG(note),2) AS Notendurchschnitt FROM spieler_innen NATURAL JOIN spielstaende GROUP BY spname HAVING AVG(note) NOT BETWEEN 2.0 AND 4.0 ORDER BY AVG(note),spname;</w:t>
+        <w:t xml:space="preserve">SELECT SpName, ROUND(AVG(note),2) AS Notendurchschnitt FROM spieler_innen NATURAL JOIN spielstaende GROUP BY spname HAVING AVG(note) NOT BETWEEN 2.0 AND 4.0 ORDER BY </w:t>
+      </w:r>
+      <w:bookmarkStart w:id="0" w:name="_GoBack"/>
+      <w:bookmarkEnd w:id="0"/>
+      <w:r>
+        <w:rPr>
+          <w:color w:val="00B050"/>
+        </w:rPr>
+        <w:t>AVG(note),spname;</w:t>
       </w:r>
     </w:p>
     <w:sectPr>
       <w:footerReference w:type="default" r:id="rId9"/>
       <w:pgSz w:w="11906" w:h="16838"/>
-      <w:pgMar w:top="1135" w:right="1440" w:bottom="709" w:left="1440" w:header="708" w:footer="694" w:gutter="0"/>
+      <w:pgMar w:top="1135" w:right="1440" w:bottom="709" w:left="1440" w:header="708" w:footer="407" w:gutter="0"/>
       <w:cols w:space="708"/>
       <w:docGrid w:linePitch="360"/>
     </w:sectPr>
@@ -7441,6 +7430,7 @@
     </w:r>
     <w:r>
       <w:rPr>
+        <w:sz w:val="20"/>
         <w:lang w:val="de-DE"/>
       </w:rPr>
       <w:t>Cyriacus</w:t>
@@ -8264,14 +8254,6 @@
 </file>
 
 <file path=customXml/item1.xml><?xml version="1.0" encoding="utf-8"?>
-<p:properties xmlns:p="http://schemas.microsoft.com/office/2006/metadata/properties" xmlns:xsi="http://www.w3.org/2001/XMLSchema-instance" xmlns:pc="http://schemas.microsoft.com/office/infopath/2007/PartnerControls">
-  <documentManagement>
-    <_activity xmlns="65947403-1c5a-47e2-a0c7-19e3b30b348e" xsi:nil="true"/>
-  </documentManagement>
-</p:properties>
-</file>
-
-<file path=customXml/item2.xml><?xml version="1.0" encoding="utf-8"?>
 <?mso-contentType ?>
 <FormTemplates xmlns="http://schemas.microsoft.com/sharepoint/v3/contenttype/forms">
   <Display>DocumentLibraryForm</Display>
@@ -8280,7 +8262,7 @@
 </FormTemplates>
 </file>
 
-<file path=customXml/item3.xml><?xml version="1.0" encoding="utf-8"?>
+<file path=customXml/item2.xml><?xml version="1.0" encoding="utf-8"?>
 <ct:contentTypeSchema xmlns:ct="http://schemas.microsoft.com/office/2006/metadata/contentType" xmlns:ma="http://schemas.microsoft.com/office/2006/metadata/properties/metaAttributes" ct:_="" ma:_="" ma:contentTypeName="Dokument" ma:contentTypeID="0x010100DF3CA3C1F7FFDE4A8861D8B472B34CF8" ma:contentTypeVersion="12" ma:contentTypeDescription="Ein neues Dokument erstellen." ma:contentTypeScope="" ma:versionID="6e2d307085c42abeb00f192b30f35f26">
   <xsd:schema xmlns:xsd="http://www.w3.org/2001/XMLSchema" xmlns:xs="http://www.w3.org/2001/XMLSchema" xmlns:p="http://schemas.microsoft.com/office/2006/metadata/properties" xmlns:ns3="65947403-1c5a-47e2-a0c7-19e3b30b348e" targetNamespace="http://schemas.microsoft.com/office/2006/metadata/properties" ma:root="true" ma:fieldsID="1627534b91c5e32ad395bd738b50e553" ns3:_="">
     <xsd:import namespace="65947403-1c5a-47e2-a0c7-19e3b30b348e"/>
@@ -8476,23 +8458,15 @@
 </ct:contentTypeSchema>
 </file>
 
-<file path=customXml/itemProps1.xml><?xml version="1.0" encoding="utf-8"?>
-<ds:datastoreItem xmlns:ds="http://schemas.openxmlformats.org/officeDocument/2006/customXml" ds:itemID="{17076B59-C7D1-4238-ABB5-4CA037085255}">
-  <ds:schemaRefs>
-    <ds:schemaRef ds:uri="http://purl.org/dc/terms/"/>
-    <ds:schemaRef ds:uri="http://purl.org/dc/dcmitype/"/>
-    <ds:schemaRef ds:uri="http://schemas.microsoft.com/office/2006/documentManagement/types"/>
-    <ds:schemaRef ds:uri="http://www.w3.org/XML/1998/namespace"/>
-    <ds:schemaRef ds:uri="http://schemas.microsoft.com/office/infopath/2007/PartnerControls"/>
-    <ds:schemaRef ds:uri="http://schemas.openxmlformats.org/package/2006/metadata/core-properties"/>
-    <ds:schemaRef ds:uri="65947403-1c5a-47e2-a0c7-19e3b30b348e"/>
-    <ds:schemaRef ds:uri="http://schemas.microsoft.com/office/2006/metadata/properties"/>
-    <ds:schemaRef ds:uri="http://purl.org/dc/elements/1.1/"/>
-  </ds:schemaRefs>
-</ds:datastoreItem>
+<file path=customXml/item3.xml><?xml version="1.0" encoding="utf-8"?>
+<p:properties xmlns:p="http://schemas.microsoft.com/office/2006/metadata/properties" xmlns:xsi="http://www.w3.org/2001/XMLSchema-instance" xmlns:pc="http://schemas.microsoft.com/office/infopath/2007/PartnerControls">
+  <documentManagement>
+    <_activity xmlns="65947403-1c5a-47e2-a0c7-19e3b30b348e" xsi:nil="true"/>
+  </documentManagement>
+</p:properties>
 </file>
 
-<file path=customXml/itemProps2.xml><?xml version="1.0" encoding="utf-8"?>
+<file path=customXml/itemProps1.xml><?xml version="1.0" encoding="utf-8"?>
 <ds:datastoreItem xmlns:ds="http://schemas.openxmlformats.org/officeDocument/2006/customXml" ds:itemID="{20BDE71F-D7B2-418B-94D7-A64655A29D8C}">
   <ds:schemaRefs>
     <ds:schemaRef ds:uri="http://schemas.microsoft.com/sharepoint/v3/contenttype/forms"/>
@@ -8500,7 +8474,7 @@
 </ds:datastoreItem>
 </file>
 
-<file path=customXml/itemProps3.xml><?xml version="1.0" encoding="utf-8"?>
+<file path=customXml/itemProps2.xml><?xml version="1.0" encoding="utf-8"?>
 <ds:datastoreItem xmlns:ds="http://schemas.openxmlformats.org/officeDocument/2006/customXml" ds:itemID="{56DDD399-9F50-4BCF-97D5-59AF18E7D799}">
   <ds:schemaRefs>
     <ds:schemaRef ds:uri="http://schemas.microsoft.com/office/2006/metadata/contentType"/>
@@ -8516,4 +8490,20 @@
     <ds:schemaRef ds:uri="http://schemas.microsoft.com/internal/obd"/>
   </ds:schemaRefs>
 </ds:datastoreItem>
+</file>
+
+<file path=customXml/itemProps3.xml><?xml version="1.0" encoding="utf-8"?>
+<ds:datastoreItem xmlns:ds="http://schemas.openxmlformats.org/officeDocument/2006/customXml" ds:itemID="{17076B59-C7D1-4238-ABB5-4CA037085255}">
+  <ds:schemaRefs>
+    <ds:schemaRef ds:uri="http://schemas.microsoft.com/office/2006/metadata/properties"/>
+    <ds:schemaRef ds:uri="http://schemas.microsoft.com/office/infopath/2007/PartnerControls"/>
+    <ds:schemaRef ds:uri="http://purl.org/dc/dcmitype/"/>
+    <ds:schemaRef ds:uri="http://purl.org/dc/elements/1.1/"/>
+    <ds:schemaRef ds:uri="http://schemas.microsoft.com/office/2006/documentManagement/types"/>
+    <ds:schemaRef ds:uri="http://www.w3.org/XML/1998/namespace"/>
+    <ds:schemaRef ds:uri="65947403-1c5a-47e2-a0c7-19e3b30b348e"/>
+    <ds:schemaRef ds:uri="http://purl.org/dc/terms/"/>
+    <ds:schemaRef ds:uri="http://schemas.openxmlformats.org/package/2006/metadata/core-properties"/>
+  </ds:schemaRefs>
+</ds:datastoreItem>
 </file>